--- a/5.AHIFS/Matura/SYP-PRE/Matura 2019-05-14-Vorbereitung/Pool III - fertig.docx
+++ b/5.AHIFS/Matura/SYP-PRE/Matura 2019-05-14-Vorbereitung/Pool III - fertig.docx
@@ -1,6 +1,6 @@
 
 <file path=word/document.xml><?xml version="1.0" encoding="utf-8"?>
-<w:document xmlns:wpc="http://schemas.microsoft.com/office/word/2010/wordprocessingCanvas" xmlns:mc="http://schemas.openxmlformats.org/markup-compatibility/2006" xmlns:o="urn:schemas-microsoft-com:office:office" xmlns:r="http://schemas.openxmlformats.org/officeDocument/2006/relationships" xmlns:m="http://schemas.openxmlformats.org/officeDocument/2006/math" xmlns:v="urn:schemas-microsoft-com:vml" xmlns:wp14="http://schemas.microsoft.com/office/word/2010/wordprocessingDrawing" xmlns:wp="http://schemas.openxmlformats.org/drawingml/2006/wordprocessingDrawing" xmlns:w10="urn:schemas-microsoft-com:office:word" xmlns:w="http://schemas.openxmlformats.org/wordprocessingml/2006/main" xmlns:w14="http://schemas.microsoft.com/office/word/2010/wordml" xmlns:w15="http://schemas.microsoft.com/office/word/2012/wordml" xmlns:wpg="http://schemas.microsoft.com/office/word/2010/wordprocessingGroup" xmlns:wpi="http://schemas.microsoft.com/office/word/2010/wordprocessingInk" xmlns:wne="http://schemas.microsoft.com/office/word/2006/wordml" xmlns:wps="http://schemas.microsoft.com/office/word/2010/wordprocessingShape" mc:Ignorable="w14 w15 wp14">
+<w:document xmlns:wpc="http://schemas.microsoft.com/office/word/2010/wordprocessingCanvas" xmlns:cx="http://schemas.microsoft.com/office/drawing/2014/chartex" xmlns:cx1="http://schemas.microsoft.com/office/drawing/2015/9/8/chartex" xmlns:cx2="http://schemas.microsoft.com/office/drawing/2015/10/21/chartex" xmlns:cx3="http://schemas.microsoft.com/office/drawing/2016/5/9/chartex" xmlns:cx4="http://schemas.microsoft.com/office/drawing/2016/5/10/chartex" xmlns:cx5="http://schemas.microsoft.com/office/drawing/2016/5/11/chartex" xmlns:cx6="http://schemas.microsoft.com/office/drawing/2016/5/12/chartex" xmlns:cx7="http://schemas.microsoft.com/office/drawing/2016/5/13/chartex" xmlns:cx8="http://schemas.microsoft.com/office/drawing/2016/5/14/chartex" xmlns:mc="http://schemas.openxmlformats.org/markup-compatibility/2006" xmlns:aink="http://schemas.microsoft.com/office/drawing/2016/ink" xmlns:am3d="http://schemas.microsoft.com/office/drawing/2017/model3d" xmlns:o="urn:schemas-microsoft-com:office:office" xmlns:r="http://schemas.openxmlformats.org/officeDocument/2006/relationships" xmlns:m="http://schemas.openxmlformats.org/officeDocument/2006/math" xmlns:v="urn:schemas-microsoft-com:vml" xmlns:wp14="http://schemas.microsoft.com/office/word/2010/wordprocessingDrawing" xmlns:wp="http://schemas.openxmlformats.org/drawingml/2006/wordprocessingDrawing" xmlns:w10="urn:schemas-microsoft-com:office:word" xmlns:w="http://schemas.openxmlformats.org/wordprocessingml/2006/main" xmlns:w14="http://schemas.microsoft.com/office/word/2010/wordml" xmlns:w15="http://schemas.microsoft.com/office/word/2012/wordml" xmlns:w16cid="http://schemas.microsoft.com/office/word/2016/wordml/cid" xmlns:w16se="http://schemas.microsoft.com/office/word/2015/wordml/symex" xmlns:wpg="http://schemas.microsoft.com/office/word/2010/wordprocessingGroup" xmlns:wpi="http://schemas.microsoft.com/office/word/2010/wordprocessingInk" xmlns:wne="http://schemas.microsoft.com/office/word/2006/wordml" xmlns:wps="http://schemas.microsoft.com/office/word/2010/wordprocessingShape" mc:Ignorable="w14 w15 w16se w16cid wp14">
   <w:body>
     <w:p>
       <w:pPr>
@@ -141,7 +141,23 @@
           <w:rFonts w:ascii="Garamond" w:hAnsi="Garamond"/>
           <w:sz w:val="24"/>
         </w:rPr>
-        <w:t>Erstellen Sie für den am Beiblatt beschriebenen Sachverhalt  ein Domain Model.</w:t>
+        <w:t xml:space="preserve">Erstellen Sie für den am Beiblatt beschriebenen </w:t>
+      </w:r>
+      <w:proofErr w:type="gramStart"/>
+      <w:r>
+        <w:rPr>
+          <w:rFonts w:ascii="Garamond" w:hAnsi="Garamond"/>
+          <w:sz w:val="24"/>
+        </w:rPr>
+        <w:t>Sachverhalt  ein</w:t>
+      </w:r>
+      <w:proofErr w:type="gramEnd"/>
+      <w:r>
+        <w:rPr>
+          <w:rFonts w:ascii="Garamond" w:hAnsi="Garamond"/>
+          <w:sz w:val="24"/>
+        </w:rPr>
+        <w:t xml:space="preserve"> Domain Model.</w:t>
       </w:r>
     </w:p>
     <w:p>
@@ -219,6 +235,98 @@
       <w:pPr>
         <w:spacing w:after="0" w:line="240" w:lineRule="auto"/>
         <w:rPr>
+          <w:rFonts w:ascii="Garamond" w:hAnsi="Garamond"/>
+          <w:sz w:val="24"/>
+        </w:rPr>
+      </w:pPr>
+      <w:r>
+        <w:rPr>
+          <w:rFonts w:ascii="Garamond" w:hAnsi="Garamond"/>
+          <w:sz w:val="24"/>
+        </w:rPr>
+        <w:t>UML</w:t>
+      </w:r>
+      <w:r>
+        <w:rPr>
+          <w:rFonts w:ascii="Garamond" w:hAnsi="Garamond"/>
+          <w:sz w:val="24"/>
+        </w:rPr>
+        <w:t xml:space="preserve"> bedeutet</w:t>
+      </w:r>
+      <w:r>
+        <w:rPr>
+          <w:rFonts w:ascii="Garamond" w:hAnsi="Garamond"/>
+          <w:sz w:val="24"/>
+        </w:rPr>
+        <w:t xml:space="preserve"> </w:t>
+      </w:r>
+      <w:proofErr w:type="spellStart"/>
+      <w:r>
+        <w:rPr>
+          <w:rFonts w:ascii="Garamond" w:hAnsi="Garamond"/>
+          <w:sz w:val="24"/>
+        </w:rPr>
+        <w:t>unified</w:t>
+      </w:r>
+      <w:proofErr w:type="spellEnd"/>
+      <w:r>
+        <w:rPr>
+          <w:rFonts w:ascii="Garamond" w:hAnsi="Garamond"/>
+          <w:sz w:val="24"/>
+        </w:rPr>
+        <w:t xml:space="preserve"> </w:t>
+      </w:r>
+      <w:proofErr w:type="spellStart"/>
+      <w:r>
+        <w:rPr>
+          <w:rFonts w:ascii="Garamond" w:hAnsi="Garamond"/>
+          <w:sz w:val="24"/>
+        </w:rPr>
+        <w:t>modelling</w:t>
+      </w:r>
+      <w:proofErr w:type="spellEnd"/>
+      <w:r>
+        <w:rPr>
+          <w:rFonts w:ascii="Garamond" w:hAnsi="Garamond"/>
+          <w:sz w:val="24"/>
+        </w:rPr>
+        <w:t xml:space="preserve"> </w:t>
+      </w:r>
+      <w:proofErr w:type="spellStart"/>
+      <w:r>
+        <w:rPr>
+          <w:rFonts w:ascii="Garamond" w:hAnsi="Garamond"/>
+          <w:sz w:val="24"/>
+        </w:rPr>
+        <w:t>language</w:t>
+      </w:r>
+      <w:proofErr w:type="spellEnd"/>
+      <w:r>
+        <w:rPr>
+          <w:rFonts w:ascii="Garamond" w:hAnsi="Garamond"/>
+          <w:sz w:val="24"/>
+        </w:rPr>
+        <w:t xml:space="preserve"> und </w:t>
+      </w:r>
+      <w:r>
+        <w:rPr>
+          <w:rFonts w:ascii="Garamond" w:hAnsi="Garamond"/>
+          <w:sz w:val="24"/>
+        </w:rPr>
+        <w:t>ist heute die dominieren</w:t>
+      </w:r>
+      <w:r>
+        <w:rPr>
+          <w:rFonts w:ascii="Garamond" w:hAnsi="Garamond"/>
+          <w:sz w:val="24"/>
+        </w:rPr>
+        <w:t xml:space="preserve">de Sprache zur Modellierung von Software. </w:t>
+      </w:r>
+    </w:p>
+    <w:p>
+      <w:pPr>
+        <w:spacing w:after="0" w:line="240" w:lineRule="auto"/>
+        <w:rPr>
           <w:rFonts w:ascii="Garamond" w:hAnsi="Garamond" w:cs="Arial"/>
           <w:sz w:val="24"/>
         </w:rPr>
@@ -242,14 +350,34 @@
         <w:rPr>
           <w:rFonts w:ascii="Garamond" w:hAnsi="Garamond" w:cs="Arial"/>
           <w:sz w:val="24"/>
-        </w:rPr>
-      </w:pPr>
-      <w:r>
-        <w:rPr>
-          <w:rFonts w:ascii="Garamond" w:hAnsi="Garamond" w:cs="Arial"/>
-          <w:sz w:val="24"/>
-        </w:rPr>
-        <w:t>Class Diagram (Klassendiagramm)</w:t>
+          <w:highlight w:val="yellow"/>
+        </w:rPr>
+      </w:pPr>
+      <w:r>
+        <w:rPr>
+          <w:rFonts w:ascii="Garamond" w:hAnsi="Garamond" w:cs="Arial"/>
+          <w:sz w:val="24"/>
+          <w:highlight w:val="yellow"/>
+        </w:rPr>
+        <w:t xml:space="preserve">Class </w:t>
+      </w:r>
+      <w:proofErr w:type="spellStart"/>
+      <w:r>
+        <w:rPr>
+          <w:rFonts w:ascii="Garamond" w:hAnsi="Garamond" w:cs="Arial"/>
+          <w:sz w:val="24"/>
+          <w:highlight w:val="yellow"/>
+        </w:rPr>
+        <w:t>Diagram</w:t>
+      </w:r>
+      <w:proofErr w:type="spellEnd"/>
+      <w:r>
+        <w:rPr>
+          <w:rFonts w:ascii="Garamond" w:hAnsi="Garamond" w:cs="Arial"/>
+          <w:sz w:val="24"/>
+          <w:highlight w:val="yellow"/>
+        </w:rPr>
+        <w:t xml:space="preserve"> (Klassendiagramm)</w:t>
       </w:r>
     </w:p>
     <w:p>
@@ -263,14 +391,44 @@
         <w:rPr>
           <w:rFonts w:ascii="Garamond" w:hAnsi="Garamond" w:cs="Arial"/>
           <w:sz w:val="24"/>
-        </w:rPr>
-      </w:pPr>
-      <w:r>
-        <w:rPr>
-          <w:rFonts w:ascii="Garamond" w:hAnsi="Garamond" w:cs="Arial"/>
-          <w:sz w:val="24"/>
-        </w:rPr>
-        <w:t>Object Diagram (Objektdiagramm)</w:t>
+          <w:highlight w:val="yellow"/>
+        </w:rPr>
+      </w:pPr>
+      <w:proofErr w:type="spellStart"/>
+      <w:r>
+        <w:rPr>
+          <w:rFonts w:ascii="Garamond" w:hAnsi="Garamond" w:cs="Arial"/>
+          <w:sz w:val="24"/>
+          <w:highlight w:val="yellow"/>
+        </w:rPr>
+        <w:t>Object</w:t>
+      </w:r>
+      <w:proofErr w:type="spellEnd"/>
+      <w:r>
+        <w:rPr>
+          <w:rFonts w:ascii="Garamond" w:hAnsi="Garamond" w:cs="Arial"/>
+          <w:sz w:val="24"/>
+          <w:highlight w:val="yellow"/>
+        </w:rPr>
+        <w:t xml:space="preserve"> </w:t>
+      </w:r>
+      <w:proofErr w:type="spellStart"/>
+      <w:r>
+        <w:rPr>
+          <w:rFonts w:ascii="Garamond" w:hAnsi="Garamond" w:cs="Arial"/>
+          <w:sz w:val="24"/>
+          <w:highlight w:val="yellow"/>
+        </w:rPr>
+        <w:t>Diagram</w:t>
+      </w:r>
+      <w:proofErr w:type="spellEnd"/>
+      <w:r>
+        <w:rPr>
+          <w:rFonts w:ascii="Garamond" w:hAnsi="Garamond" w:cs="Arial"/>
+          <w:sz w:val="24"/>
+          <w:highlight w:val="yellow"/>
+        </w:rPr>
+        <w:t xml:space="preserve"> (Objektdiagramm)</w:t>
       </w:r>
     </w:p>
     <w:p>
@@ -284,14 +442,34 @@
         <w:rPr>
           <w:rFonts w:ascii="Garamond" w:hAnsi="Garamond" w:cs="Arial"/>
           <w:sz w:val="24"/>
-        </w:rPr>
-      </w:pPr>
-      <w:r>
-        <w:rPr>
-          <w:rFonts w:ascii="Garamond" w:hAnsi="Garamond" w:cs="Arial"/>
-          <w:sz w:val="24"/>
-        </w:rPr>
-        <w:t>Package Diagram (Paketdiagramm)</w:t>
+          <w:highlight w:val="yellow"/>
+        </w:rPr>
+      </w:pPr>
+      <w:r>
+        <w:rPr>
+          <w:rFonts w:ascii="Garamond" w:hAnsi="Garamond" w:cs="Arial"/>
+          <w:sz w:val="24"/>
+          <w:highlight w:val="yellow"/>
+        </w:rPr>
+        <w:t xml:space="preserve">Package </w:t>
+      </w:r>
+      <w:proofErr w:type="spellStart"/>
+      <w:r>
+        <w:rPr>
+          <w:rFonts w:ascii="Garamond" w:hAnsi="Garamond" w:cs="Arial"/>
+          <w:sz w:val="24"/>
+          <w:highlight w:val="yellow"/>
+        </w:rPr>
+        <w:t>Diagram</w:t>
+      </w:r>
+      <w:proofErr w:type="spellEnd"/>
+      <w:r>
+        <w:rPr>
+          <w:rFonts w:ascii="Garamond" w:hAnsi="Garamond" w:cs="Arial"/>
+          <w:sz w:val="24"/>
+          <w:highlight w:val="yellow"/>
+        </w:rPr>
+        <w:t xml:space="preserve"> (Paketdiagramm)</w:t>
       </w:r>
     </w:p>
     <w:p>
@@ -305,14 +483,44 @@
         <w:rPr>
           <w:rFonts w:ascii="Garamond" w:hAnsi="Garamond" w:cs="Arial"/>
           <w:sz w:val="24"/>
-        </w:rPr>
-      </w:pPr>
-      <w:r>
-        <w:rPr>
-          <w:rFonts w:ascii="Garamond" w:hAnsi="Garamond" w:cs="Arial"/>
-          <w:sz w:val="24"/>
-        </w:rPr>
-        <w:t>Component Diagram (Komponentendiagramm)</w:t>
+          <w:highlight w:val="yellow"/>
+        </w:rPr>
+      </w:pPr>
+      <w:proofErr w:type="spellStart"/>
+      <w:r>
+        <w:rPr>
+          <w:rFonts w:ascii="Garamond" w:hAnsi="Garamond" w:cs="Arial"/>
+          <w:sz w:val="24"/>
+          <w:highlight w:val="yellow"/>
+        </w:rPr>
+        <w:t>Component</w:t>
+      </w:r>
+      <w:proofErr w:type="spellEnd"/>
+      <w:r>
+        <w:rPr>
+          <w:rFonts w:ascii="Garamond" w:hAnsi="Garamond" w:cs="Arial"/>
+          <w:sz w:val="24"/>
+          <w:highlight w:val="yellow"/>
+        </w:rPr>
+        <w:t xml:space="preserve"> </w:t>
+      </w:r>
+      <w:proofErr w:type="spellStart"/>
+      <w:r>
+        <w:rPr>
+          <w:rFonts w:ascii="Garamond" w:hAnsi="Garamond" w:cs="Arial"/>
+          <w:sz w:val="24"/>
+          <w:highlight w:val="yellow"/>
+        </w:rPr>
+        <w:t>Diagram</w:t>
+      </w:r>
+      <w:proofErr w:type="spellEnd"/>
+      <w:r>
+        <w:rPr>
+          <w:rFonts w:ascii="Garamond" w:hAnsi="Garamond" w:cs="Arial"/>
+          <w:sz w:val="24"/>
+          <w:highlight w:val="yellow"/>
+        </w:rPr>
+        <w:t xml:space="preserve"> (Komponentendiagramm)</w:t>
       </w:r>
     </w:p>
     <w:p>
@@ -326,14 +534,52 @@
         <w:rPr>
           <w:rFonts w:ascii="Garamond" w:hAnsi="Garamond" w:cs="Arial"/>
           <w:sz w:val="24"/>
-        </w:rPr>
-      </w:pPr>
-      <w:r>
-        <w:rPr>
-          <w:rFonts w:ascii="Garamond" w:hAnsi="Garamond" w:cs="Arial"/>
-          <w:sz w:val="24"/>
-        </w:rPr>
-        <w:t>Composite Strucure Diagram (Kompositionsdiagramm)</w:t>
+          <w:highlight w:val="yellow"/>
+        </w:rPr>
+      </w:pPr>
+      <w:r>
+        <w:rPr>
+          <w:rFonts w:ascii="Garamond" w:hAnsi="Garamond" w:cs="Arial"/>
+          <w:sz w:val="24"/>
+          <w:highlight w:val="yellow"/>
+        </w:rPr>
+        <w:t xml:space="preserve">Composite </w:t>
+      </w:r>
+      <w:proofErr w:type="spellStart"/>
+      <w:r>
+        <w:rPr>
+          <w:rFonts w:ascii="Garamond" w:hAnsi="Garamond" w:cs="Arial"/>
+          <w:sz w:val="24"/>
+          <w:highlight w:val="yellow"/>
+        </w:rPr>
+        <w:t>Strucure</w:t>
+      </w:r>
+      <w:proofErr w:type="spellEnd"/>
+      <w:r>
+        <w:rPr>
+          <w:rFonts w:ascii="Garamond" w:hAnsi="Garamond" w:cs="Arial"/>
+          <w:sz w:val="24"/>
+          <w:highlight w:val="yellow"/>
+        </w:rPr>
+        <w:t xml:space="preserve"> </w:t>
+      </w:r>
+      <w:proofErr w:type="spellStart"/>
+      <w:r>
+        <w:rPr>
+          <w:rFonts w:ascii="Garamond" w:hAnsi="Garamond" w:cs="Arial"/>
+          <w:sz w:val="24"/>
+          <w:highlight w:val="yellow"/>
+        </w:rPr>
+        <w:t>Diagram</w:t>
+      </w:r>
+      <w:proofErr w:type="spellEnd"/>
+      <w:r>
+        <w:rPr>
+          <w:rFonts w:ascii="Garamond" w:hAnsi="Garamond" w:cs="Arial"/>
+          <w:sz w:val="24"/>
+          <w:highlight w:val="yellow"/>
+        </w:rPr>
+        <w:t xml:space="preserve"> (Kompositionsdiagramm)</w:t>
       </w:r>
     </w:p>
     <w:p>
@@ -347,14 +593,44 @@
         <w:rPr>
           <w:rFonts w:ascii="Garamond" w:hAnsi="Garamond" w:cs="Arial"/>
           <w:sz w:val="24"/>
-        </w:rPr>
-      </w:pPr>
-      <w:r>
-        <w:rPr>
-          <w:rFonts w:ascii="Garamond" w:hAnsi="Garamond" w:cs="Arial"/>
-          <w:sz w:val="24"/>
-        </w:rPr>
-        <w:t>Deployment Diagram (Verteilungsdiagramm)</w:t>
+          <w:highlight w:val="yellow"/>
+        </w:rPr>
+      </w:pPr>
+      <w:proofErr w:type="spellStart"/>
+      <w:r>
+        <w:rPr>
+          <w:rFonts w:ascii="Garamond" w:hAnsi="Garamond" w:cs="Arial"/>
+          <w:sz w:val="24"/>
+          <w:highlight w:val="yellow"/>
+        </w:rPr>
+        <w:t>Deployment</w:t>
+      </w:r>
+      <w:proofErr w:type="spellEnd"/>
+      <w:r>
+        <w:rPr>
+          <w:rFonts w:ascii="Garamond" w:hAnsi="Garamond" w:cs="Arial"/>
+          <w:sz w:val="24"/>
+          <w:highlight w:val="yellow"/>
+        </w:rPr>
+        <w:t xml:space="preserve"> </w:t>
+      </w:r>
+      <w:proofErr w:type="spellStart"/>
+      <w:r>
+        <w:rPr>
+          <w:rFonts w:ascii="Garamond" w:hAnsi="Garamond" w:cs="Arial"/>
+          <w:sz w:val="24"/>
+          <w:highlight w:val="yellow"/>
+        </w:rPr>
+        <w:t>Diagram</w:t>
+      </w:r>
+      <w:proofErr w:type="spellEnd"/>
+      <w:r>
+        <w:rPr>
+          <w:rFonts w:ascii="Garamond" w:hAnsi="Garamond" w:cs="Arial"/>
+          <w:sz w:val="24"/>
+          <w:highlight w:val="yellow"/>
+        </w:rPr>
+        <w:t xml:space="preserve"> (Verteilungsdiagramm)</w:t>
       </w:r>
     </w:p>
     <w:p>
@@ -388,6 +664,7 @@
         <w:t xml:space="preserve">Class </w:t>
       </w:r>
       <w:bookmarkEnd w:id="0"/>
+      <w:proofErr w:type="spellStart"/>
       <w:r>
         <w:rPr>
           <w:rFonts w:ascii="Garamond" w:hAnsi="Garamond"/>
@@ -397,6 +674,7 @@
         </w:rPr>
         <w:t>Diagram</w:t>
       </w:r>
+      <w:proofErr w:type="spellEnd"/>
     </w:p>
     <w:p>
       <w:pPr>
@@ -490,6 +768,7 @@
           <w:rFonts w:ascii="Garamond" w:hAnsi="Garamond"/>
           <w:b/>
           <w:sz w:val="28"/>
+          <w:highlight w:val="yellow"/>
         </w:rPr>
         <w:t>Assoziation</w:t>
       </w:r>
@@ -508,7 +787,22 @@
           <w:rFonts w:ascii="Garamond" w:hAnsi="Garamond" w:cs="Arial"/>
           <w:sz w:val="24"/>
         </w:rPr>
-        <w:t>Eine Assoziation modelliert eine Verbindung zwischen zwei Klassen. Jene zwei Klassen verbindet man mittels einer Linie, wobei zu beachten ist, dass man der Assoziation (Linie) einen Namen zuweist. Der Name beschreibt die Assoziation und sollte idealerweise aus einem einzigen Verb bestehen. Außerdem sind an beiden Enden der Linie sogenannte Kardinalitäten hinzuzufügen.</w:t>
+        <w:t xml:space="preserve">Eine Assoziation modelliert eine Verbindung zwischen zwei Klassen. Jene zwei Klassen verbindet man mittels einer Linie, wobei zu beachten ist, dass man der Assoziation (Linie) einen </w:t>
+      </w:r>
+      <w:r>
+        <w:rPr>
+          <w:rFonts w:ascii="Garamond" w:hAnsi="Garamond" w:cs="Arial"/>
+          <w:sz w:val="24"/>
+          <w:highlight w:val="yellow"/>
+        </w:rPr>
+        <w:t>Namen</w:t>
+      </w:r>
+      <w:r>
+        <w:rPr>
+          <w:rFonts w:ascii="Garamond" w:hAnsi="Garamond" w:cs="Arial"/>
+          <w:sz w:val="24"/>
+        </w:rPr>
+        <w:t xml:space="preserve"> zuweist. Der Name beschreibt die Assoziation und sollte idealerweise aus einem einzigen Verb bestehen. Außerdem sind an beiden Enden der Linie sogenannte Kardinalitäten hinzuzufügen.</w:t>
       </w:r>
     </w:p>
     <w:p>
@@ -541,9 +835,25 @@
         <w:rPr>
           <w:rFonts w:ascii="Garamond" w:hAnsi="Garamond"/>
           <w:sz w:val="24"/>
+          <w:highlight w:val="yellow"/>
         </w:rPr>
         <w:lastRenderedPageBreak/>
-        <w:t>Binäre Assoziation</w:t>
+        <w:t>Binäre</w:t>
+      </w:r>
+      <w:r>
+        <w:rPr>
+          <w:rFonts w:ascii="Garamond" w:hAnsi="Garamond"/>
+          <w:sz w:val="24"/>
+        </w:rPr>
+        <w:t xml:space="preserve"> </w:t>
+      </w:r>
+      <w:r>
+        <w:rPr>
+          <w:rFonts w:ascii="Garamond" w:hAnsi="Garamond"/>
+          <w:sz w:val="24"/>
+          <w:highlight w:val="yellow"/>
+        </w:rPr>
+        <w:t>Assoziation</w:t>
       </w:r>
     </w:p>
     <w:p>
@@ -664,8 +974,24 @@
         <w:rPr>
           <w:rFonts w:ascii="Garamond" w:hAnsi="Garamond"/>
           <w:sz w:val="24"/>
-        </w:rPr>
-        <w:t>Unäre Assoziation</w:t>
+          <w:highlight w:val="yellow"/>
+        </w:rPr>
+        <w:t>Unäre</w:t>
+      </w:r>
+      <w:r>
+        <w:rPr>
+          <w:rFonts w:ascii="Garamond" w:hAnsi="Garamond"/>
+          <w:sz w:val="24"/>
+        </w:rPr>
+        <w:t xml:space="preserve"> </w:t>
+      </w:r>
+      <w:r>
+        <w:rPr>
+          <w:rFonts w:ascii="Garamond" w:hAnsi="Garamond"/>
+          <w:sz w:val="24"/>
+          <w:highlight w:val="yellow"/>
+        </w:rPr>
+        <w:t>Assoziation</w:t>
       </w:r>
     </w:p>
     <w:p>
@@ -746,7 +1072,22 @@
           <w:rFonts w:ascii="Garamond" w:hAnsi="Garamond" w:cs="Arial"/>
           <w:sz w:val="24"/>
         </w:rPr>
-        <w:t>Die Assoziation ist rekursiv und anhand des Namens erkennt man, dass eine Person mit einer anderen Person verbunden sein kann, weil man ja möglicherweise die Eltern oder das Kind modellieren möchte.</w:t>
+        <w:t xml:space="preserve">Die Assoziation ist </w:t>
+      </w:r>
+      <w:r>
+        <w:rPr>
+          <w:rFonts w:ascii="Garamond" w:hAnsi="Garamond" w:cs="Arial"/>
+          <w:sz w:val="24"/>
+          <w:highlight w:val="yellow"/>
+        </w:rPr>
+        <w:t>rekursiv</w:t>
+      </w:r>
+      <w:r>
+        <w:rPr>
+          <w:rFonts w:ascii="Garamond" w:hAnsi="Garamond" w:cs="Arial"/>
+          <w:sz w:val="24"/>
+        </w:rPr>
+        <w:t xml:space="preserve"> und anhand des Namens erkennt man, dass eine Person mit einer anderen Person verbunden sein kann, weil man ja möglicherweise die Eltern oder das Kind modellieren möchte.</w:t>
       </w:r>
     </w:p>
     <w:p>
@@ -780,7 +1121,33 @@
           <w:rFonts w:ascii="Garamond" w:hAnsi="Garamond"/>
           <w:sz w:val="24"/>
         </w:rPr>
-        <w:t>N-äre Assoziation</w:t>
+        <w:t>N</w:t>
+      </w:r>
+      <w:r>
+        <w:rPr>
+          <w:rFonts w:ascii="Garamond" w:hAnsi="Garamond"/>
+          <w:sz w:val="24"/>
+          <w:highlight w:val="yellow"/>
+        </w:rPr>
+        <w:t>-</w:t>
+      </w:r>
+      <w:proofErr w:type="spellStart"/>
+      <w:r>
+        <w:rPr>
+          <w:rFonts w:ascii="Garamond" w:hAnsi="Garamond"/>
+          <w:sz w:val="24"/>
+          <w:highlight w:val="yellow"/>
+        </w:rPr>
+        <w:t>äre</w:t>
+      </w:r>
+      <w:proofErr w:type="spellEnd"/>
+      <w:r>
+        <w:rPr>
+          <w:rFonts w:ascii="Garamond" w:hAnsi="Garamond"/>
+          <w:sz w:val="24"/>
+          <w:highlight w:val="yellow"/>
+        </w:rPr>
+        <w:t xml:space="preserve"> Assoziation</w:t>
       </w:r>
     </w:p>
     <w:p>
@@ -925,14 +1292,17 @@
           <w:sz w:val="24"/>
         </w:rPr>
       </w:pPr>
-      <w:r>
-        <w:rPr>
-          <w:rFonts w:ascii="Garamond" w:hAnsi="Garamond"/>
-          <w:sz w:val="24"/>
+      <w:proofErr w:type="spellStart"/>
+      <w:r>
+        <w:rPr>
+          <w:rFonts w:ascii="Garamond" w:hAnsi="Garamond"/>
+          <w:sz w:val="24"/>
+          <w:highlight w:val="yellow"/>
         </w:rPr>
         <w:lastRenderedPageBreak/>
         <w:t>Multiplicity</w:t>
       </w:r>
+      <w:proofErr w:type="spellEnd"/>
     </w:p>
     <w:p>
       <w:pPr>
@@ -1201,6 +1571,7 @@
         <w:rPr>
           <w:rFonts w:ascii="Garamond" w:hAnsi="Garamond"/>
           <w:sz w:val="24"/>
+          <w:highlight w:val="yellow"/>
         </w:rPr>
         <w:t>Rolle</w:t>
       </w:r>
@@ -1326,6 +1697,7 @@
         <w:rPr>
           <w:rFonts w:ascii="Garamond" w:hAnsi="Garamond"/>
           <w:b/>
+          <w:highlight w:val="yellow"/>
         </w:rPr>
         <w:t>Geltungsbereich</w:t>
       </w:r>
@@ -1335,7 +1707,22 @@
           <w:rFonts w:ascii="Garamond" w:hAnsi="Garamond"/>
           <w:b/>
         </w:rPr>
-        <w:t xml:space="preserve"> (Privacy)</w:t>
+        <w:t xml:space="preserve"> (</w:t>
+      </w:r>
+      <w:r>
+        <w:rPr>
+          <w:rFonts w:ascii="Garamond" w:hAnsi="Garamond"/>
+          <w:b/>
+          <w:highlight w:val="yellow"/>
+        </w:rPr>
+        <w:t>Privacy</w:t>
+      </w:r>
+      <w:r>
+        <w:rPr>
+          <w:rFonts w:ascii="Garamond" w:hAnsi="Garamond"/>
+          <w:b/>
+        </w:rPr>
+        <w:t>)</w:t>
       </w:r>
     </w:p>
     <w:p>
@@ -1378,16 +1765,33 @@
         </w:rPr>
         <w:t>„+“ für </w:t>
       </w:r>
-      <w:hyperlink r:id="rId11" w:tooltip="Public (Seite nicht vorhanden)" w:history="1">
-        <w:r>
-          <w:rPr>
-            <w:rFonts w:ascii="Garamond" w:hAnsi="Garamond"/>
-            <w:sz w:val="24"/>
-            <w:szCs w:val="24"/>
-          </w:rPr>
-          <w:t>public</w:t>
-        </w:r>
-      </w:hyperlink>
+      <w:proofErr w:type="spellStart"/>
+      <w:r>
+        <w:fldChar w:fldCharType="begin"/>
+      </w:r>
+      <w:r>
+        <w:instrText xml:space="preserve"> HYPERLINK "https://de.wikipedia.org/w/index.php?title=Public&amp;action=edit&amp;redlink=1" \o "Public (Seite nicht vorhanden)" </w:instrText>
+      </w:r>
+      <w:r>
+        <w:fldChar w:fldCharType="separate"/>
+      </w:r>
+      <w:r>
+        <w:rPr>
+          <w:rFonts w:ascii="Garamond" w:hAnsi="Garamond"/>
+          <w:sz w:val="24"/>
+          <w:szCs w:val="24"/>
+        </w:rPr>
+        <w:t>public</w:t>
+      </w:r>
+      <w:proofErr w:type="spellEnd"/>
+      <w:r>
+        <w:rPr>
+          <w:rFonts w:ascii="Garamond" w:hAnsi="Garamond"/>
+          <w:sz w:val="24"/>
+          <w:szCs w:val="24"/>
+        </w:rPr>
+        <w:fldChar w:fldCharType="end"/>
+      </w:r>
       <w:r>
         <w:rPr>
           <w:rFonts w:ascii="Garamond" w:hAnsi="Garamond" w:cs="Arial"/>
@@ -1419,23 +1823,58 @@
         </w:rPr>
         <w:t>„#“ für </w:t>
       </w:r>
-      <w:hyperlink r:id="rId12" w:tooltip="Protected (Seite nicht vorhanden)" w:history="1">
-        <w:r>
-          <w:rPr>
-            <w:rFonts w:ascii="Garamond" w:hAnsi="Garamond"/>
-            <w:sz w:val="24"/>
-            <w:szCs w:val="24"/>
-          </w:rPr>
-          <w:t>protected</w:t>
-        </w:r>
-      </w:hyperlink>
-      <w:r>
-        <w:rPr>
-          <w:rFonts w:ascii="Garamond" w:hAnsi="Garamond" w:cs="Arial"/>
+      <w:proofErr w:type="spellStart"/>
+      <w:r>
+        <w:fldChar w:fldCharType="begin"/>
+      </w:r>
+      <w:r>
+        <w:instrText xml:space="preserve"> HYPERLINK "https://de.wikipedia.org/w/index.php?title=Protected&amp;action=edit&amp;redlink=1" \o "Protected (Seite nicht vorhanden)" </w:instrText>
+      </w:r>
+      <w:r>
+        <w:fldChar w:fldCharType="separate"/>
+      </w:r>
+      <w:r>
+        <w:rPr>
+          <w:rFonts w:ascii="Garamond" w:hAnsi="Garamond"/>
           <w:sz w:val="24"/>
           <w:szCs w:val="24"/>
         </w:rPr>
-        <w:t> – Zugriff nur von der Klasse sowie von Unterklassen (Klassen, die erben)</w:t>
+        <w:t>protected</w:t>
+      </w:r>
+      <w:proofErr w:type="spellEnd"/>
+      <w:r>
+        <w:rPr>
+          <w:rFonts w:ascii="Garamond" w:hAnsi="Garamond"/>
+          <w:sz w:val="24"/>
+          <w:szCs w:val="24"/>
+        </w:rPr>
+        <w:fldChar w:fldCharType="end"/>
+      </w:r>
+      <w:r>
+        <w:rPr>
+          <w:rFonts w:ascii="Garamond" w:hAnsi="Garamond" w:cs="Arial"/>
+          <w:sz w:val="24"/>
+          <w:szCs w:val="24"/>
+        </w:rPr>
+        <w:t xml:space="preserve"> – Zugriff nur von der Klasse sowie von Unterklassen (Klassen, die </w:t>
+      </w:r>
+      <w:proofErr w:type="spellStart"/>
+      <w:r>
+        <w:rPr>
+          <w:rFonts w:ascii="Garamond" w:hAnsi="Garamond" w:cs="Arial"/>
+          <w:sz w:val="24"/>
+          <w:szCs w:val="24"/>
+        </w:rPr>
+        <w:t>erben</w:t>
+      </w:r>
+      <w:proofErr w:type="spellEnd"/>
+      <w:r>
+        <w:rPr>
+          <w:rFonts w:ascii="Garamond" w:hAnsi="Garamond" w:cs="Arial"/>
+          <w:sz w:val="24"/>
+          <w:szCs w:val="24"/>
+        </w:rPr>
+        <w:t>)</w:t>
       </w:r>
     </w:p>
     <w:p>
@@ -1460,7 +1899,7 @@
         </w:rPr>
         <w:t>„−“ für </w:t>
       </w:r>
-      <w:hyperlink r:id="rId13" w:tooltip="Private (Informationstechnik) (Seite nicht vorhanden)" w:history="1">
+      <w:hyperlink r:id="rId11" w:tooltip="Private (Informationstechnik) (Seite nicht vorhanden)" w:history="1">
         <w:r>
           <w:rPr>
             <w:rFonts w:ascii="Garamond" w:hAnsi="Garamond"/>
@@ -1501,22 +1940,39 @@
         </w:rPr>
         <w:t>„~“ für </w:t>
       </w:r>
-      <w:hyperlink r:id="rId14" w:tooltip="Package (Sichtbarkeit) (Seite nicht vorhanden)" w:history="1">
-        <w:r>
-          <w:rPr>
-            <w:rFonts w:ascii="Garamond" w:hAnsi="Garamond"/>
-            <w:sz w:val="24"/>
-            <w:szCs w:val="24"/>
-          </w:rPr>
-          <w:t>package</w:t>
-        </w:r>
-      </w:hyperlink>
-      <w:r>
-        <w:rPr>
-          <w:rFonts w:ascii="Garamond" w:hAnsi="Garamond" w:cs="Arial"/>
+      <w:proofErr w:type="spellStart"/>
+      <w:r>
+        <w:fldChar w:fldCharType="begin"/>
+      </w:r>
+      <w:r>
+        <w:instrText xml:space="preserve"> HYPERLINK "https://de.wikipedia.org/w/index.php?title=Package_(Sichtbarkeit)&amp;action=edit&amp;redlink=1" \o "Package (Sichtbarkeit) (Seite nicht vorhanden)" </w:instrText>
+      </w:r>
+      <w:r>
+        <w:fldChar w:fldCharType="separate"/>
+      </w:r>
+      <w:r>
+        <w:rPr>
+          <w:rFonts w:ascii="Garamond" w:hAnsi="Garamond"/>
           <w:sz w:val="24"/>
           <w:szCs w:val="24"/>
         </w:rPr>
+        <w:t>package</w:t>
+      </w:r>
+      <w:proofErr w:type="spellEnd"/>
+      <w:r>
+        <w:rPr>
+          <w:rFonts w:ascii="Garamond" w:hAnsi="Garamond"/>
+          <w:sz w:val="24"/>
+          <w:szCs w:val="24"/>
+        </w:rPr>
+        <w:fldChar w:fldCharType="end"/>
+      </w:r>
+      <w:r>
+        <w:rPr>
+          <w:rFonts w:ascii="Garamond" w:hAnsi="Garamond" w:cs="Arial"/>
+          <w:sz w:val="24"/>
+          <w:szCs w:val="24"/>
+        </w:rPr>
         <w:t> – innerhalb des Pakets sichtbar (nur in wenigen Programmiersprachen, etwa Java und C#, implementierbar)</w:t>
       </w:r>
     </w:p>
@@ -1545,8 +2001,26 @@
           <w:rFonts w:ascii="Garamond" w:hAnsi="Garamond"/>
           <w:b/>
           <w:sz w:val="24"/>
-        </w:rPr>
-        <w:t>Abstrakte Klassen</w:t>
+          <w:highlight w:val="yellow"/>
+        </w:rPr>
+        <w:t>Abstrakte</w:t>
+      </w:r>
+      <w:r>
+        <w:rPr>
+          <w:rFonts w:ascii="Garamond" w:hAnsi="Garamond"/>
+          <w:b/>
+          <w:sz w:val="24"/>
+        </w:rPr>
+        <w:t xml:space="preserve"> </w:t>
+      </w:r>
+      <w:r>
+        <w:rPr>
+          <w:rFonts w:ascii="Garamond" w:hAnsi="Garamond"/>
+          <w:b/>
+          <w:sz w:val="24"/>
+          <w:highlight w:val="yellow"/>
+        </w:rPr>
+        <w:t>Klassen</w:t>
       </w:r>
       <w:bookmarkEnd w:id="3"/>
     </w:p>
@@ -1563,7 +2037,190 @@
           <w:rFonts w:ascii="Garamond" w:hAnsi="Garamond" w:cs="Arial"/>
           <w:sz w:val="24"/>
         </w:rPr>
-        <w:t>Abstrakte Klassen besitzen normale Attribute und abstrakte Methoden, die mit dem Schlüsselwort „abstract“ gekennzeichnet sind. Allerdings müssen nicht alle Methoden in dieser Klasse abstrakt sein. Sobald mindestens eine Methode abstrakt ist, muss die ganze Klasse als solche deklariert sein. Man muss beachten, dass von abstrakten Klassen keine Instanz angelegt werden kann, weil nicht alle Methoden implementiert sind. Abstrakte Methode implementiert man üblicherweise in Subklassen. Zu jenen Klassen schreibt man oberhalb des Klassennamens das Wort „abstract“ in doppelter Spitzklammer. Alternativ kann der Klassenname auch kursiv geschrieben werden, wenn dies gut erkennbar ist.</w:t>
+        <w:t xml:space="preserve">Abstrakte Klassen besitzen </w:t>
+      </w:r>
+      <w:r>
+        <w:rPr>
+          <w:rFonts w:ascii="Garamond" w:hAnsi="Garamond" w:cs="Arial"/>
+          <w:sz w:val="24"/>
+          <w:highlight w:val="yellow"/>
+        </w:rPr>
+        <w:t>normale</w:t>
+      </w:r>
+      <w:r>
+        <w:rPr>
+          <w:rFonts w:ascii="Garamond" w:hAnsi="Garamond" w:cs="Arial"/>
+          <w:sz w:val="24"/>
+        </w:rPr>
+        <w:t xml:space="preserve"> </w:t>
+      </w:r>
+      <w:r>
+        <w:rPr>
+          <w:rFonts w:ascii="Garamond" w:hAnsi="Garamond" w:cs="Arial"/>
+          <w:sz w:val="24"/>
+          <w:highlight w:val="yellow"/>
+        </w:rPr>
+        <w:t>Attribute</w:t>
+      </w:r>
+      <w:r>
+        <w:rPr>
+          <w:rFonts w:ascii="Garamond" w:hAnsi="Garamond" w:cs="Arial"/>
+          <w:sz w:val="24"/>
+        </w:rPr>
+        <w:t xml:space="preserve"> und </w:t>
+      </w:r>
+      <w:r>
+        <w:rPr>
+          <w:rFonts w:ascii="Garamond" w:hAnsi="Garamond" w:cs="Arial"/>
+          <w:sz w:val="24"/>
+          <w:highlight w:val="yellow"/>
+        </w:rPr>
+        <w:t>abstrakte</w:t>
+      </w:r>
+      <w:r>
+        <w:rPr>
+          <w:rFonts w:ascii="Garamond" w:hAnsi="Garamond" w:cs="Arial"/>
+          <w:sz w:val="24"/>
+        </w:rPr>
+        <w:t xml:space="preserve"> </w:t>
+      </w:r>
+      <w:r>
+        <w:rPr>
+          <w:rFonts w:ascii="Garamond" w:hAnsi="Garamond" w:cs="Arial"/>
+          <w:sz w:val="24"/>
+          <w:highlight w:val="yellow"/>
+        </w:rPr>
+        <w:t>Methoden</w:t>
+      </w:r>
+      <w:r>
+        <w:rPr>
+          <w:rFonts w:ascii="Garamond" w:hAnsi="Garamond" w:cs="Arial"/>
+          <w:sz w:val="24"/>
+        </w:rPr>
+        <w:t>, die mit dem Schlüsselwort „</w:t>
+      </w:r>
+      <w:proofErr w:type="spellStart"/>
+      <w:r>
+        <w:rPr>
+          <w:rFonts w:ascii="Garamond" w:hAnsi="Garamond" w:cs="Arial"/>
+          <w:sz w:val="24"/>
+          <w:highlight w:val="yellow"/>
+        </w:rPr>
+        <w:t>abstract</w:t>
+      </w:r>
+      <w:proofErr w:type="spellEnd"/>
+      <w:r>
+        <w:rPr>
+          <w:rFonts w:ascii="Garamond" w:hAnsi="Garamond" w:cs="Arial"/>
+          <w:sz w:val="24"/>
+        </w:rPr>
+        <w:t xml:space="preserve">“ gekennzeichnet sind. Allerdings müssen nicht alle Methoden in dieser Klasse abstrakt sein. Sobald mindestens eine Methode abstrakt ist, muss die ganze Klasse als solche deklariert sein. Man muss beachten, dass von </w:t>
+      </w:r>
+      <w:r>
+        <w:rPr>
+          <w:rFonts w:ascii="Garamond" w:hAnsi="Garamond" w:cs="Arial"/>
+          <w:sz w:val="24"/>
+          <w:highlight w:val="yellow"/>
+        </w:rPr>
+        <w:t>abstrakten</w:t>
+      </w:r>
+      <w:r>
+        <w:rPr>
+          <w:rFonts w:ascii="Garamond" w:hAnsi="Garamond" w:cs="Arial"/>
+          <w:sz w:val="24"/>
+        </w:rPr>
+        <w:t xml:space="preserve"> Klassen </w:t>
+      </w:r>
+      <w:r>
+        <w:rPr>
+          <w:rFonts w:ascii="Garamond" w:hAnsi="Garamond" w:cs="Arial"/>
+          <w:sz w:val="24"/>
+          <w:highlight w:val="yellow"/>
+        </w:rPr>
+        <w:t>keine</w:t>
+      </w:r>
+      <w:r>
+        <w:rPr>
+          <w:rFonts w:ascii="Garamond" w:hAnsi="Garamond" w:cs="Arial"/>
+          <w:sz w:val="24"/>
+        </w:rPr>
+        <w:t xml:space="preserve"> </w:t>
+      </w:r>
+      <w:r>
+        <w:rPr>
+          <w:rFonts w:ascii="Garamond" w:hAnsi="Garamond" w:cs="Arial"/>
+          <w:sz w:val="24"/>
+          <w:highlight w:val="yellow"/>
+        </w:rPr>
+        <w:t>Instanz</w:t>
+      </w:r>
+      <w:r>
+        <w:rPr>
+          <w:rFonts w:ascii="Garamond" w:hAnsi="Garamond" w:cs="Arial"/>
+          <w:sz w:val="24"/>
+        </w:rPr>
+        <w:t xml:space="preserve"> angelegt werden kann, weil nicht alle Methoden implementiert sind. Abstrakte Methode </w:t>
+      </w:r>
+      <w:r>
+        <w:rPr>
+          <w:rFonts w:ascii="Garamond" w:hAnsi="Garamond" w:cs="Arial"/>
+          <w:sz w:val="24"/>
+          <w:highlight w:val="yellow"/>
+        </w:rPr>
+        <w:t>implementiert</w:t>
+      </w:r>
+      <w:r>
+        <w:rPr>
+          <w:rFonts w:ascii="Garamond" w:hAnsi="Garamond" w:cs="Arial"/>
+          <w:sz w:val="24"/>
+        </w:rPr>
+        <w:t xml:space="preserve"> man </w:t>
+      </w:r>
+      <w:r>
+        <w:rPr>
+          <w:rFonts w:ascii="Garamond" w:hAnsi="Garamond" w:cs="Arial"/>
+          <w:sz w:val="24"/>
+          <w:highlight w:val="yellow"/>
+        </w:rPr>
+        <w:t>üblicherweise</w:t>
+      </w:r>
+      <w:r>
+        <w:rPr>
+          <w:rFonts w:ascii="Garamond" w:hAnsi="Garamond" w:cs="Arial"/>
+          <w:sz w:val="24"/>
+        </w:rPr>
+        <w:t xml:space="preserve"> in </w:t>
+      </w:r>
+      <w:r>
+        <w:rPr>
+          <w:rFonts w:ascii="Garamond" w:hAnsi="Garamond" w:cs="Arial"/>
+          <w:sz w:val="24"/>
+          <w:highlight w:val="yellow"/>
+        </w:rPr>
+        <w:t>Subklassen</w:t>
+      </w:r>
+      <w:r>
+        <w:rPr>
+          <w:rFonts w:ascii="Garamond" w:hAnsi="Garamond" w:cs="Arial"/>
+          <w:sz w:val="24"/>
+        </w:rPr>
+        <w:t>. Zu jenen Klassen schreibt man oberhalb des Klassennamens das Wort „</w:t>
+      </w:r>
+      <w:proofErr w:type="spellStart"/>
+      <w:r>
+        <w:rPr>
+          <w:rFonts w:ascii="Garamond" w:hAnsi="Garamond" w:cs="Arial"/>
+          <w:sz w:val="24"/>
+        </w:rPr>
+        <w:t>abstract</w:t>
+      </w:r>
+      <w:proofErr w:type="spellEnd"/>
+      <w:r>
+        <w:rPr>
+          <w:rFonts w:ascii="Garamond" w:hAnsi="Garamond" w:cs="Arial"/>
+          <w:sz w:val="24"/>
+        </w:rPr>
+        <w:t>“ in doppelter Spitzklammer. Alternativ kann der Klassenname auch kursiv geschrieben werden, wenn dies gut erkennbar ist.</w:t>
       </w:r>
     </w:p>
     <w:p>
@@ -1606,7 +2263,7 @@
                     <pic:cNvPicPr/>
                   </pic:nvPicPr>
                   <pic:blipFill rotWithShape="1">
-                    <a:blip r:embed="rId15">
+                    <a:blip r:embed="rId12">
                       <a:extLst>
                         <a:ext uri="{28A0092B-C50C-407E-A947-70E740481C1C}">
                           <a14:useLocalDpi xmlns:a14="http://schemas.microsoft.com/office/drawing/2010/main" val="0"/>
@@ -1663,6 +2320,7 @@
           <w:rFonts w:ascii="Garamond" w:hAnsi="Garamond"/>
           <w:b/>
           <w:sz w:val="24"/>
+          <w:highlight w:val="yellow"/>
         </w:rPr>
         <w:t>Interface</w:t>
       </w:r>
@@ -1680,7 +2338,37 @@
           <w:rFonts w:ascii="Garamond" w:hAnsi="Garamond" w:cs="Arial"/>
           <w:sz w:val="24"/>
         </w:rPr>
-        <w:t>Eine Schnittstelle wird gleich wie eine Klasse mit einem Rechteck dargestellt, zur Unterscheidung aber mit dem Schlüsselwort „interface“ in doppelter Spitzklammer gekennzeichnet. In dieser Klasse gibt es nur die Signaturen der Methoden. Implementiert werden diese in Subklassen, wobei dabei alle Methoden zu implementieren sind.</w:t>
+        <w:t xml:space="preserve">Eine Schnittstelle wird gleich wie eine Klasse mit einem Rechteck dargestellt, zur Unterscheidung aber mit dem Schlüsselwort „interface“ in doppelter Spitzklammer gekennzeichnet. </w:t>
+      </w:r>
+      <w:r>
+        <w:rPr>
+          <w:rFonts w:ascii="Garamond" w:hAnsi="Garamond" w:cs="Arial"/>
+          <w:sz w:val="24"/>
+          <w:highlight w:val="yellow"/>
+        </w:rPr>
+        <w:t>In dieser Klasse gibt es nur die Signaturen der Methoden</w:t>
+      </w:r>
+      <w:r>
+        <w:rPr>
+          <w:rFonts w:ascii="Garamond" w:hAnsi="Garamond" w:cs="Arial"/>
+          <w:sz w:val="24"/>
+        </w:rPr>
+        <w:t xml:space="preserve">. </w:t>
+      </w:r>
+      <w:r>
+        <w:rPr>
+          <w:rFonts w:ascii="Garamond" w:hAnsi="Garamond" w:cs="Arial"/>
+          <w:sz w:val="24"/>
+          <w:highlight w:val="yellow"/>
+        </w:rPr>
+        <w:t>Implementiert werden diese in Subklassen, wobei dabei alle Methoden zu implementieren sind</w:t>
+      </w:r>
+      <w:r>
+        <w:rPr>
+          <w:rFonts w:ascii="Garamond" w:hAnsi="Garamond" w:cs="Arial"/>
+          <w:sz w:val="24"/>
+        </w:rPr>
+        <w:t>.</w:t>
       </w:r>
     </w:p>
     <w:p>
@@ -1723,7 +2411,7 @@
                     <pic:cNvPicPr/>
                   </pic:nvPicPr>
                   <pic:blipFill rotWithShape="1">
-                    <a:blip r:embed="rId16">
+                    <a:blip r:embed="rId13">
                       <a:extLst>
                         <a:ext uri="{28A0092B-C50C-407E-A947-70E740481C1C}">
                           <a14:useLocalDpi xmlns:a14="http://schemas.microsoft.com/office/drawing/2010/main" val="0"/>
@@ -1805,7 +2493,30 @@
           <w:rFonts w:ascii="Garamond" w:hAnsi="Garamond" w:cs="Arial"/>
           <w:sz w:val="24"/>
         </w:rPr>
-        <w:t>Eine Spezialisierung ist die Ableitung einer Subklasse von einer Superklasse, d.h. die Subklasse hat die Attribute und Methoden der Superklasse und eventuell noch weitere Elemente. Bei der Generalisierung lagert man gemeinsame Attribute und Methoden von mehreren Klassen in eine Superklasse aus und lässt die Subklassen davon erben.</w:t>
+        <w:t xml:space="preserve">Eine Spezialisierung ist die </w:t>
+      </w:r>
+      <w:r>
+        <w:rPr>
+          <w:rFonts w:ascii="Garamond" w:hAnsi="Garamond" w:cs="Arial"/>
+          <w:sz w:val="24"/>
+          <w:highlight w:val="yellow"/>
+        </w:rPr>
+        <w:t>Ableitung einer Subklasse von einer Superklasse</w:t>
+      </w:r>
+      <w:r>
+        <w:rPr>
+          <w:rFonts w:ascii="Garamond" w:hAnsi="Garamond" w:cs="Arial"/>
+          <w:sz w:val="24"/>
+        </w:rPr>
+        <w:t xml:space="preserve">, d.h. die Subklasse hat die Attribute und Methoden der Superklasse und eventuell noch weitere Elemente. Bei der Generalisierung lagert man </w:t>
+      </w:r>
+      <w:r>
+        <w:rPr>
+          <w:rFonts w:ascii="Garamond" w:hAnsi="Garamond" w:cs="Arial"/>
+          <w:sz w:val="24"/>
+          <w:highlight w:val="yellow"/>
+        </w:rPr>
+        <w:t>gemeinsame Attribute und Methoden von mehreren Klassen in eine Superklasse aus und lässt die Subklassen davon erben.</w:t>
       </w:r>
     </w:p>
     <w:p>
@@ -1881,7 +2592,39 @@
           <w:sz w:val="24"/>
         </w:rPr>
         <w:lastRenderedPageBreak/>
-        <w:t>Hilfestellung: Spezialisierte Klasse „is a“ Superklasse (z.B.: Privatkunde „is a“ Person).</w:t>
+        <w:t>Hilfestellung: Spezialisierte Klasse „</w:t>
+      </w:r>
+      <w:proofErr w:type="spellStart"/>
+      <w:r>
+        <w:rPr>
+          <w:rFonts w:ascii="Garamond" w:hAnsi="Garamond" w:cs="Arial"/>
+          <w:sz w:val="24"/>
+        </w:rPr>
+        <w:t>is</w:t>
+      </w:r>
+      <w:proofErr w:type="spellEnd"/>
+      <w:r>
+        <w:rPr>
+          <w:rFonts w:ascii="Garamond" w:hAnsi="Garamond" w:cs="Arial"/>
+          <w:sz w:val="24"/>
+        </w:rPr>
+        <w:t xml:space="preserve"> a“ Superklasse (z.B.: Privatkunde „</w:t>
+      </w:r>
+      <w:proofErr w:type="spellStart"/>
+      <w:r>
+        <w:rPr>
+          <w:rFonts w:ascii="Garamond" w:hAnsi="Garamond" w:cs="Arial"/>
+          <w:sz w:val="24"/>
+        </w:rPr>
+        <w:t>is</w:t>
+      </w:r>
+      <w:proofErr w:type="spellEnd"/>
+      <w:r>
+        <w:rPr>
+          <w:rFonts w:ascii="Garamond" w:hAnsi="Garamond" w:cs="Arial"/>
+          <w:sz w:val="24"/>
+        </w:rPr>
+        <w:t xml:space="preserve"> a“ Person).</w:t>
       </w:r>
     </w:p>
     <w:p>
@@ -1924,7 +2667,7 @@
                     <pic:cNvPicPr/>
                   </pic:nvPicPr>
                   <pic:blipFill rotWithShape="1">
-                    <a:blip r:embed="rId17">
+                    <a:blip r:embed="rId14">
                       <a:extLst>
                         <a:ext uri="{28A0092B-C50C-407E-A947-70E740481C1C}">
                           <a14:useLocalDpi xmlns:a14="http://schemas.microsoft.com/office/drawing/2010/main" val="0"/>
@@ -1983,17 +2726,27 @@
           <w:b/>
           <w:sz w:val="24"/>
         </w:rPr>
-        <w:t>Komposition und</w:t>
-      </w:r>
+        <w:t xml:space="preserve">Komposition </w:t>
+      </w:r>
+      <w:proofErr w:type="spellStart"/>
       <w:r>
         <w:rPr>
           <w:rFonts w:ascii="Garamond" w:hAnsi="Garamond" w:cs="Arial"/>
           <w:b/>
           <w:sz w:val="24"/>
         </w:rPr>
+        <w:t>und</w:t>
+      </w:r>
+      <w:r>
+        <w:rPr>
+          <w:rFonts w:ascii="Garamond" w:hAnsi="Garamond" w:cs="Arial"/>
+          <w:b/>
+          <w:sz w:val="24"/>
+        </w:rPr>
         <w:t>Aggregation</w:t>
       </w:r>
       <w:bookmarkEnd w:id="5"/>
+      <w:proofErr w:type="spellEnd"/>
     </w:p>
     <w:p>
       <w:pPr>
@@ -2026,7 +2779,7 @@
                     <pic:cNvPicPr/>
                   </pic:nvPicPr>
                   <pic:blipFill rotWithShape="1">
-                    <a:blip r:embed="rId18">
+                    <a:blip r:embed="rId15">
                       <a:extLst>
                         <a:ext uri="{28A0092B-C50C-407E-A947-70E740481C1C}">
                           <a14:useLocalDpi xmlns:a14="http://schemas.microsoft.com/office/drawing/2010/main" val="0"/>
@@ -2081,24 +2834,40 @@
         <w:rPr>
           <w:rFonts w:ascii="Garamond" w:hAnsi="Garamond" w:cs="Arial"/>
           <w:sz w:val="24"/>
-        </w:rPr>
-        <w:t>Komposition: Ein Raum kann nicht ohne Gebäude existieren.</w:t>
-      </w:r>
-    </w:p>
-    <w:p>
-      <w:pPr>
-        <w:spacing w:after="0" w:line="240" w:lineRule="auto"/>
-        <w:rPr>
-          <w:rFonts w:ascii="Garamond" w:hAnsi="Garamond" w:cs="Arial"/>
-          <w:sz w:val="24"/>
-        </w:rPr>
-      </w:pPr>
-      <w:r>
-        <w:rPr>
-          <w:rFonts w:ascii="Garamond" w:hAnsi="Garamond" w:cs="Arial"/>
-          <w:sz w:val="24"/>
-        </w:rPr>
-        <w:t>Aggregation: Ein Student kann ohne Vorlesung existieren.</w:t>
+          <w:highlight w:val="yellow"/>
+        </w:rPr>
+        <w:t>Komposition</w:t>
+      </w:r>
+      <w:r>
+        <w:rPr>
+          <w:rFonts w:ascii="Garamond" w:hAnsi="Garamond" w:cs="Arial"/>
+          <w:sz w:val="24"/>
+        </w:rPr>
+        <w:t>: Ein Raum kann nicht ohne Gebäude existieren.</w:t>
+      </w:r>
+    </w:p>
+    <w:p>
+      <w:pPr>
+        <w:spacing w:after="0" w:line="240" w:lineRule="auto"/>
+        <w:rPr>
+          <w:rFonts w:ascii="Garamond" w:hAnsi="Garamond" w:cs="Arial"/>
+          <w:sz w:val="24"/>
+        </w:rPr>
+      </w:pPr>
+      <w:r>
+        <w:rPr>
+          <w:rFonts w:ascii="Garamond" w:hAnsi="Garamond" w:cs="Arial"/>
+          <w:sz w:val="24"/>
+          <w:highlight w:val="yellow"/>
+        </w:rPr>
+        <w:t>Aggregation</w:t>
+      </w:r>
+      <w:r>
+        <w:rPr>
+          <w:rFonts w:ascii="Garamond" w:hAnsi="Garamond" w:cs="Arial"/>
+          <w:sz w:val="24"/>
+        </w:rPr>
+        <w:t>: Ein Student kann ohne Vorlesung existieren.</w:t>
       </w:r>
     </w:p>
     <w:p>
@@ -2145,11 +2914,12 @@
         </w:rPr>
         <w:t>Eine Assoziationsklasse ist eine Klasse, deren Attribute und Operationen die </w:t>
       </w:r>
-      <w:hyperlink r:id="rId19" w:tooltip="Assoziation (UML)" w:history="1">
+      <w:hyperlink r:id="rId16" w:tooltip="Assoziation (UML)" w:history="1">
         <w:r>
           <w:rPr>
             <w:rFonts w:ascii="Garamond" w:hAnsi="Garamond" w:cs="Arial"/>
             <w:sz w:val="24"/>
+            <w:highlight w:val="yellow"/>
           </w:rPr>
           <w:t>Assoziation</w:t>
         </w:r>
@@ -2159,9 +2929,39 @@
           <w:rFonts w:ascii="Garamond" w:hAnsi="Garamond" w:cs="Arial"/>
           <w:sz w:val="24"/>
         </w:rPr>
-        <w:t> zwischen anderen Klassen beschreibt.  Sie wird über eine gestrichelte Linie mit der Assoziation verbunden. Assoziationsklassen werden in Analysephasen von </w:t>
-      </w:r>
-      <w:hyperlink r:id="rId20" w:tooltip="Vorgehensmodell zur Softwareentwicklung" w:history="1">
+        <w:t xml:space="preserve"> zwischen anderen Klassen </w:t>
+      </w:r>
+      <w:r>
+        <w:rPr>
+          <w:rFonts w:ascii="Garamond" w:hAnsi="Garamond" w:cs="Arial"/>
+          <w:sz w:val="24"/>
+          <w:highlight w:val="yellow"/>
+        </w:rPr>
+        <w:t>beschreibt</w:t>
+      </w:r>
+      <w:r>
+        <w:rPr>
+          <w:rFonts w:ascii="Garamond" w:hAnsi="Garamond" w:cs="Arial"/>
+          <w:sz w:val="24"/>
+        </w:rPr>
+        <w:t xml:space="preserve">.  Sie wird über eine </w:t>
+      </w:r>
+      <w:r>
+        <w:rPr>
+          <w:rFonts w:ascii="Garamond" w:hAnsi="Garamond" w:cs="Arial"/>
+          <w:sz w:val="24"/>
+          <w:highlight w:val="yellow"/>
+        </w:rPr>
+        <w:t>gestrichelte</w:t>
+      </w:r>
+      <w:r>
+        <w:rPr>
+          <w:rFonts w:ascii="Garamond" w:hAnsi="Garamond" w:cs="Arial"/>
+          <w:sz w:val="24"/>
+        </w:rPr>
+        <w:t xml:space="preserve"> Linie mit der Assoziation verbunden. Assoziationsklassen werden in Analysephasen von </w:t>
+      </w:r>
+      <w:hyperlink r:id="rId17" w:tooltip="Vorgehensmodell zur Softwareentwicklung" w:history="1">
         <w:r>
           <w:rPr>
             <w:rFonts w:ascii="Garamond" w:hAnsi="Garamond" w:cs="Arial"/>
@@ -2218,7 +3018,7 @@
                     <pic:cNvPicPr/>
                   </pic:nvPicPr>
                   <pic:blipFill>
-                    <a:blip r:embed="rId21">
+                    <a:blip r:embed="rId18">
                       <a:extLst>
                         <a:ext uri="{28A0092B-C50C-407E-A947-70E740481C1C}">
                           <a14:useLocalDpi xmlns:a14="http://schemas.microsoft.com/office/drawing/2010/main" val="0"/>
@@ -2276,7 +3076,7 @@
                     <pic:cNvPicPr/>
                   </pic:nvPicPr>
                   <pic:blipFill>
-                    <a:blip r:embed="rId22">
+                    <a:blip r:embed="rId19">
                       <a:extLst>
                         <a:ext uri="{28A0092B-C50C-407E-A947-70E740481C1C}">
                           <a14:useLocalDpi xmlns:a14="http://schemas.microsoft.com/office/drawing/2010/main" val="0"/>
@@ -2339,7 +3139,6 @@
     </w:p>
     <w:p>
       <w:pPr>
-        <w:spacing w:after="0" w:line="240" w:lineRule="auto"/>
         <w:rPr>
           <w:rFonts w:ascii="Garamond" w:hAnsi="Garamond" w:cs="Arial"/>
           <w:b/>
@@ -2353,25 +3152,71 @@
           <w:b/>
           <w:sz w:val="28"/>
         </w:rPr>
-        <w:t>Object Diagram</w:t>
+        <w:br w:type="page"/>
+      </w:r>
+    </w:p>
+    <w:p>
+      <w:pPr>
+        <w:spacing w:after="0" w:line="240" w:lineRule="auto"/>
+        <w:rPr>
+          <w:rFonts w:ascii="Garamond" w:hAnsi="Garamond" w:cs="Arial"/>
+          <w:b/>
+          <w:sz w:val="28"/>
+        </w:rPr>
+      </w:pPr>
+      <w:proofErr w:type="spellStart"/>
+      <w:r>
+        <w:rPr>
+          <w:rFonts w:ascii="Garamond" w:hAnsi="Garamond" w:cs="Arial"/>
+          <w:b/>
+          <w:sz w:val="28"/>
+        </w:rPr>
+        <w:lastRenderedPageBreak/>
+        <w:t>Object</w:t>
+      </w:r>
+      <w:proofErr w:type="spellEnd"/>
+      <w:r>
+        <w:rPr>
+          <w:rFonts w:ascii="Garamond" w:hAnsi="Garamond" w:cs="Arial"/>
+          <w:b/>
+          <w:sz w:val="28"/>
+        </w:rPr>
+        <w:t xml:space="preserve"> </w:t>
+      </w:r>
+      <w:proofErr w:type="spellStart"/>
+      <w:r>
+        <w:rPr>
+          <w:rFonts w:ascii="Garamond" w:hAnsi="Garamond" w:cs="Arial"/>
+          <w:b/>
+          <w:sz w:val="28"/>
+        </w:rPr>
+        <w:t>Diagram</w:t>
       </w:r>
       <w:bookmarkEnd w:id="7"/>
-    </w:p>
-    <w:p>
-      <w:pPr>
-        <w:spacing w:after="0" w:line="240" w:lineRule="auto"/>
-        <w:rPr>
-          <w:rFonts w:ascii="Garamond" w:hAnsi="Garamond" w:cs="Arial"/>
-          <w:sz w:val="24"/>
-        </w:rPr>
-      </w:pPr>
-      <w:r>
-        <w:rPr>
-          <w:rFonts w:ascii="Garamond" w:hAnsi="Garamond" w:cs="Arial"/>
-          <w:sz w:val="24"/>
-        </w:rPr>
-        <w:lastRenderedPageBreak/>
-        <w:t>Ein Objektdiagramm veranschaulicht den Zustand eines Systems zu einem bestimmten Zeitpunkt. Es enthält eine Menge relevanter Objekte, die Werte ihrer Attribute und die Beziehungen zwischen den Objekten.</w:t>
+      <w:proofErr w:type="spellEnd"/>
+    </w:p>
+    <w:p>
+      <w:pPr>
+        <w:spacing w:after="0" w:line="240" w:lineRule="auto"/>
+        <w:rPr>
+          <w:rFonts w:ascii="Garamond" w:hAnsi="Garamond" w:cs="Arial"/>
+          <w:sz w:val="24"/>
+        </w:rPr>
+      </w:pPr>
+      <w:r>
+        <w:rPr>
+          <w:rFonts w:ascii="Garamond" w:hAnsi="Garamond" w:cs="Arial"/>
+          <w:sz w:val="24"/>
+          <w:highlight w:val="yellow"/>
+        </w:rPr>
+        <w:t>Ein Objektdiagramm veranschaulicht den Zustand eines Systems zu einem bestimmten Zeitpunkt</w:t>
+      </w:r>
+      <w:r>
+        <w:rPr>
+          <w:rFonts w:ascii="Garamond" w:hAnsi="Garamond" w:cs="Arial"/>
+          <w:sz w:val="24"/>
+        </w:rPr>
+        <w:t>. Es enthält eine Menge relevanter Objekte, die Werte ihrer Attribute und die Beziehungen zwischen den Objekten.</w:t>
       </w:r>
     </w:p>
     <w:p>
@@ -2414,7 +3259,7 @@
                     <pic:cNvPicPr/>
                   </pic:nvPicPr>
                   <pic:blipFill rotWithShape="1">
-                    <a:blip r:embed="rId23">
+                    <a:blip r:embed="rId20">
                       <a:extLst>
                         <a:ext uri="{28A0092B-C50C-407E-A947-70E740481C1C}">
                           <a14:useLocalDpi xmlns:a14="http://schemas.microsoft.com/office/drawing/2010/main" val="0"/>
@@ -2472,10 +3317,30 @@
           <w:rFonts w:ascii="Garamond" w:hAnsi="Garamond" w:cs="Arial"/>
           <w:b/>
           <w:sz w:val="28"/>
-        </w:rPr>
-        <w:t>Package Diagram</w:t>
+          <w:highlight w:val="yellow"/>
+        </w:rPr>
+        <w:t>Package</w:t>
+      </w:r>
+      <w:r>
+        <w:rPr>
+          <w:rFonts w:ascii="Garamond" w:hAnsi="Garamond" w:cs="Arial"/>
+          <w:b/>
+          <w:sz w:val="28"/>
+        </w:rPr>
+        <w:t xml:space="preserve"> </w:t>
+      </w:r>
+      <w:proofErr w:type="spellStart"/>
+      <w:r>
+        <w:rPr>
+          <w:rFonts w:ascii="Garamond" w:hAnsi="Garamond" w:cs="Arial"/>
+          <w:b/>
+          <w:sz w:val="28"/>
+          <w:highlight w:val="yellow"/>
+        </w:rPr>
+        <w:t>Diagram</w:t>
       </w:r>
       <w:bookmarkEnd w:id="8"/>
+      <w:proofErr w:type="spellEnd"/>
     </w:p>
     <w:p>
       <w:pPr>
@@ -2536,7 +3401,7 @@
                     <pic:cNvPicPr/>
                   </pic:nvPicPr>
                   <pic:blipFill rotWithShape="1">
-                    <a:blip r:embed="rId24">
+                    <a:blip r:embed="rId21">
                       <a:extLst>
                         <a:ext uri="{28A0092B-C50C-407E-A947-70E740481C1C}">
                           <a14:useLocalDpi xmlns:a14="http://schemas.microsoft.com/office/drawing/2010/main" val="0"/>
@@ -2589,30 +3454,67 @@
         </w:rPr>
       </w:pPr>
       <w:bookmarkStart w:id="9" w:name="_Toc498431616"/>
+      <w:proofErr w:type="spellStart"/>
       <w:r>
         <w:rPr>
           <w:rFonts w:ascii="Garamond" w:hAnsi="Garamond" w:cs="Arial"/>
           <w:b/>
           <w:sz w:val="28"/>
-        </w:rPr>
-        <w:t>Component Diagram</w:t>
+          <w:highlight w:val="yellow"/>
+        </w:rPr>
+        <w:t>Component</w:t>
+      </w:r>
+      <w:proofErr w:type="spellEnd"/>
+      <w:r>
+        <w:rPr>
+          <w:rFonts w:ascii="Garamond" w:hAnsi="Garamond" w:cs="Arial"/>
+          <w:b/>
+          <w:sz w:val="28"/>
+        </w:rPr>
+        <w:t xml:space="preserve"> </w:t>
+      </w:r>
+      <w:proofErr w:type="spellStart"/>
+      <w:r>
+        <w:rPr>
+          <w:rFonts w:ascii="Garamond" w:hAnsi="Garamond" w:cs="Arial"/>
+          <w:b/>
+          <w:sz w:val="28"/>
+          <w:highlight w:val="yellow"/>
+        </w:rPr>
+        <w:t>Diagram</w:t>
       </w:r>
       <w:bookmarkEnd w:id="9"/>
-    </w:p>
-    <w:p>
-      <w:pPr>
-        <w:spacing w:after="0" w:line="240" w:lineRule="auto"/>
-        <w:rPr>
-          <w:rFonts w:ascii="Garamond" w:hAnsi="Garamond" w:cs="Arial"/>
-          <w:sz w:val="24"/>
-        </w:rPr>
-      </w:pPr>
-      <w:r>
-        <w:rPr>
-          <w:rFonts w:ascii="Garamond" w:hAnsi="Garamond" w:cs="Arial"/>
-          <w:sz w:val="24"/>
-        </w:rPr>
-        <w:t>Komponentendiagramme beschreiben die physische Struktur eines Softwaresystems zur Entwicklungszeit. Die UML versteht unter Komponenten sowohl Quelltext- als auch binäre Dateien. Einfache Komponenten können zu komplexen Komponenten aggregiert werden, um Teil-Ganzes-Beziehungen abzubilden. Zwischen verschiedenen Komponenten können Abhängigkeiten spezifiziert werden, die besagen, dass eine Komponente sich auf eine andere Komponente abstützt.</w:t>
+      <w:proofErr w:type="spellEnd"/>
+    </w:p>
+    <w:p>
+      <w:pPr>
+        <w:spacing w:after="0" w:line="240" w:lineRule="auto"/>
+        <w:rPr>
+          <w:rFonts w:ascii="Garamond" w:hAnsi="Garamond" w:cs="Arial"/>
+          <w:sz w:val="24"/>
+        </w:rPr>
+      </w:pPr>
+      <w:r>
+        <w:rPr>
+          <w:rFonts w:ascii="Garamond" w:hAnsi="Garamond" w:cs="Arial"/>
+          <w:sz w:val="24"/>
+        </w:rPr>
+        <w:t xml:space="preserve">Komponentendiagramme beschreiben die </w:t>
+      </w:r>
+      <w:r>
+        <w:rPr>
+          <w:rFonts w:ascii="Garamond" w:hAnsi="Garamond" w:cs="Arial"/>
+          <w:sz w:val="24"/>
+          <w:highlight w:val="yellow"/>
+        </w:rPr>
+        <w:t>physische Struktur eines Softwaresystems</w:t>
+      </w:r>
+      <w:r>
+        <w:rPr>
+          <w:rFonts w:ascii="Garamond" w:hAnsi="Garamond" w:cs="Arial"/>
+          <w:sz w:val="24"/>
+        </w:rPr>
+        <w:t xml:space="preserve"> zur Entwicklungszeit. Die UML versteht unter Komponenten sowohl Quelltext- als auch binäre Dateien. Einfache Komponenten können zu komplexen Komponenten aggregiert werden, um Teil-Ganzes-Beziehungen abzubilden. Zwischen verschiedenen Komponenten können Abhängigkeiten spezifiziert werden, die besagen, dass eine Komponente sich auf eine andere Komponente abstützt.</w:t>
       </w:r>
     </w:p>
     <w:p>
@@ -2655,7 +3557,7 @@
                     <pic:cNvPicPr/>
                   </pic:nvPicPr>
                   <pic:blipFill rotWithShape="1">
-                    <a:blip r:embed="rId25">
+                    <a:blip r:embed="rId22">
                       <a:extLst>
                         <a:ext uri="{28A0092B-C50C-407E-A947-70E740481C1C}">
                           <a14:useLocalDpi xmlns:a14="http://schemas.microsoft.com/office/drawing/2010/main" val="0"/>
@@ -2713,11 +3615,42 @@
           <w:rFonts w:ascii="Garamond" w:hAnsi="Garamond" w:cs="Arial"/>
           <w:b/>
           <w:sz w:val="28"/>
-        </w:rPr>
-        <w:lastRenderedPageBreak/>
-        <w:t>Composite Structure Diagram</w:t>
+          <w:highlight w:val="yellow"/>
+        </w:rPr>
+        <w:t xml:space="preserve">Composite </w:t>
+      </w:r>
+      <w:proofErr w:type="spellStart"/>
+      <w:r>
+        <w:rPr>
+          <w:rFonts w:ascii="Garamond" w:hAnsi="Garamond" w:cs="Arial"/>
+          <w:b/>
+          <w:sz w:val="28"/>
+          <w:highlight w:val="yellow"/>
+        </w:rPr>
+        <w:t>Structure</w:t>
+      </w:r>
+      <w:proofErr w:type="spellEnd"/>
+      <w:r>
+        <w:rPr>
+          <w:rFonts w:ascii="Garamond" w:hAnsi="Garamond" w:cs="Arial"/>
+          <w:b/>
+          <w:sz w:val="28"/>
+          <w:highlight w:val="yellow"/>
+        </w:rPr>
+        <w:t xml:space="preserve"> </w:t>
+      </w:r>
+      <w:proofErr w:type="spellStart"/>
+      <w:r>
+        <w:rPr>
+          <w:rFonts w:ascii="Garamond" w:hAnsi="Garamond" w:cs="Arial"/>
+          <w:b/>
+          <w:sz w:val="28"/>
+          <w:highlight w:val="yellow"/>
+        </w:rPr>
+        <w:t>Diagram</w:t>
       </w:r>
       <w:bookmarkEnd w:id="10"/>
+      <w:proofErr w:type="spellEnd"/>
     </w:p>
     <w:p>
       <w:pPr>
@@ -2779,7 +3712,7 @@
         </w:rPr>
         <w:t>Parts sind Bestandteile des Ganzen, die durch eine </w:t>
       </w:r>
-      <w:hyperlink r:id="rId26" w:anchor="Aggregation_und_Komposition" w:tooltip="Assoziation (UML)" w:history="1">
+      <w:hyperlink r:id="rId23" w:anchor="Aggregation_und_Komposition" w:tooltip="Assoziation (UML)" w:history="1">
         <w:r>
           <w:rPr>
             <w:rFonts w:ascii="Garamond" w:hAnsi="Garamond" w:cs="Arial"/>
@@ -2795,7 +3728,7 @@
         </w:rPr>
         <w:t> zum Ganzen gehören bzw. vom Ganzen komponiert werden. Ein Part wird mithilfe eines Rechtecks dargestellt, der eine eigene Multiplizität besitzen kann. Sie werden vom Ganzen mit einem großen Rahmen umschlossen. Im Inneren des Rahmens zeigen die Parts ihre Beziehungen mithilfe von Konnektoren untereinander auf, nach außen hin werden über </w:t>
       </w:r>
-      <w:hyperlink r:id="rId27" w:tooltip="Schnittstelle (UML)" w:history="1">
+      <w:hyperlink r:id="rId24" w:tooltip="Schnittstelle (UML)" w:history="1">
         <w:r>
           <w:rPr>
             <w:rFonts w:ascii="Garamond" w:hAnsi="Garamond" w:cs="Arial"/>
@@ -2811,7 +3744,7 @@
         </w:rPr>
         <w:t> (Interfaces) die angebotenen und bereitgestellten </w:t>
       </w:r>
-      <w:hyperlink r:id="rId28" w:tooltip="Merkmal (UML)" w:history="1">
+      <w:hyperlink r:id="rId25" w:tooltip="Merkmal (UML)" w:history="1">
         <w:r>
           <w:rPr>
             <w:rFonts w:ascii="Garamond" w:hAnsi="Garamond" w:cs="Arial"/>
@@ -2870,23 +3803,55 @@
           <w:rFonts w:ascii="Garamond" w:hAnsi="Garamond" w:cs="Arial"/>
           <w:sz w:val="24"/>
         </w:rPr>
-        <w:t>Ein Konnektor dient der Beschreibung eines Kommunikationspfades zwischen Instanzen. Instanzen die über einen Konnektor miteinander verbunden sind, haben so die Möglichkeit miteinander zu interagieren, d. h., sie „kennen“ sich zur Laufzeit. Primär werden Konnektoren eingesetzt, um die Interaktionen von Parts darzustellen.</w:t>
-      </w:r>
-    </w:p>
-    <w:p>
-      <w:pPr>
-        <w:spacing w:after="0" w:line="240" w:lineRule="auto"/>
-        <w:rPr>
-          <w:rFonts w:ascii="Garamond" w:hAnsi="Garamond" w:cs="Arial"/>
-          <w:sz w:val="24"/>
-        </w:rPr>
-      </w:pPr>
-      <w:r>
-        <w:rPr>
-          <w:rFonts w:ascii="Garamond" w:hAnsi="Garamond" w:cs="Arial"/>
-          <w:sz w:val="24"/>
-        </w:rPr>
-        <w:t>Die Darstellung eines Konnektors erfolgt mit einer durchgezogenen einfachen Linie, identisch mit einer Assoziation. Wie auch Assoziationsenden besitzen Konnektoren ebenfalls Kardinalitäten. Diese können sich von der Kardinalitäten der Parts unterscheiden.</w:t>
+        <w:t xml:space="preserve">Ein Konnektor dient der Beschreibung eines Kommunikationspfades zwischen Instanzen. </w:t>
+      </w:r>
+      <w:proofErr w:type="gramStart"/>
+      <w:r>
+        <w:rPr>
+          <w:rFonts w:ascii="Garamond" w:hAnsi="Garamond" w:cs="Arial"/>
+          <w:sz w:val="24"/>
+        </w:rPr>
+        <w:t>Instanzen</w:t>
+      </w:r>
+      <w:proofErr w:type="gramEnd"/>
+      <w:r>
+        <w:rPr>
+          <w:rFonts w:ascii="Garamond" w:hAnsi="Garamond" w:cs="Arial"/>
+          <w:sz w:val="24"/>
+        </w:rPr>
+        <w:t xml:space="preserve"> die über einen Konnektor miteinander verbunden sind, haben so die Möglichkeit miteinander zu interagieren, d. h., sie „kennen“ sich zur Laufzeit. Primär werden Konnektoren eingesetzt, um die Interaktionen von Parts darzustellen.</w:t>
+      </w:r>
+    </w:p>
+    <w:p>
+      <w:pPr>
+        <w:spacing w:after="0" w:line="240" w:lineRule="auto"/>
+        <w:rPr>
+          <w:rFonts w:ascii="Garamond" w:hAnsi="Garamond" w:cs="Arial"/>
+          <w:sz w:val="24"/>
+        </w:rPr>
+      </w:pPr>
+      <w:r>
+        <w:rPr>
+          <w:rFonts w:ascii="Garamond" w:hAnsi="Garamond" w:cs="Arial"/>
+          <w:sz w:val="24"/>
+        </w:rPr>
+        <w:t xml:space="preserve">Die Darstellung eines Konnektors erfolgt mit einer durchgezogenen einfachen Linie, identisch mit einer Assoziation. Wie auch Assoziationsenden besitzen Konnektoren ebenfalls Kardinalitäten. Diese können sich </w:t>
+      </w:r>
+      <w:proofErr w:type="gramStart"/>
+      <w:r>
+        <w:rPr>
+          <w:rFonts w:ascii="Garamond" w:hAnsi="Garamond" w:cs="Arial"/>
+          <w:sz w:val="24"/>
+        </w:rPr>
+        <w:t>von der Kardinalitäten</w:t>
+      </w:r>
+      <w:proofErr w:type="gramEnd"/>
+      <w:r>
+        <w:rPr>
+          <w:rFonts w:ascii="Garamond" w:hAnsi="Garamond" w:cs="Arial"/>
+          <w:sz w:val="24"/>
+        </w:rPr>
+        <w:t xml:space="preserve"> der Parts unterscheiden.</w:t>
       </w:r>
     </w:p>
     <w:p>
@@ -2929,7 +3894,7 @@
                     <pic:cNvPicPr/>
                   </pic:nvPicPr>
                   <pic:blipFill rotWithShape="1">
-                    <a:blip r:embed="rId29">
+                    <a:blip r:embed="rId26">
                       <a:extLst>
                         <a:ext uri="{28A0092B-C50C-407E-A947-70E740481C1C}">
                           <a14:useLocalDpi xmlns:a14="http://schemas.microsoft.com/office/drawing/2010/main" val="0"/>
@@ -2970,33 +3935,64 @@
           <w:rFonts w:ascii="Garamond" w:hAnsi="Garamond" w:cs="Arial"/>
           <w:b/>
           <w:sz w:val="28"/>
+          <w:highlight w:val="yellow"/>
         </w:rPr>
       </w:pPr>
       <w:bookmarkStart w:id="13" w:name="_Toc498431620"/>
+      <w:proofErr w:type="spellStart"/>
       <w:r>
         <w:rPr>
           <w:rFonts w:ascii="Garamond" w:hAnsi="Garamond" w:cs="Arial"/>
           <w:b/>
           <w:sz w:val="28"/>
-        </w:rPr>
-        <w:t>Deployment Diagram</w:t>
+          <w:highlight w:val="yellow"/>
+        </w:rPr>
+        <w:t>Deployment</w:t>
+      </w:r>
+      <w:proofErr w:type="spellEnd"/>
+      <w:r>
+        <w:rPr>
+          <w:rFonts w:ascii="Garamond" w:hAnsi="Garamond" w:cs="Arial"/>
+          <w:b/>
+          <w:sz w:val="28"/>
+          <w:highlight w:val="yellow"/>
+        </w:rPr>
+        <w:t xml:space="preserve"> </w:t>
+      </w:r>
+      <w:proofErr w:type="spellStart"/>
+      <w:r>
+        <w:rPr>
+          <w:rFonts w:ascii="Garamond" w:hAnsi="Garamond" w:cs="Arial"/>
+          <w:b/>
+          <w:sz w:val="28"/>
+          <w:highlight w:val="yellow"/>
+        </w:rPr>
+        <w:t>Diagram</w:t>
       </w:r>
       <w:bookmarkEnd w:id="13"/>
-    </w:p>
-    <w:p>
-      <w:pPr>
-        <w:spacing w:after="0" w:line="240" w:lineRule="auto"/>
-        <w:rPr>
-          <w:rFonts w:ascii="Garamond" w:hAnsi="Garamond" w:cs="Arial"/>
-          <w:sz w:val="24"/>
-        </w:rPr>
-      </w:pPr>
-      <w:r>
-        <w:rPr>
-          <w:rFonts w:ascii="Garamond" w:hAnsi="Garamond" w:cs="Arial"/>
-          <w:sz w:val="24"/>
-        </w:rPr>
-        <w:t>Während das Komponentendiagramm hauptsächlich die Abhängigkeiten zwischen Systemkomponenten zur Entwicklungszeit verdeutlicht, beschreiben Verteilungsdiagramme die Anordnung der Systemkomponenten auf unterschiedliche Rechenknoten zur Laufzeit. Die Darstellung umfasst dabei typischerweise Rechnerknoten, Komponenten, Artefakte, Ausprägungsspezifikationen, Verbindungen und Verteilungsbeziehungen.</w:t>
+      <w:proofErr w:type="spellEnd"/>
+    </w:p>
+    <w:p>
+      <w:pPr>
+        <w:spacing w:after="0" w:line="240" w:lineRule="auto"/>
+        <w:rPr>
+          <w:rFonts w:ascii="Garamond" w:hAnsi="Garamond" w:cs="Arial"/>
+          <w:sz w:val="24"/>
+        </w:rPr>
+      </w:pPr>
+      <w:r>
+        <w:rPr>
+          <w:rFonts w:ascii="Garamond" w:hAnsi="Garamond" w:cs="Arial"/>
+          <w:sz w:val="24"/>
+        </w:rPr>
+        <w:t>Während das Komponentendiagramm</w:t>
+      </w:r>
+      <w:r>
+        <w:rPr>
+          <w:rFonts w:ascii="Garamond" w:hAnsi="Garamond" w:cs="Arial"/>
+          <w:sz w:val="24"/>
+        </w:rPr>
+        <w:t xml:space="preserve"> hauptsächlich die Abhängigkeiten zwischen Systemkomponenten zur Entwicklungszeit verdeutlicht, beschreiben Verteilungsdiagramme die Anordnung der Systemkomponenten auf unterschiedliche Rechenknoten zur Laufzeit. Die Darstellung umfasst dabei typischerweise Rechnerknoten, Komponenten, Artefakte, Ausprägungsspezifikationen, Verbindungen und Verteilungsbeziehungen.</w:t>
       </w:r>
     </w:p>
     <w:p>
@@ -3040,7 +4036,7 @@
                     <pic:cNvPicPr/>
                   </pic:nvPicPr>
                   <pic:blipFill rotWithShape="1">
-                    <a:blip r:embed="rId30">
+                    <a:blip r:embed="rId27">
                       <a:extLst>
                         <a:ext uri="{28A0092B-C50C-407E-A947-70E740481C1C}">
                           <a14:useLocalDpi xmlns:a14="http://schemas.microsoft.com/office/drawing/2010/main" val="0"/>
@@ -3236,7 +4232,39 @@
           <w:rFonts w:ascii="Garamond" w:hAnsi="Garamond" w:cs="Arial"/>
           <w:sz w:val="24"/>
         </w:rPr>
-        <w:t xml:space="preserve">Es sind mehrere Räume mit dem gleichen Sitztyp ausgestattet. Für jeden Sitztyp wird ein Pflegehinweis gegeben. </w:t>
+        <w:t xml:space="preserve">Es sind mehrere Räume mit dem gleichen </w:t>
+      </w:r>
+      <w:proofErr w:type="spellStart"/>
+      <w:r>
+        <w:rPr>
+          <w:rFonts w:ascii="Garamond" w:hAnsi="Garamond" w:cs="Arial"/>
+          <w:sz w:val="24"/>
+        </w:rPr>
+        <w:t>Sitztyp</w:t>
+      </w:r>
+      <w:proofErr w:type="spellEnd"/>
+      <w:r>
+        <w:rPr>
+          <w:rFonts w:ascii="Garamond" w:hAnsi="Garamond" w:cs="Arial"/>
+          <w:sz w:val="24"/>
+        </w:rPr>
+        <w:t xml:space="preserve"> ausgestattet. Für jeden </w:t>
+      </w:r>
+      <w:proofErr w:type="spellStart"/>
+      <w:r>
+        <w:rPr>
+          <w:rFonts w:ascii="Garamond" w:hAnsi="Garamond" w:cs="Arial"/>
+          <w:sz w:val="24"/>
+        </w:rPr>
+        <w:t>Sitztyp</w:t>
+      </w:r>
+      <w:proofErr w:type="spellEnd"/>
+      <w:r>
+        <w:rPr>
+          <w:rFonts w:ascii="Garamond" w:hAnsi="Garamond" w:cs="Arial"/>
+          <w:sz w:val="24"/>
+        </w:rPr>
+        <w:t xml:space="preserve"> wird ein Pflegehinweis gegeben. </w:t>
       </w:r>
     </w:p>
     <w:p>
@@ -3301,7 +4329,7 @@
                     </pic:cNvPicPr>
                   </pic:nvPicPr>
                   <pic:blipFill rotWithShape="1">
-                    <a:blip r:embed="rId31">
+                    <a:blip r:embed="rId28">
                       <a:extLst>
                         <a:ext uri="{28A0092B-C50C-407E-A947-70E740481C1C}">
                           <a14:useLocalDpi xmlns:a14="http://schemas.microsoft.com/office/drawing/2010/main" val="0"/>
@@ -3414,7 +4442,25 @@
           <w:szCs w:val="22"/>
           <w:lang w:eastAsia="en-US"/>
         </w:rPr>
-        <w:t xml:space="preserve">Im Business Usecase </w:t>
+        <w:t xml:space="preserve">Im Business </w:t>
+      </w:r>
+      <w:proofErr w:type="spellStart"/>
+      <w:r>
+        <w:rPr>
+          <w:rFonts w:ascii="Garamond" w:eastAsiaTheme="minorHAnsi" w:hAnsi="Garamond" w:cs="Arial"/>
+          <w:szCs w:val="22"/>
+          <w:lang w:eastAsia="en-US"/>
+        </w:rPr>
+        <w:t>Usecase</w:t>
+      </w:r>
+      <w:proofErr w:type="spellEnd"/>
+      <w:r>
+        <w:rPr>
+          <w:rFonts w:ascii="Garamond" w:eastAsiaTheme="minorHAnsi" w:hAnsi="Garamond" w:cs="Arial"/>
+          <w:szCs w:val="22"/>
+          <w:lang w:eastAsia="en-US"/>
+        </w:rPr>
+        <w:t xml:space="preserve"> </w:t>
       </w:r>
       <w:r>
         <w:rPr>
@@ -3462,7 +4508,25 @@
           <w:szCs w:val="22"/>
           <w:lang w:eastAsia="en-US"/>
         </w:rPr>
-        <w:t xml:space="preserve"> Im Workflow Requirements wird das Domain Model verfeinert.</w:t>
+        <w:t xml:space="preserve"> Im Workflow </w:t>
+      </w:r>
+      <w:proofErr w:type="spellStart"/>
+      <w:r>
+        <w:rPr>
+          <w:rFonts w:ascii="Garamond" w:eastAsiaTheme="minorHAnsi" w:hAnsi="Garamond" w:cs="Arial"/>
+          <w:szCs w:val="22"/>
+          <w:lang w:eastAsia="en-US"/>
+        </w:rPr>
+        <w:t>Requirements</w:t>
+      </w:r>
+      <w:proofErr w:type="spellEnd"/>
+      <w:r>
+        <w:rPr>
+          <w:rFonts w:ascii="Garamond" w:eastAsiaTheme="minorHAnsi" w:hAnsi="Garamond" w:cs="Arial"/>
+          <w:szCs w:val="22"/>
+          <w:lang w:eastAsia="en-US"/>
+        </w:rPr>
+        <w:t xml:space="preserve"> wird das Domain Model verfeinert.</w:t>
       </w:r>
     </w:p>
     <w:p>
@@ -3477,7 +4541,7 @@
         <w:rPr>
           <w:rFonts w:ascii="Garamond" w:eastAsiaTheme="minorHAnsi" w:hAnsi="Garamond" w:cs="Arial"/>
           <w:szCs w:val="22"/>
-          <w:lang w:eastAsia="en-US"/>
+          <w:lang w:val="en-GB" w:eastAsia="en-US"/>
         </w:rPr>
       </w:pPr>
       <w:r>
@@ -3486,15 +4550,123 @@
           <w:szCs w:val="22"/>
           <w:lang w:eastAsia="en-US"/>
         </w:rPr>
-        <w:t xml:space="preserve"> In der Analyse wird das Domain Model erweitert um Boundary und Control Classes (Analyse Modell Diag</w:t>
-      </w:r>
+        <w:t xml:space="preserve"> In der Analyse wird das Domain Model erweitert um Boundary und Control </w:t>
+      </w:r>
+      <w:proofErr w:type="spellStart"/>
       <w:r>
         <w:rPr>
           <w:rFonts w:ascii="Garamond" w:eastAsiaTheme="minorHAnsi" w:hAnsi="Garamond" w:cs="Arial"/>
           <w:szCs w:val="22"/>
           <w:lang w:eastAsia="en-US"/>
         </w:rPr>
-        <w:t>ramm  / Entity Control Boundary-Pattern)  --- warum? Fachlicge Logik – 3 Layer Konzept (Presentation L, Business Logic  L, Data Layer)</w:t>
+        <w:t>Classes</w:t>
+      </w:r>
+      <w:proofErr w:type="spellEnd"/>
+      <w:r>
+        <w:rPr>
+          <w:rFonts w:ascii="Garamond" w:eastAsiaTheme="minorHAnsi" w:hAnsi="Garamond" w:cs="Arial"/>
+          <w:szCs w:val="22"/>
+          <w:lang w:eastAsia="en-US"/>
+        </w:rPr>
+        <w:t xml:space="preserve"> (Analyse Modell </w:t>
+      </w:r>
+      <w:proofErr w:type="gramStart"/>
+      <w:r>
+        <w:rPr>
+          <w:rFonts w:ascii="Garamond" w:eastAsiaTheme="minorHAnsi" w:hAnsi="Garamond" w:cs="Arial"/>
+          <w:szCs w:val="22"/>
+          <w:lang w:eastAsia="en-US"/>
+        </w:rPr>
+        <w:t>Diag</w:t>
+      </w:r>
+      <w:r>
+        <w:rPr>
+          <w:rFonts w:ascii="Garamond" w:eastAsiaTheme="minorHAnsi" w:hAnsi="Garamond" w:cs="Arial"/>
+          <w:szCs w:val="22"/>
+          <w:lang w:eastAsia="en-US"/>
+        </w:rPr>
+        <w:t>ramm  /</w:t>
+      </w:r>
+      <w:proofErr w:type="gramEnd"/>
+      <w:r>
+        <w:rPr>
+          <w:rFonts w:ascii="Garamond" w:eastAsiaTheme="minorHAnsi" w:hAnsi="Garamond" w:cs="Arial"/>
+          <w:szCs w:val="22"/>
+          <w:lang w:eastAsia="en-US"/>
+        </w:rPr>
+        <w:t xml:space="preserve"> Entity Control Boundary-Pattern)  --- warum? </w:t>
+      </w:r>
+      <w:proofErr w:type="spellStart"/>
+      <w:r>
+        <w:rPr>
+          <w:rFonts w:ascii="Garamond" w:eastAsiaTheme="minorHAnsi" w:hAnsi="Garamond" w:cs="Arial"/>
+          <w:szCs w:val="22"/>
+          <w:lang w:val="en-GB" w:eastAsia="en-US"/>
+        </w:rPr>
+        <w:t>Fachlicge</w:t>
+      </w:r>
+      <w:proofErr w:type="spellEnd"/>
+      <w:r>
+        <w:rPr>
+          <w:rFonts w:ascii="Garamond" w:eastAsiaTheme="minorHAnsi" w:hAnsi="Garamond" w:cs="Arial"/>
+          <w:szCs w:val="22"/>
+          <w:lang w:val="en-GB" w:eastAsia="en-US"/>
+        </w:rPr>
+        <w:t xml:space="preserve"> </w:t>
+      </w:r>
+      <w:proofErr w:type="spellStart"/>
+      <w:r>
+        <w:rPr>
+          <w:rFonts w:ascii="Garamond" w:eastAsiaTheme="minorHAnsi" w:hAnsi="Garamond" w:cs="Arial"/>
+          <w:szCs w:val="22"/>
+          <w:lang w:val="en-GB" w:eastAsia="en-US"/>
+        </w:rPr>
+        <w:t>Logik</w:t>
+      </w:r>
+      <w:proofErr w:type="spellEnd"/>
+      <w:r>
+        <w:rPr>
+          <w:rFonts w:ascii="Garamond" w:eastAsiaTheme="minorHAnsi" w:hAnsi="Garamond" w:cs="Arial"/>
+          <w:szCs w:val="22"/>
+          <w:lang w:val="en-GB" w:eastAsia="en-US"/>
+        </w:rPr>
+        <w:t xml:space="preserve"> – 3 Layer </w:t>
+      </w:r>
+      <w:proofErr w:type="spellStart"/>
+      <w:r>
+        <w:rPr>
+          <w:rFonts w:ascii="Garamond" w:eastAsiaTheme="minorHAnsi" w:hAnsi="Garamond" w:cs="Arial"/>
+          <w:szCs w:val="22"/>
+          <w:lang w:val="en-GB" w:eastAsia="en-US"/>
+        </w:rPr>
+        <w:t>Konzept</w:t>
+      </w:r>
+      <w:proofErr w:type="spellEnd"/>
+      <w:r>
+        <w:rPr>
+          <w:rFonts w:ascii="Garamond" w:eastAsiaTheme="minorHAnsi" w:hAnsi="Garamond" w:cs="Arial"/>
+          <w:szCs w:val="22"/>
+          <w:lang w:val="en-GB" w:eastAsia="en-US"/>
+        </w:rPr>
+        <w:t xml:space="preserve"> (Presentation L, Business </w:t>
+      </w:r>
+      <w:proofErr w:type="gramStart"/>
+      <w:r>
+        <w:rPr>
+          <w:rFonts w:ascii="Garamond" w:eastAsiaTheme="minorHAnsi" w:hAnsi="Garamond" w:cs="Arial"/>
+          <w:szCs w:val="22"/>
+          <w:lang w:val="en-GB" w:eastAsia="en-US"/>
+        </w:rPr>
+        <w:t>Logic  L</w:t>
+      </w:r>
+      <w:proofErr w:type="gramEnd"/>
+      <w:r>
+        <w:rPr>
+          <w:rFonts w:ascii="Garamond" w:eastAsiaTheme="minorHAnsi" w:hAnsi="Garamond" w:cs="Arial"/>
+          <w:szCs w:val="22"/>
+          <w:lang w:val="en-GB" w:eastAsia="en-US"/>
+        </w:rPr>
+        <w:t>, Data Layer)</w:t>
       </w:r>
     </w:p>
     <w:p>
@@ -3509,7 +4681,7 @@
         <w:rPr>
           <w:rFonts w:ascii="Garamond" w:eastAsiaTheme="minorHAnsi" w:hAnsi="Garamond" w:cs="Arial"/>
           <w:szCs w:val="22"/>
-          <w:lang w:eastAsia="en-US"/>
+          <w:lang w:val="en-GB" w:eastAsia="en-US"/>
         </w:rPr>
       </w:pPr>
     </w:p>
@@ -3525,7 +4697,7 @@
         <w:rPr>
           <w:rFonts w:ascii="Garamond" w:eastAsiaTheme="minorHAnsi" w:hAnsi="Garamond" w:cs="Arial"/>
           <w:szCs w:val="22"/>
-          <w:lang w:eastAsia="en-US"/>
+          <w:lang w:val="en-GB" w:eastAsia="en-US"/>
         </w:rPr>
       </w:pPr>
     </w:p>
@@ -3541,13 +4713,12 @@
         <w:rPr>
           <w:rFonts w:ascii="Garamond" w:eastAsiaTheme="minorHAnsi" w:hAnsi="Garamond" w:cs="Arial"/>
           <w:szCs w:val="22"/>
-          <w:lang w:eastAsia="en-US"/>
-        </w:rPr>
-      </w:pPr>
-    </w:p>
-    <w:p>
-      <w:pPr>
-        <w:spacing w:after="0" w:line="240" w:lineRule="auto"/>
+          <w:lang w:val="en-GB" w:eastAsia="en-US"/>
+        </w:rPr>
+      </w:pPr>
+    </w:p>
+    <w:p>
+      <w:pPr>
         <w:rPr>
           <w:rFonts w:ascii="Garamond" w:hAnsi="Garamond"/>
           <w:b/>
@@ -3560,6 +4731,25 @@
           <w:b/>
           <w:sz w:val="24"/>
         </w:rPr>
+        <w:br w:type="page"/>
+      </w:r>
+    </w:p>
+    <w:p>
+      <w:pPr>
+        <w:spacing w:after="0" w:line="240" w:lineRule="auto"/>
+        <w:rPr>
+          <w:rFonts w:ascii="Garamond" w:hAnsi="Garamond"/>
+          <w:b/>
+          <w:sz w:val="24"/>
+        </w:rPr>
+      </w:pPr>
+      <w:r>
+        <w:rPr>
+          <w:rFonts w:ascii="Garamond" w:hAnsi="Garamond"/>
+          <w:b/>
+          <w:sz w:val="24"/>
+        </w:rPr>
+        <w:lastRenderedPageBreak/>
         <w:t>Frage 2: Dynamische Sicht</w:t>
       </w:r>
     </w:p>
@@ -3581,8 +4771,23 @@
           <w:rFonts w:ascii="Garamond" w:hAnsi="Garamond"/>
           <w:sz w:val="24"/>
         </w:rPr>
-        <w:lastRenderedPageBreak/>
-        <w:t>Ausgangssituation: Firma „OptiSoft“; Webanwendungen für Online-Geschäfte; Kunde möchte ganz speziellen Onlineshop. Alle Kundenanforderungen für die eigentliche Implementierung müssen geeignet dokumentiert werden.</w:t>
+        <w:t>Ausgangssituation: Firma „</w:t>
+      </w:r>
+      <w:proofErr w:type="spellStart"/>
+      <w:r>
+        <w:rPr>
+          <w:rFonts w:ascii="Garamond" w:hAnsi="Garamond"/>
+          <w:sz w:val="24"/>
+        </w:rPr>
+        <w:t>OptiSoft</w:t>
+      </w:r>
+      <w:proofErr w:type="spellEnd"/>
+      <w:r>
+        <w:rPr>
+          <w:rFonts w:ascii="Garamond" w:hAnsi="Garamond"/>
+          <w:sz w:val="24"/>
+        </w:rPr>
+        <w:t>“; Webanwendungen für Online-Geschäfte; Kunde möchte ganz speziellen Onlineshop. Alle Kundenanforderungen für die eigentliche Implementierung müssen geeignet dokumentiert werden.</w:t>
       </w:r>
     </w:p>
     <w:p>
@@ -3750,7 +4955,23 @@
           <w:rFonts w:ascii="Garamond" w:hAnsi="Garamond"/>
           <w:sz w:val="24"/>
         </w:rPr>
-        <w:t xml:space="preserve">Beschreiben und begründen Sie den Einsatz der UML-Diagramme zur Darstellung der dynamischen Sicht am Beispiel RUP für die ersten drei Workflows (BM, Requ. Und Analysis &amp; Design). Überlegen Sie ebenfalls, wozu Zustandsdiagramme eingesetzt werden können. </w:t>
+        <w:t xml:space="preserve">Beschreiben und begründen Sie den Einsatz der UML-Diagramme zur Darstellung der dynamischen Sicht am Beispiel RUP für die ersten drei Workflows (BM, </w:t>
+      </w:r>
+      <w:proofErr w:type="spellStart"/>
+      <w:r>
+        <w:rPr>
+          <w:rFonts w:ascii="Garamond" w:hAnsi="Garamond"/>
+          <w:sz w:val="24"/>
+        </w:rPr>
+        <w:t>Requ</w:t>
+      </w:r>
+      <w:proofErr w:type="spellEnd"/>
+      <w:r>
+        <w:rPr>
+          <w:rFonts w:ascii="Garamond" w:hAnsi="Garamond"/>
+          <w:sz w:val="24"/>
+        </w:rPr>
+        <w:t xml:space="preserve">. Und Analysis &amp; Design). Überlegen Sie ebenfalls, wozu Zustandsdiagramme eingesetzt werden können. </w:t>
       </w:r>
     </w:p>
     <w:p>
@@ -3833,22 +5054,16 @@
         <w:rPr>
           <w:rFonts w:ascii="Garamond" w:hAnsi="Garamond"/>
           <w:sz w:val="24"/>
-        </w:rPr>
-        <w:t>Dynamische</w:t>
-      </w:r>
-      <w:r>
-        <w:rPr>
-          <w:rFonts w:ascii="Garamond" w:hAnsi="Garamond"/>
-          <w:sz w:val="24"/>
-        </w:rPr>
-        <w:t xml:space="preserve"> UML Diagramme</w:t>
-      </w:r>
-      <w:r>
-        <w:rPr>
-          <w:rFonts w:ascii="Garamond" w:hAnsi="Garamond"/>
-          <w:sz w:val="24"/>
-        </w:rPr>
-        <w:t xml:space="preserve"> repräsentieren das Verhalten bzw. die Zustände der Prozesse in einem System, weshalb sie auch Verhaltensmodelle genannt werden. </w:t>
+          <w:highlight w:val="yellow"/>
+        </w:rPr>
+        <w:t>Dynamische UML Diagramme repräsentieren das Verhalten bzw. die Zustände der Prozesse in einem System, weshalb sie auch Verhaltensmodelle genannt werden.</w:t>
+      </w:r>
+      <w:r>
+        <w:rPr>
+          <w:rFonts w:ascii="Garamond" w:hAnsi="Garamond"/>
+          <w:sz w:val="24"/>
+        </w:rPr>
+        <w:t xml:space="preserve"> </w:t>
       </w:r>
     </w:p>
     <w:p>
@@ -3922,6 +5137,7 @@
         <w:rPr>
           <w:rFonts w:ascii="Garamond" w:hAnsi="Garamond" w:cs="Arial"/>
           <w:sz w:val="24"/>
+          <w:highlight w:val="yellow"/>
         </w:rPr>
         <w:t>Use Case Diagramme</w:t>
       </w:r>
@@ -3937,14 +5153,46 @@
           <w:rFonts w:ascii="Garamond" w:hAnsi="Garamond" w:cs="Arial"/>
           <w:sz w:val="24"/>
         </w:rPr>
-        <w:t>Bündelt alle möglichen Szenarien die zum Erreichen eines Ziels führen können</w:t>
-      </w:r>
-      <w:r>
-        <w:rPr>
-          <w:rFonts w:ascii="Garamond" w:hAnsi="Garamond" w:cs="Arial"/>
-          <w:sz w:val="24"/>
-        </w:rPr>
-        <w:t xml:space="preserve">  ( 2 Arten –1) Business Use Case Diagramme zur Beschreibung der Szenarien des Geschäftssystems  -- Geschägtsprozesse  --- 2) Use Case Diagramme zur Darstellung des gewünschten zukünftigen IT-Systems) </w:t>
+        <w:t xml:space="preserve">Bündelt alle möglichen Szenarien die zum Erreichen eines Ziels führen </w:t>
+      </w:r>
+      <w:proofErr w:type="gramStart"/>
+      <w:r>
+        <w:rPr>
+          <w:rFonts w:ascii="Garamond" w:hAnsi="Garamond" w:cs="Arial"/>
+          <w:sz w:val="24"/>
+        </w:rPr>
+        <w:t>können</w:t>
+      </w:r>
+      <w:r>
+        <w:rPr>
+          <w:rFonts w:ascii="Garamond" w:hAnsi="Garamond" w:cs="Arial"/>
+          <w:sz w:val="24"/>
+        </w:rPr>
+        <w:t xml:space="preserve">  (</w:t>
+      </w:r>
+      <w:proofErr w:type="gramEnd"/>
+      <w:r>
+        <w:rPr>
+          <w:rFonts w:ascii="Garamond" w:hAnsi="Garamond" w:cs="Arial"/>
+          <w:sz w:val="24"/>
+        </w:rPr>
+        <w:t xml:space="preserve"> 2 Arten –1) Business Use Case Diagramme zur Beschreibung der Szenarien des Geschäftssystems  -- </w:t>
+      </w:r>
+      <w:proofErr w:type="spellStart"/>
+      <w:r>
+        <w:rPr>
+          <w:rFonts w:ascii="Garamond" w:hAnsi="Garamond" w:cs="Arial"/>
+          <w:sz w:val="24"/>
+        </w:rPr>
+        <w:t>Geschägtsprozesse</w:t>
+      </w:r>
+      <w:proofErr w:type="spellEnd"/>
+      <w:r>
+        <w:rPr>
+          <w:rFonts w:ascii="Garamond" w:hAnsi="Garamond" w:cs="Arial"/>
+          <w:sz w:val="24"/>
+        </w:rPr>
+        <w:t xml:space="preserve">  --- 2) Use Case Diagramme zur Darstellung des gewünschten zukünftigen IT-Systems) </w:t>
       </w:r>
     </w:p>
     <w:p>
@@ -3964,6 +5212,7 @@
         <w:rPr>
           <w:rFonts w:ascii="Garamond" w:hAnsi="Garamond" w:cs="Arial"/>
           <w:sz w:val="24"/>
+          <w:highlight w:val="yellow"/>
         </w:rPr>
         <w:t>Aktivitätsdiagramme</w:t>
       </w:r>
@@ -4030,6 +5279,7 @@
         <w:rPr>
           <w:rFonts w:ascii="Garamond" w:hAnsi="Garamond" w:cs="Arial"/>
           <w:sz w:val="24"/>
+          <w:highlight w:val="yellow"/>
         </w:rPr>
         <w:t>Sequenzdiagramme</w:t>
       </w:r>
@@ -4069,14 +5319,48 @@
           <w:rFonts w:ascii="Garamond" w:hAnsi="Garamond" w:cs="Arial"/>
           <w:sz w:val="24"/>
         </w:rPr>
-        <w:t xml:space="preserve">z.B. Realisierung der UseCases </w:t>
-      </w:r>
-      <w:r>
-        <w:rPr>
-          <w:rFonts w:ascii="Garamond" w:hAnsi="Garamond" w:cs="Arial"/>
-          <w:sz w:val="24"/>
-        </w:rPr>
-        <w:t xml:space="preserve">(fachl.Logik) </w:t>
+        <w:t xml:space="preserve">z.B. Realisierung der </w:t>
+      </w:r>
+      <w:proofErr w:type="spellStart"/>
+      <w:r>
+        <w:rPr>
+          <w:rFonts w:ascii="Garamond" w:hAnsi="Garamond" w:cs="Arial"/>
+          <w:sz w:val="24"/>
+        </w:rPr>
+        <w:t>UseCases</w:t>
+      </w:r>
+      <w:proofErr w:type="spellEnd"/>
+      <w:r>
+        <w:rPr>
+          <w:rFonts w:ascii="Garamond" w:hAnsi="Garamond" w:cs="Arial"/>
+          <w:sz w:val="24"/>
+        </w:rPr>
+        <w:t xml:space="preserve"> </w:t>
+      </w:r>
+      <w:r>
+        <w:rPr>
+          <w:rFonts w:ascii="Garamond" w:hAnsi="Garamond" w:cs="Arial"/>
+          <w:sz w:val="24"/>
+        </w:rPr>
+        <w:t>(</w:t>
+      </w:r>
+      <w:proofErr w:type="spellStart"/>
+      <w:proofErr w:type="gramStart"/>
+      <w:r>
+        <w:rPr>
+          <w:rFonts w:ascii="Garamond" w:hAnsi="Garamond" w:cs="Arial"/>
+          <w:sz w:val="24"/>
+        </w:rPr>
+        <w:t>fachl.Logik</w:t>
+      </w:r>
+      <w:proofErr w:type="spellEnd"/>
+      <w:proofErr w:type="gramEnd"/>
+      <w:r>
+        <w:rPr>
+          <w:rFonts w:ascii="Garamond" w:hAnsi="Garamond" w:cs="Arial"/>
+          <w:sz w:val="24"/>
+        </w:rPr>
+        <w:t xml:space="preserve">) </w:t>
       </w:r>
       <w:r>
         <w:rPr>
@@ -4103,6 +5387,7 @@
         <w:rPr>
           <w:rFonts w:ascii="Garamond" w:hAnsi="Garamond" w:cs="Arial"/>
           <w:sz w:val="24"/>
+          <w:highlight w:val="yellow"/>
         </w:rPr>
         <w:t>Zustandsdiagramme</w:t>
       </w:r>
@@ -4137,6 +5422,7 @@
           <w:rFonts w:ascii="Garamond" w:hAnsi="Garamond"/>
           <w:b/>
           <w:sz w:val="28"/>
+          <w:lang w:val="en-GB"/>
         </w:rPr>
       </w:pPr>
       <w:bookmarkStart w:id="15" w:name="_Toc438717882"/>
@@ -4145,11 +5431,23 @@
           <w:rFonts w:ascii="Garamond" w:hAnsi="Garamond"/>
           <w:b/>
           <w:sz w:val="28"/>
-        </w:rPr>
-        <w:t>Use Case Diagramm</w:t>
+          <w:lang w:val="en-GB"/>
+        </w:rPr>
+        <w:t xml:space="preserve">Use Case </w:t>
+      </w:r>
+      <w:proofErr w:type="spellStart"/>
+      <w:r>
+        <w:rPr>
+          <w:rFonts w:ascii="Garamond" w:hAnsi="Garamond"/>
+          <w:b/>
+          <w:sz w:val="28"/>
+          <w:lang w:val="en-GB"/>
+        </w:rPr>
+        <w:t>Diagramm</w:t>
       </w:r>
       <w:bookmarkStart w:id="16" w:name="_Toc438717883"/>
       <w:bookmarkEnd w:id="15"/>
+      <w:proofErr w:type="spellEnd"/>
     </w:p>
     <w:p>
       <w:pPr>
@@ -4158,6 +5456,7 @@
           <w:rFonts w:ascii="Garamond" w:hAnsi="Garamond"/>
           <w:b/>
           <w:sz w:val="24"/>
+          <w:lang w:val="en-GB"/>
         </w:rPr>
       </w:pPr>
       <w:r>
@@ -4165,6 +5464,7 @@
           <w:rFonts w:ascii="Garamond" w:hAnsi="Garamond"/>
           <w:b/>
           <w:sz w:val="24"/>
+          <w:lang w:val="en-GB"/>
         </w:rPr>
         <w:t>Business Use Case</w:t>
       </w:r>
@@ -4183,15 +5483,55 @@
           <w:rFonts w:ascii="Garamond" w:hAnsi="Garamond"/>
           <w:sz w:val="24"/>
         </w:rPr>
-        <w:t>Wird definiert als “eine Sequenz von Transaktionen in einem System (Unternehmen)“. Die ausgeführte Aufgabe soll für den Akteur außerhalb des Geschäftssystems von messbarem Wert sein. Es handelt sich um einen Unternehmensprozess, der aus einer Anzahl von unternehmensinternen Aktivitäten besteht, die durchgeführt wer</w:t>
-      </w:r>
-      <w:r>
-        <w:rPr>
-          <w:rFonts w:ascii="Garamond" w:hAnsi="Garamond"/>
-          <w:sz w:val="24"/>
-        </w:rPr>
-        <w:t xml:space="preserve">den, um die Wünsche eines Akteurs (zB Kunde </w:t>
-      </w:r>
+        <w:t>Wird definiert als “</w:t>
+      </w:r>
+      <w:r>
+        <w:rPr>
+          <w:rFonts w:ascii="Garamond" w:hAnsi="Garamond"/>
+          <w:sz w:val="24"/>
+          <w:highlight w:val="yellow"/>
+        </w:rPr>
+        <w:t>eine Sequenz von Transaktionen in einem System (Unternehmen)</w:t>
+      </w:r>
+      <w:r>
+        <w:rPr>
+          <w:rFonts w:ascii="Garamond" w:hAnsi="Garamond"/>
+          <w:sz w:val="24"/>
+        </w:rPr>
+        <w:t>“. Die ausgeführte Aufgabe soll für den Akteur außerhalb des Geschäftssystems von messbarem Wert sein. Es handelt sich um einen Unternehmensprozess, der aus einer Anzahl von unternehmensinternen Aktivitäten besteht, die durchgeführt wer</w:t>
+      </w:r>
+      <w:r>
+        <w:rPr>
+          <w:rFonts w:ascii="Garamond" w:hAnsi="Garamond"/>
+          <w:sz w:val="24"/>
+        </w:rPr>
+        <w:t>den, um die Wünsche eines Akteurs (</w:t>
+      </w:r>
+      <w:proofErr w:type="spellStart"/>
+      <w:r>
+        <w:rPr>
+          <w:rFonts w:ascii="Garamond" w:hAnsi="Garamond"/>
+          <w:sz w:val="24"/>
+        </w:rPr>
+        <w:t>zB</w:t>
+      </w:r>
+      <w:proofErr w:type="spellEnd"/>
+      <w:r>
+        <w:rPr>
+          <w:rFonts w:ascii="Garamond" w:hAnsi="Garamond"/>
+          <w:sz w:val="24"/>
+        </w:rPr>
+        <w:t xml:space="preserve"> Kunde</w:t>
+      </w:r>
+      <w:r>
+        <w:rPr>
+          <w:rFonts w:ascii="Garamond" w:hAnsi="Garamond"/>
+          <w:sz w:val="24"/>
+        </w:rPr>
+        <w:t>)</w:t>
+      </w:r>
+      <w:bookmarkStart w:id="17" w:name="_GoBack"/>
+      <w:bookmarkEnd w:id="17"/>
       <w:r>
         <w:rPr>
           <w:rFonts w:ascii="Garamond" w:hAnsi="Garamond"/>
@@ -4221,7 +5561,7 @@
           <w:sz w:val="24"/>
         </w:rPr>
       </w:pPr>
-      <w:bookmarkStart w:id="17" w:name="_Toc438717884"/>
+      <w:bookmarkStart w:id="18" w:name="_Toc438717884"/>
       <w:r>
         <w:rPr>
           <w:rFonts w:ascii="Garamond" w:hAnsi="Garamond"/>
@@ -4230,7 +5570,7 @@
         </w:rPr>
         <w:t>Use Case in einem Informationssystem</w:t>
       </w:r>
-      <w:bookmarkEnd w:id="17"/>
+      <w:bookmarkEnd w:id="18"/>
       <w:r>
         <w:rPr>
           <w:rFonts w:ascii="Garamond" w:hAnsi="Garamond"/>
@@ -4284,7 +5624,23 @@
           <w:sz w:val="24"/>
         </w:rPr>
         <w:lastRenderedPageBreak/>
-        <w:t>Er spezifiziert die Interaktionen zwischen einem Akteur und dem IT-System, er definiert also eine spezielle Benutzung des Systems. (entspricht UserStory im SCRUM)</w:t>
+        <w:t xml:space="preserve">Er spezifiziert die Interaktionen zwischen einem Akteur und dem IT-System, er definiert also eine spezielle Benutzung des Systems. (entspricht </w:t>
+      </w:r>
+      <w:proofErr w:type="spellStart"/>
+      <w:r>
+        <w:rPr>
+          <w:rFonts w:ascii="Garamond" w:hAnsi="Garamond"/>
+          <w:sz w:val="24"/>
+        </w:rPr>
+        <w:t>UserStory</w:t>
+      </w:r>
+      <w:proofErr w:type="spellEnd"/>
+      <w:r>
+        <w:rPr>
+          <w:rFonts w:ascii="Garamond" w:hAnsi="Garamond"/>
+          <w:sz w:val="24"/>
+        </w:rPr>
+        <w:t xml:space="preserve"> im SCRUM)</w:t>
       </w:r>
     </w:p>
     <w:p>
@@ -4323,7 +5679,7 @@
           <w:sz w:val="24"/>
         </w:rPr>
       </w:pPr>
-      <w:bookmarkStart w:id="18" w:name="_Toc438717885"/>
+      <w:bookmarkStart w:id="19" w:name="_Toc438717885"/>
       <w:r>
         <w:rPr>
           <w:rFonts w:ascii="Garamond" w:hAnsi="Garamond"/>
@@ -4332,7 +5688,7 @@
         </w:rPr>
         <w:t>Formale Notation</w:t>
       </w:r>
-      <w:bookmarkEnd w:id="18"/>
+      <w:bookmarkEnd w:id="19"/>
     </w:p>
     <w:p>
       <w:pPr>
@@ -4555,7 +5911,23 @@
           <w:rFonts w:ascii="Garamond" w:hAnsi="Garamond"/>
           <w:sz w:val="24"/>
         </w:rPr>
-        <w:t xml:space="preserve">Eine include Assoziation bedeutet, dass der Use-Case, von dem die Verbindungslinie ausgeht, den Use-Case einschließt, auf den die Verbindungslinie zeigt. </w:t>
+        <w:t xml:space="preserve">Eine </w:t>
+      </w:r>
+      <w:proofErr w:type="spellStart"/>
+      <w:r>
+        <w:rPr>
+          <w:rFonts w:ascii="Garamond" w:hAnsi="Garamond"/>
+          <w:sz w:val="24"/>
+        </w:rPr>
+        <w:t>include</w:t>
+      </w:r>
+      <w:proofErr w:type="spellEnd"/>
+      <w:r>
+        <w:rPr>
+          <w:rFonts w:ascii="Garamond" w:hAnsi="Garamond"/>
+          <w:sz w:val="24"/>
+        </w:rPr>
+        <w:t xml:space="preserve"> Assoziation bedeutet, dass der Use-Case, von dem die Verbindungslinie ausgeht, den Use-Case einschließt, auf den die Verbindungslinie zeigt. </w:t>
       </w:r>
     </w:p>
     <w:p>
@@ -4589,7 +5961,87 @@
           <w:rFonts w:ascii="Garamond" w:hAnsi="Garamond"/>
           <w:sz w:val="24"/>
         </w:rPr>
-        <w:t>Eine extend Assoziation bedeutet, dass der Use-Case, von dem die Verbindungslinie ausgeht, möglicherweise den Use-Case erweitert, auf den die Verbindungslinie zeigt. Der entscheidende Unterschied zwischen einer include- und extend-Assoziation ist also, dass bei der include-Beziehung der zweite Use-Case immer ausgeführt wird, bei der extend-Assoziation der zweite Use-Case in Abhängigkeit von Bedingungen im ersten Use-Case ausgeführt wird.</w:t>
+        <w:t xml:space="preserve">Eine </w:t>
+      </w:r>
+      <w:proofErr w:type="spellStart"/>
+      <w:r>
+        <w:rPr>
+          <w:rFonts w:ascii="Garamond" w:hAnsi="Garamond"/>
+          <w:sz w:val="24"/>
+        </w:rPr>
+        <w:t>extend</w:t>
+      </w:r>
+      <w:proofErr w:type="spellEnd"/>
+      <w:r>
+        <w:rPr>
+          <w:rFonts w:ascii="Garamond" w:hAnsi="Garamond"/>
+          <w:sz w:val="24"/>
+        </w:rPr>
+        <w:t xml:space="preserve"> Assoziation bedeutet, dass der Use-Case, von dem die Verbindungslinie ausgeht, möglicherweise den Use-Case erweitert, auf den die Verbindungslinie zeigt. Der entscheidende Unterschied zwischen einer </w:t>
+      </w:r>
+      <w:proofErr w:type="spellStart"/>
+      <w:r>
+        <w:rPr>
+          <w:rFonts w:ascii="Garamond" w:hAnsi="Garamond"/>
+          <w:sz w:val="24"/>
+        </w:rPr>
+        <w:t>include</w:t>
+      </w:r>
+      <w:proofErr w:type="spellEnd"/>
+      <w:r>
+        <w:rPr>
+          <w:rFonts w:ascii="Garamond" w:hAnsi="Garamond"/>
+          <w:sz w:val="24"/>
+        </w:rPr>
+        <w:t xml:space="preserve">- und </w:t>
+      </w:r>
+      <w:proofErr w:type="spellStart"/>
+      <w:r>
+        <w:rPr>
+          <w:rFonts w:ascii="Garamond" w:hAnsi="Garamond"/>
+          <w:sz w:val="24"/>
+        </w:rPr>
+        <w:t>extend</w:t>
+      </w:r>
+      <w:proofErr w:type="spellEnd"/>
+      <w:r>
+        <w:rPr>
+          <w:rFonts w:ascii="Garamond" w:hAnsi="Garamond"/>
+          <w:sz w:val="24"/>
+        </w:rPr>
+        <w:t xml:space="preserve">-Assoziation ist also, dass bei der </w:t>
+      </w:r>
+      <w:proofErr w:type="spellStart"/>
+      <w:r>
+        <w:rPr>
+          <w:rFonts w:ascii="Garamond" w:hAnsi="Garamond"/>
+          <w:sz w:val="24"/>
+        </w:rPr>
+        <w:t>include</w:t>
+      </w:r>
+      <w:proofErr w:type="spellEnd"/>
+      <w:r>
+        <w:rPr>
+          <w:rFonts w:ascii="Garamond" w:hAnsi="Garamond"/>
+          <w:sz w:val="24"/>
+        </w:rPr>
+        <w:t xml:space="preserve">-Beziehung der zweite Use-Case immer ausgeführt wird, bei der </w:t>
+      </w:r>
+      <w:proofErr w:type="spellStart"/>
+      <w:r>
+        <w:rPr>
+          <w:rFonts w:ascii="Garamond" w:hAnsi="Garamond"/>
+          <w:sz w:val="24"/>
+        </w:rPr>
+        <w:t>extend</w:t>
+      </w:r>
+      <w:proofErr w:type="spellEnd"/>
+      <w:r>
+        <w:rPr>
+          <w:rFonts w:ascii="Garamond" w:hAnsi="Garamond"/>
+          <w:sz w:val="24"/>
+        </w:rPr>
+        <w:t>-Assoziation der zweite Use-Case in Abhängigkeit von Bedingungen im ersten Use-Case ausgeführt wird.</w:t>
       </w:r>
     </w:p>
     <w:p>
@@ -4689,7 +6141,7 @@
           <w:sz w:val="24"/>
         </w:rPr>
       </w:pPr>
-      <w:bookmarkStart w:id="19" w:name="_Toc438717886"/>
+      <w:bookmarkStart w:id="20" w:name="_Toc438717886"/>
       <w:r>
         <w:rPr>
           <w:rFonts w:ascii="Garamond" w:hAnsi="Garamond"/>
@@ -4698,7 +6150,7 @@
         </w:rPr>
         <w:t>Beispiel Use Case Diagramm:</w:t>
       </w:r>
-      <w:bookmarkEnd w:id="19"/>
+      <w:bookmarkEnd w:id="20"/>
     </w:p>
     <w:p>
       <w:pPr>
@@ -4751,7 +6203,7 @@
                     </pic:cNvPicPr>
                   </pic:nvPicPr>
                   <pic:blipFill>
-                    <a:blip r:embed="rId32">
+                    <a:blip r:embed="rId29">
                       <a:extLst>
                         <a:ext uri="{28A0092B-C50C-407E-A947-70E740481C1C}">
                           <a14:useLocalDpi xmlns:a14="http://schemas.microsoft.com/office/drawing/2010/main" val="0"/>
@@ -4819,7 +6271,7 @@
           <w:sz w:val="28"/>
         </w:rPr>
       </w:pPr>
-      <w:bookmarkStart w:id="20" w:name="_Toc438717887"/>
+      <w:bookmarkStart w:id="21" w:name="_Toc438717887"/>
       <w:r>
         <w:rPr>
           <w:rFonts w:ascii="Garamond" w:hAnsi="Garamond"/>
@@ -4828,7 +6280,7 @@
         </w:rPr>
         <w:t>Aktivitätsdiagramm</w:t>
       </w:r>
-      <w:bookmarkEnd w:id="20"/>
+      <w:bookmarkEnd w:id="21"/>
     </w:p>
     <w:p>
       <w:pPr>
@@ -5092,7 +6544,23 @@
           <w:rFonts w:ascii="Garamond" w:hAnsi="Garamond" w:cs="Arial"/>
           <w:sz w:val="24"/>
         </w:rPr>
-        <w:t xml:space="preserve"> (login innerhalb einer Methode) </w:t>
+        <w:t xml:space="preserve"> (</w:t>
+      </w:r>
+      <w:proofErr w:type="spellStart"/>
+      <w:r>
+        <w:rPr>
+          <w:rFonts w:ascii="Garamond" w:hAnsi="Garamond" w:cs="Arial"/>
+          <w:sz w:val="24"/>
+        </w:rPr>
+        <w:t>login</w:t>
+      </w:r>
+      <w:proofErr w:type="spellEnd"/>
+      <w:r>
+        <w:rPr>
+          <w:rFonts w:ascii="Garamond" w:hAnsi="Garamond" w:cs="Arial"/>
+          <w:sz w:val="24"/>
+        </w:rPr>
+        <w:t xml:space="preserve"> innerhalb einer Methode) </w:t>
       </w:r>
     </w:p>
     <w:p>
@@ -5158,7 +6626,7 @@
           <w:sz w:val="24"/>
         </w:rPr>
       </w:pPr>
-      <w:bookmarkStart w:id="21" w:name="_Toc438717888"/>
+      <w:bookmarkStart w:id="22" w:name="_Toc438717888"/>
       <w:r>
         <w:rPr>
           <w:rFonts w:ascii="Garamond" w:hAnsi="Garamond"/>
@@ -5167,7 +6635,7 @@
         </w:rPr>
         <w:t>Formale Notation</w:t>
       </w:r>
-      <w:bookmarkEnd w:id="21"/>
+      <w:bookmarkEnd w:id="22"/>
     </w:p>
     <w:p>
       <w:pPr>
@@ -5686,8 +7154,17 @@
           <w:rFonts w:ascii="Garamond" w:hAnsi="Garamond"/>
           <w:sz w:val="24"/>
         </w:rPr>
-        <w:t>Objekte – Rechtecke ohne abgerundeten Ecken</w:t>
-      </w:r>
+        <w:t xml:space="preserve">Objekte – Rechtecke </w:t>
+      </w:r>
+      <w:proofErr w:type="gramStart"/>
+      <w:r>
+        <w:rPr>
+          <w:rFonts w:ascii="Garamond" w:hAnsi="Garamond"/>
+          <w:sz w:val="24"/>
+        </w:rPr>
+        <w:t>ohne abgerundeten Ecken</w:t>
+      </w:r>
+      <w:proofErr w:type="gramEnd"/>
       <w:r>
         <w:rPr>
           <w:rFonts w:ascii="Garamond" w:hAnsi="Garamond"/>
@@ -5753,7 +7230,23 @@
           <w:rFonts w:ascii="Garamond" w:hAnsi="Garamond"/>
           <w:sz w:val="24"/>
         </w:rPr>
-        <w:t>Hier wird der Token nur auf einer Linie weitergeleitet, je nach der Bedingung die gestellt wurde</w:t>
+        <w:t xml:space="preserve">Hier wird der Token nur auf einer Linie weitergeleitet, je nach der </w:t>
+      </w:r>
+      <w:proofErr w:type="gramStart"/>
+      <w:r>
+        <w:rPr>
+          <w:rFonts w:ascii="Garamond" w:hAnsi="Garamond"/>
+          <w:sz w:val="24"/>
+        </w:rPr>
+        <w:t>Bedingung</w:t>
+      </w:r>
+      <w:proofErr w:type="gramEnd"/>
+      <w:r>
+        <w:rPr>
+          <w:rFonts w:ascii="Garamond" w:hAnsi="Garamond"/>
+          <w:sz w:val="24"/>
+        </w:rPr>
+        <w:t xml:space="preserve"> die gestellt wurde</w:t>
       </w:r>
     </w:p>
     <w:p>
@@ -5859,7 +7352,23 @@
           <w:rFonts w:ascii="Garamond" w:hAnsi="Garamond"/>
           <w:sz w:val="24"/>
         </w:rPr>
-        <w:t>Die parallel laufenden Abläufe werden wieder zusammengefügt</w:t>
+        <w:t xml:space="preserve">Die </w:t>
+      </w:r>
+      <w:proofErr w:type="gramStart"/>
+      <w:r>
+        <w:rPr>
+          <w:rFonts w:ascii="Garamond" w:hAnsi="Garamond"/>
+          <w:sz w:val="24"/>
+        </w:rPr>
+        <w:t>parallel laufenden</w:t>
+      </w:r>
+      <w:proofErr w:type="gramEnd"/>
+      <w:r>
+        <w:rPr>
+          <w:rFonts w:ascii="Garamond" w:hAnsi="Garamond"/>
+          <w:sz w:val="24"/>
+        </w:rPr>
+        <w:t xml:space="preserve"> Abläufe werden wieder zusammengefügt</w:t>
       </w:r>
     </w:p>
     <w:p>
@@ -5951,7 +7460,7 @@
           <w:sz w:val="24"/>
         </w:rPr>
       </w:pPr>
-      <w:bookmarkStart w:id="22" w:name="_Toc438717889"/>
+      <w:bookmarkStart w:id="23" w:name="_Toc438717889"/>
       <w:r>
         <w:rPr>
           <w:rFonts w:ascii="Garamond" w:hAnsi="Garamond"/>
@@ -5960,7 +7469,7 @@
         </w:rPr>
         <w:t>Beispiel Aktivitätsdiagramm:</w:t>
       </w:r>
-      <w:bookmarkEnd w:id="22"/>
+      <w:bookmarkEnd w:id="23"/>
     </w:p>
     <w:p>
       <w:pPr>
@@ -6014,7 +7523,7 @@
                     </pic:cNvPicPr>
                   </pic:nvPicPr>
                   <pic:blipFill>
-                    <a:blip r:embed="rId33">
+                    <a:blip r:embed="rId30">
                       <a:extLst>
                         <a:ext uri="{28A0092B-C50C-407E-A947-70E740481C1C}">
                           <a14:useLocalDpi xmlns:a14="http://schemas.microsoft.com/office/drawing/2010/main" val="0"/>
@@ -6151,7 +7660,7 @@
                     </pic:cNvPicPr>
                   </pic:nvPicPr>
                   <pic:blipFill rotWithShape="1">
-                    <a:blip r:embed="rId34"/>
+                    <a:blip r:embed="rId31"/>
                     <a:srcRect l="56826" t="32076" r="6268" b="31874"/>
                     <a:stretch/>
                   </pic:blipFill>
@@ -6210,14 +7719,30 @@
           <w:rFonts w:ascii="Garamond" w:hAnsi="Garamond"/>
           <w:sz w:val="24"/>
         </w:rPr>
-        <w:t>Beispiel für Fork, Jo</w:t>
-      </w:r>
-      <w:r>
-        <w:rPr>
-          <w:rFonts w:ascii="Garamond" w:hAnsi="Garamond"/>
-          <w:sz w:val="24"/>
-        </w:rPr>
-        <w:t>in und Partitionen</w:t>
+        <w:t xml:space="preserve">Beispiel für Fork, </w:t>
+      </w:r>
+      <w:proofErr w:type="spellStart"/>
+      <w:r>
+        <w:rPr>
+          <w:rFonts w:ascii="Garamond" w:hAnsi="Garamond"/>
+          <w:sz w:val="24"/>
+        </w:rPr>
+        <w:t>Jo</w:t>
+      </w:r>
+      <w:r>
+        <w:rPr>
+          <w:rFonts w:ascii="Garamond" w:hAnsi="Garamond"/>
+          <w:sz w:val="24"/>
+        </w:rPr>
+        <w:t>in</w:t>
+      </w:r>
+      <w:proofErr w:type="spellEnd"/>
+      <w:r>
+        <w:rPr>
+          <w:rFonts w:ascii="Garamond" w:hAnsi="Garamond"/>
+          <w:sz w:val="24"/>
+        </w:rPr>
+        <w:t xml:space="preserve"> und Partitionen</w:t>
       </w:r>
     </w:p>
     <w:p>
@@ -6259,7 +7784,7 @@
           <w:szCs w:val="22"/>
         </w:rPr>
       </w:pPr>
-      <w:bookmarkStart w:id="23" w:name="_Toc438717890"/>
+      <w:bookmarkStart w:id="24" w:name="_Toc438717890"/>
       <w:r>
         <w:rPr>
           <w:rFonts w:ascii="Garamond" w:eastAsiaTheme="minorHAnsi" w:hAnsi="Garamond" w:cstheme="minorBidi"/>
@@ -6270,7 +7795,7 @@
         </w:rPr>
         <w:t>Sequenzdiagramm</w:t>
       </w:r>
-      <w:bookmarkEnd w:id="23"/>
+      <w:bookmarkEnd w:id="24"/>
       <w:r>
         <w:rPr>
           <w:rFonts w:ascii="Garamond" w:eastAsiaTheme="minorHAnsi" w:hAnsi="Garamond" w:cstheme="minorBidi"/>
@@ -6347,7 +7872,23 @@
           <w:rFonts w:ascii="Garamond" w:hAnsi="Garamond"/>
           <w:sz w:val="24"/>
         </w:rPr>
-        <w:t xml:space="preserve">Durch eine Zeitachse die von oben nach unten verläuft wird die zeitliche Reihenfolge beschrieben. </w:t>
+        <w:t xml:space="preserve">Durch eine </w:t>
+      </w:r>
+      <w:proofErr w:type="gramStart"/>
+      <w:r>
+        <w:rPr>
+          <w:rFonts w:ascii="Garamond" w:hAnsi="Garamond"/>
+          <w:sz w:val="24"/>
+        </w:rPr>
+        <w:t>Zeitachse</w:t>
+      </w:r>
+      <w:proofErr w:type="gramEnd"/>
+      <w:r>
+        <w:rPr>
+          <w:rFonts w:ascii="Garamond" w:hAnsi="Garamond"/>
+          <w:sz w:val="24"/>
+        </w:rPr>
+        <w:t xml:space="preserve"> die von oben nach unten verläuft wird die zeitliche Reihenfolge beschrieben. </w:t>
       </w:r>
     </w:p>
     <w:p>
@@ -6525,7 +8066,7 @@
           <w:szCs w:val="22"/>
         </w:rPr>
       </w:pPr>
-      <w:bookmarkStart w:id="24" w:name="_Toc438717891"/>
+      <w:bookmarkStart w:id="25" w:name="_Toc438717891"/>
       <w:r>
         <w:rPr>
           <w:rFonts w:ascii="Garamond" w:eastAsiaTheme="minorHAnsi" w:hAnsi="Garamond" w:cstheme="minorBidi"/>
@@ -6536,7 +8077,7 @@
         </w:rPr>
         <w:t>Formale Notation</w:t>
       </w:r>
-      <w:bookmarkEnd w:id="24"/>
+      <w:bookmarkEnd w:id="25"/>
     </w:p>
     <w:p>
       <w:pPr>
@@ -6630,7 +8171,23 @@
           <w:rFonts w:ascii="Garamond" w:hAnsi="Garamond"/>
           <w:sz w:val="24"/>
         </w:rPr>
-        <w:t xml:space="preserve">Nachrichten werden zwischen Objekten mittels Pfeilen dargestellt. Der Name der Botschaft wird über den Pfeil geschrieben. Man unterscheidet zwischen folgenden Nachrichten: </w:t>
+        <w:t xml:space="preserve">Nachrichten werden zwischen Objekten </w:t>
+      </w:r>
+      <w:proofErr w:type="gramStart"/>
+      <w:r>
+        <w:rPr>
+          <w:rFonts w:ascii="Garamond" w:hAnsi="Garamond"/>
+          <w:sz w:val="24"/>
+        </w:rPr>
+        <w:t>mittels Pfeilen</w:t>
+      </w:r>
+      <w:proofErr w:type="gramEnd"/>
+      <w:r>
+        <w:rPr>
+          <w:rFonts w:ascii="Garamond" w:hAnsi="Garamond"/>
+          <w:sz w:val="24"/>
+        </w:rPr>
+        <w:t xml:space="preserve"> dargestellt. Der Name der Botschaft wird über den Pfeil geschrieben. Man unterscheidet zwischen folgenden Nachrichten: </w:t>
       </w:r>
     </w:p>
     <w:p>
@@ -6708,7 +8265,23 @@
           <w:rFonts w:ascii="Garamond" w:hAnsi="Garamond"/>
           <w:sz w:val="24"/>
         </w:rPr>
-        <w:t xml:space="preserve">Dieser geht von der Quelle aus und endet bei dem Zielobjekt. Ist die Verarbeitung der Methode des Zielobjekts fertig, wird ein Returnwert, dargestellt durch einen gestrichelten Pfeil mit offener Spitze, an die Quelle zurückgesendet. Die Quelle ist solange im Ruhezustand und wartet auf die Antwort. </w:t>
+        <w:t xml:space="preserve">Dieser geht von der Quelle aus und endet bei dem Zielobjekt. Ist die Verarbeitung der Methode des Zielobjekts fertig, wird ein </w:t>
+      </w:r>
+      <w:proofErr w:type="spellStart"/>
+      <w:r>
+        <w:rPr>
+          <w:rFonts w:ascii="Garamond" w:hAnsi="Garamond"/>
+          <w:sz w:val="24"/>
+        </w:rPr>
+        <w:t>Returnwert</w:t>
+      </w:r>
+      <w:proofErr w:type="spellEnd"/>
+      <w:r>
+        <w:rPr>
+          <w:rFonts w:ascii="Garamond" w:hAnsi="Garamond"/>
+          <w:sz w:val="24"/>
+        </w:rPr>
+        <w:t xml:space="preserve">, dargestellt durch einen gestrichelten Pfeil mit offener Spitze, an die Quelle zurückgesendet. Die Quelle ist solange im Ruhezustand und wartet auf die Antwort. </w:t>
       </w:r>
     </w:p>
     <w:p>
@@ -6981,7 +8554,23 @@
           <w:rFonts w:ascii="Garamond" w:hAnsi="Garamond"/>
           <w:sz w:val="24"/>
         </w:rPr>
-        <w:t xml:space="preserve">Ein Block mit der Bezeichnung „ref“, weist auf ein weiteres Diagramm hin, welches an dieser Stelle eingebunden wird. </w:t>
+        <w:t>Ein Block mit der Bezeichnung „</w:t>
+      </w:r>
+      <w:proofErr w:type="spellStart"/>
+      <w:r>
+        <w:rPr>
+          <w:rFonts w:ascii="Garamond" w:hAnsi="Garamond"/>
+          <w:sz w:val="24"/>
+        </w:rPr>
+        <w:t>ref</w:t>
+      </w:r>
+      <w:proofErr w:type="spellEnd"/>
+      <w:r>
+        <w:rPr>
+          <w:rFonts w:ascii="Garamond" w:hAnsi="Garamond"/>
+          <w:sz w:val="24"/>
+        </w:rPr>
+        <w:t xml:space="preserve">“, weist auf ein weiteres Diagramm hin, welches an dieser Stelle eingebunden wird. </w:t>
       </w:r>
     </w:p>
     <w:p>
@@ -7020,7 +8609,23 @@
           <w:rFonts w:ascii="Garamond" w:hAnsi="Garamond"/>
           <w:sz w:val="24"/>
         </w:rPr>
-        <w:t>Der mit „alt“ markierte Block beschreibt eine Alternative (Verzweigung). Ist die Bedingung [b=wahr] erfüllt, wird der Bereich oberhalb der gestrichelten Linie in dem alt-Block ausgeführt. Im else-Fall wird der Bereich unterhalb der gestrichelten Linie ausgeführt.</w:t>
+        <w:t xml:space="preserve">Der mit „alt“ markierte Block beschreibt eine Alternative (Verzweigung). Ist die Bedingung [b=wahr] erfüllt, wird der Bereich oberhalb der gestrichelten Linie in dem alt-Block ausgeführt. Im </w:t>
+      </w:r>
+      <w:proofErr w:type="spellStart"/>
+      <w:r>
+        <w:rPr>
+          <w:rFonts w:ascii="Garamond" w:hAnsi="Garamond"/>
+          <w:sz w:val="24"/>
+        </w:rPr>
+        <w:t>else</w:t>
+      </w:r>
+      <w:proofErr w:type="spellEnd"/>
+      <w:r>
+        <w:rPr>
+          <w:rFonts w:ascii="Garamond" w:hAnsi="Garamond"/>
+          <w:sz w:val="24"/>
+        </w:rPr>
+        <w:t>-Fall wird der Bereich unterhalb der gestrichelten Linie ausgeführt.</w:t>
       </w:r>
     </w:p>
     <w:p>
@@ -7085,7 +8690,7 @@
           <w:lang w:eastAsia="de-DE"/>
         </w:rPr>
       </w:pPr>
-      <w:bookmarkStart w:id="25" w:name="_Toc438717892"/>
+      <w:bookmarkStart w:id="26" w:name="_Toc438717892"/>
       <w:r>
         <w:rPr>
           <w:rFonts w:ascii="Garamond" w:eastAsiaTheme="minorHAnsi" w:hAnsi="Garamond" w:cstheme="minorBidi"/>
@@ -7096,7 +8701,7 @@
         </w:rPr>
         <w:t>Beispiel Sequenzdiagramm</w:t>
       </w:r>
-      <w:bookmarkEnd w:id="25"/>
+      <w:bookmarkEnd w:id="26"/>
     </w:p>
     <w:p>
       <w:pPr>
@@ -7134,7 +8739,7 @@
                     </pic:cNvPicPr>
                   </pic:nvPicPr>
                   <pic:blipFill rotWithShape="1">
-                    <a:blip r:embed="rId35">
+                    <a:blip r:embed="rId32">
                       <a:extLst>
                         <a:ext uri="{28A0092B-C50C-407E-A947-70E740481C1C}">
                           <a14:useLocalDpi xmlns:a14="http://schemas.microsoft.com/office/drawing/2010/main" val="0"/>
@@ -7213,7 +8818,7 @@
                     </pic:cNvPicPr>
                   </pic:nvPicPr>
                   <pic:blipFill rotWithShape="1">
-                    <a:blip r:embed="rId36">
+                    <a:blip r:embed="rId33">
                       <a:extLst>
                         <a:ext uri="{28A0092B-C50C-407E-A947-70E740481C1C}">
                           <a14:useLocalDpi xmlns:a14="http://schemas.microsoft.com/office/drawing/2010/main" val="0"/>
@@ -7259,7 +8864,7 @@
           <w:szCs w:val="22"/>
         </w:rPr>
       </w:pPr>
-      <w:bookmarkStart w:id="26" w:name="_Toc438717893"/>
+      <w:bookmarkStart w:id="27" w:name="_Toc438717893"/>
       <w:r>
         <w:rPr>
           <w:rFonts w:ascii="Garamond" w:eastAsiaTheme="minorHAnsi" w:hAnsi="Garamond" w:cstheme="minorBidi"/>
@@ -7270,7 +8875,7 @@
         </w:rPr>
         <w:t>Zustandsdiagramm</w:t>
       </w:r>
-      <w:bookmarkEnd w:id="26"/>
+      <w:bookmarkEnd w:id="27"/>
       <w:r>
         <w:rPr>
           <w:rFonts w:ascii="Garamond" w:eastAsiaTheme="minorHAnsi" w:hAnsi="Garamond" w:cstheme="minorBidi"/>
@@ -7352,7 +8957,55 @@
           <w:rFonts w:ascii="Garamond" w:hAnsi="Garamond"/>
           <w:sz w:val="24"/>
         </w:rPr>
-        <w:t>behavioral state machines, die Verhalten von Instanzen einer Klasse, Systemen oder Systemteilen beschreiben</w:t>
+        <w:t xml:space="preserve">behavioral </w:t>
+      </w:r>
+      <w:proofErr w:type="spellStart"/>
+      <w:r>
+        <w:rPr>
+          <w:rFonts w:ascii="Garamond" w:hAnsi="Garamond"/>
+          <w:sz w:val="24"/>
+        </w:rPr>
+        <w:t>state</w:t>
+      </w:r>
+      <w:proofErr w:type="spellEnd"/>
+      <w:r>
+        <w:rPr>
+          <w:rFonts w:ascii="Garamond" w:hAnsi="Garamond"/>
+          <w:sz w:val="24"/>
+        </w:rPr>
+        <w:t xml:space="preserve"> </w:t>
+      </w:r>
+      <w:proofErr w:type="spellStart"/>
+      <w:r>
+        <w:rPr>
+          <w:rFonts w:ascii="Garamond" w:hAnsi="Garamond"/>
+          <w:sz w:val="24"/>
+        </w:rPr>
+        <w:t>machines</w:t>
+      </w:r>
+      <w:proofErr w:type="spellEnd"/>
+      <w:r>
+        <w:rPr>
+          <w:rFonts w:ascii="Garamond" w:hAnsi="Garamond"/>
+          <w:sz w:val="24"/>
+        </w:rPr>
+        <w:t xml:space="preserve">, </w:t>
+      </w:r>
+      <w:proofErr w:type="gramStart"/>
+      <w:r>
+        <w:rPr>
+          <w:rFonts w:ascii="Garamond" w:hAnsi="Garamond"/>
+          <w:sz w:val="24"/>
+        </w:rPr>
+        <w:t>die Verhalten</w:t>
+      </w:r>
+      <w:proofErr w:type="gramEnd"/>
+      <w:r>
+        <w:rPr>
+          <w:rFonts w:ascii="Garamond" w:hAnsi="Garamond"/>
+          <w:sz w:val="24"/>
+        </w:rPr>
+        <w:t xml:space="preserve"> von Instanzen einer Klasse, Systemen oder Systemteilen beschreiben</w:t>
       </w:r>
     </w:p>
     <w:p>
@@ -7386,12 +9039,53 @@
           <w:sz w:val="24"/>
         </w:rPr>
       </w:pPr>
-      <w:r>
-        <w:rPr>
-          <w:rFonts w:ascii="Garamond" w:hAnsi="Garamond"/>
-          <w:sz w:val="24"/>
-        </w:rPr>
-        <w:t>protocol state machines, die Protokolle, die von einem Systemelement realisiert werden, modellieren.</w:t>
+      <w:proofErr w:type="spellStart"/>
+      <w:r>
+        <w:rPr>
+          <w:rFonts w:ascii="Garamond" w:hAnsi="Garamond"/>
+          <w:sz w:val="24"/>
+        </w:rPr>
+        <w:t>protocol</w:t>
+      </w:r>
+      <w:proofErr w:type="spellEnd"/>
+      <w:r>
+        <w:rPr>
+          <w:rFonts w:ascii="Garamond" w:hAnsi="Garamond"/>
+          <w:sz w:val="24"/>
+        </w:rPr>
+        <w:t xml:space="preserve"> </w:t>
+      </w:r>
+      <w:proofErr w:type="spellStart"/>
+      <w:r>
+        <w:rPr>
+          <w:rFonts w:ascii="Garamond" w:hAnsi="Garamond"/>
+          <w:sz w:val="24"/>
+        </w:rPr>
+        <w:t>state</w:t>
+      </w:r>
+      <w:proofErr w:type="spellEnd"/>
+      <w:r>
+        <w:rPr>
+          <w:rFonts w:ascii="Garamond" w:hAnsi="Garamond"/>
+          <w:sz w:val="24"/>
+        </w:rPr>
+        <w:t xml:space="preserve"> </w:t>
+      </w:r>
+      <w:proofErr w:type="spellStart"/>
+      <w:r>
+        <w:rPr>
+          <w:rFonts w:ascii="Garamond" w:hAnsi="Garamond"/>
+          <w:sz w:val="24"/>
+        </w:rPr>
+        <w:t>machines</w:t>
+      </w:r>
+      <w:proofErr w:type="spellEnd"/>
+      <w:r>
+        <w:rPr>
+          <w:rFonts w:ascii="Garamond" w:hAnsi="Garamond"/>
+          <w:sz w:val="24"/>
+        </w:rPr>
+        <w:t>, die Protokolle, die von einem Systemelement realisiert werden, modellieren.</w:t>
       </w:r>
     </w:p>
     <w:p>
@@ -7433,7 +9127,7 @@
           <w:szCs w:val="22"/>
         </w:rPr>
       </w:pPr>
-      <w:bookmarkStart w:id="27" w:name="_Toc438717894"/>
+      <w:bookmarkStart w:id="28" w:name="_Toc438717894"/>
       <w:r>
         <w:rPr>
           <w:rFonts w:ascii="Garamond" w:eastAsiaTheme="minorHAnsi" w:hAnsi="Garamond" w:cstheme="minorBidi"/>
@@ -7444,7 +9138,7 @@
         </w:rPr>
         <w:t>Formale Notation</w:t>
       </w:r>
-      <w:bookmarkEnd w:id="27"/>
+      <w:bookmarkEnd w:id="28"/>
     </w:p>
     <w:p>
       <w:pPr>
@@ -7511,7 +9205,15 @@
           <w:rFonts w:ascii="Garamond" w:hAnsi="Garamond"/>
           <w:sz w:val="24"/>
         </w:rPr>
-        <w:t xml:space="preserve">Eine Entscheidung beschreibt eine Alternative. Entweder wird die nach links oder die nach </w:t>
+        <w:t xml:space="preserve">Eine Entscheidung beschreibt eine Alternative. Entweder wird die nach links oder die </w:t>
+      </w:r>
+      <w:proofErr w:type="gramStart"/>
+      <w:r>
+        <w:rPr>
+          <w:rFonts w:ascii="Garamond" w:hAnsi="Garamond"/>
+          <w:sz w:val="24"/>
+        </w:rPr>
+        <w:t xml:space="preserve">nach </w:t>
       </w:r>
       <w:r>
         <w:rPr>
@@ -7519,7 +9221,15 @@
           <w:sz w:val="24"/>
         </w:rPr>
         <w:lastRenderedPageBreak/>
-        <w:t>rechts führende Transition ausgeführt.</w:t>
+        <w:t>rechts führende Transition</w:t>
+      </w:r>
+      <w:proofErr w:type="gramEnd"/>
+      <w:r>
+        <w:rPr>
+          <w:rFonts w:ascii="Garamond" w:hAnsi="Garamond"/>
+          <w:sz w:val="24"/>
+        </w:rPr>
+        <w:t xml:space="preserve"> ausgeführt.</w:t>
       </w:r>
     </w:p>
     <w:p>
@@ -7587,7 +9297,55 @@
           <w:rFonts w:ascii="Garamond" w:hAnsi="Garamond"/>
           <w:sz w:val="24"/>
         </w:rPr>
-        <w:t>Ein Terminator (X) drückt aus, dass die State Machine beendet wird; d. h. das Objekt, auf das die State Machine sich bezieht wird zerstört. Es werden keine exit-Aktivitäten ausgeführt.</w:t>
+        <w:t xml:space="preserve">Ein Terminator (X) drückt aus, dass die State </w:t>
+      </w:r>
+      <w:proofErr w:type="spellStart"/>
+      <w:r>
+        <w:rPr>
+          <w:rFonts w:ascii="Garamond" w:hAnsi="Garamond"/>
+          <w:sz w:val="24"/>
+        </w:rPr>
+        <w:t>Machine</w:t>
+      </w:r>
+      <w:proofErr w:type="spellEnd"/>
+      <w:r>
+        <w:rPr>
+          <w:rFonts w:ascii="Garamond" w:hAnsi="Garamond"/>
+          <w:sz w:val="24"/>
+        </w:rPr>
+        <w:t xml:space="preserve"> beendet wird; d. h. das Objekt, auf das die State </w:t>
+      </w:r>
+      <w:proofErr w:type="spellStart"/>
+      <w:r>
+        <w:rPr>
+          <w:rFonts w:ascii="Garamond" w:hAnsi="Garamond"/>
+          <w:sz w:val="24"/>
+        </w:rPr>
+        <w:t>Machine</w:t>
+      </w:r>
+      <w:proofErr w:type="spellEnd"/>
+      <w:r>
+        <w:rPr>
+          <w:rFonts w:ascii="Garamond" w:hAnsi="Garamond"/>
+          <w:sz w:val="24"/>
+        </w:rPr>
+        <w:t xml:space="preserve"> sich bezieht wird zerstört. Es werden keine </w:t>
+      </w:r>
+      <w:proofErr w:type="spellStart"/>
+      <w:r>
+        <w:rPr>
+          <w:rFonts w:ascii="Garamond" w:hAnsi="Garamond"/>
+          <w:sz w:val="24"/>
+        </w:rPr>
+        <w:t>exit</w:t>
+      </w:r>
+      <w:proofErr w:type="spellEnd"/>
+      <w:r>
+        <w:rPr>
+          <w:rFonts w:ascii="Garamond" w:hAnsi="Garamond"/>
+          <w:sz w:val="24"/>
+        </w:rPr>
+        <w:t>-Aktivitäten ausgeführt.</w:t>
       </w:r>
     </w:p>
     <w:p>
@@ -7621,7 +9379,23 @@
           <w:rFonts w:ascii="Garamond" w:hAnsi="Garamond"/>
           <w:sz w:val="24"/>
         </w:rPr>
-        <w:t xml:space="preserve">Eine Gabelung teilt eine eingehende Transition in mehrere ausgehende parallele Transitionen auf. Eine Vereinigung wird verwendet, um die durch eine Gabelung aufgeteilten parallelen </w:t>
+        <w:t xml:space="preserve">Eine Gabelung teilt eine eingehende Transition </w:t>
+      </w:r>
+      <w:proofErr w:type="gramStart"/>
+      <w:r>
+        <w:rPr>
+          <w:rFonts w:ascii="Garamond" w:hAnsi="Garamond"/>
+          <w:sz w:val="24"/>
+        </w:rPr>
+        <w:t>in mehrere ausgehende parallele Transitionen</w:t>
+      </w:r>
+      <w:proofErr w:type="gramEnd"/>
+      <w:r>
+        <w:rPr>
+          <w:rFonts w:ascii="Garamond" w:hAnsi="Garamond"/>
+          <w:sz w:val="24"/>
+        </w:rPr>
+        <w:t xml:space="preserve"> auf. Eine Vereinigung wird verwendet, um die durch eine Gabelung aufgeteilten parallelen </w:t>
       </w:r>
       <w:r>
         <w:rPr>
@@ -7813,7 +9587,23 @@
           <w:rFonts w:ascii="Garamond" w:hAnsi="Garamond"/>
           <w:sz w:val="24"/>
         </w:rPr>
-        <w:t>Do-Aktivitäten werden ausgeführt, während das Objekt sich in dem Zustand befindet. Interne Transitionen werden intern ausgeführt, führen jedoch nicht zu einem Zustandsübergang. Es kann ein Auslöser (Trigger) angegeben werden, eine Bedingung (Guard), die erfüllte sein muss und eine Aktivität, die ausgeführt wird.</w:t>
+        <w:t>Do-Aktivitäten werden ausgeführt, während das Objekt sich in dem Zustand befindet. Interne Transitionen werden intern ausgeführt, führen jedoch nicht zu einem Zustandsübergang. Es kann ein Auslöser (Trigger) angegeben werden, eine Bedingung (</w:t>
+      </w:r>
+      <w:proofErr w:type="spellStart"/>
+      <w:r>
+        <w:rPr>
+          <w:rFonts w:ascii="Garamond" w:hAnsi="Garamond"/>
+          <w:sz w:val="24"/>
+        </w:rPr>
+        <w:t>Guard</w:t>
+      </w:r>
+      <w:proofErr w:type="spellEnd"/>
+      <w:r>
+        <w:rPr>
+          <w:rFonts w:ascii="Garamond" w:hAnsi="Garamond"/>
+          <w:sz w:val="24"/>
+        </w:rPr>
+        <w:t>), die erfüllte sein muss und eine Aktivität, die ausgeführt wird.</w:t>
       </w:r>
     </w:p>
     <w:p>
@@ -7947,7 +9737,87 @@
           <w:rFonts w:ascii="Garamond" w:hAnsi="Garamond"/>
           <w:sz w:val="24"/>
         </w:rPr>
-        <w:t>Einfacher Zustand: Ein einfacher Zustand hat keine Unterzustände. Ein einfacher Zustand kann entry, exit und do-Aktivitäten enthalten und interne Transitionen. Nach Erreichen des Zustands wird sofort die entry-Aktivität ausgeführt. Vor Verlassen des Zustands wird die exit-Aktivität ausgeführt. Die do-Aktivität wird nach Beendigung der entry-Aktivität ausgeführt.</w:t>
+        <w:t xml:space="preserve">Einfacher Zustand: Ein einfacher Zustand hat keine Unterzustände. Ein einfacher Zustand kann </w:t>
+      </w:r>
+      <w:proofErr w:type="spellStart"/>
+      <w:r>
+        <w:rPr>
+          <w:rFonts w:ascii="Garamond" w:hAnsi="Garamond"/>
+          <w:sz w:val="24"/>
+        </w:rPr>
+        <w:t>entry</w:t>
+      </w:r>
+      <w:proofErr w:type="spellEnd"/>
+      <w:r>
+        <w:rPr>
+          <w:rFonts w:ascii="Garamond" w:hAnsi="Garamond"/>
+          <w:sz w:val="24"/>
+        </w:rPr>
+        <w:t xml:space="preserve">, </w:t>
+      </w:r>
+      <w:proofErr w:type="spellStart"/>
+      <w:r>
+        <w:rPr>
+          <w:rFonts w:ascii="Garamond" w:hAnsi="Garamond"/>
+          <w:sz w:val="24"/>
+        </w:rPr>
+        <w:t>exit</w:t>
+      </w:r>
+      <w:proofErr w:type="spellEnd"/>
+      <w:r>
+        <w:rPr>
+          <w:rFonts w:ascii="Garamond" w:hAnsi="Garamond"/>
+          <w:sz w:val="24"/>
+        </w:rPr>
+        <w:t xml:space="preserve"> und do-Aktivitäten enthalten und interne Transitionen. Nach Erreichen des Zustands wird sofort die </w:t>
+      </w:r>
+      <w:proofErr w:type="spellStart"/>
+      <w:r>
+        <w:rPr>
+          <w:rFonts w:ascii="Garamond" w:hAnsi="Garamond"/>
+          <w:sz w:val="24"/>
+        </w:rPr>
+        <w:t>entry</w:t>
+      </w:r>
+      <w:proofErr w:type="spellEnd"/>
+      <w:r>
+        <w:rPr>
+          <w:rFonts w:ascii="Garamond" w:hAnsi="Garamond"/>
+          <w:sz w:val="24"/>
+        </w:rPr>
+        <w:t xml:space="preserve">-Aktivität ausgeführt. Vor Verlassen des Zustands wird die </w:t>
+      </w:r>
+      <w:proofErr w:type="spellStart"/>
+      <w:r>
+        <w:rPr>
+          <w:rFonts w:ascii="Garamond" w:hAnsi="Garamond"/>
+          <w:sz w:val="24"/>
+        </w:rPr>
+        <w:t>exit</w:t>
+      </w:r>
+      <w:proofErr w:type="spellEnd"/>
+      <w:r>
+        <w:rPr>
+          <w:rFonts w:ascii="Garamond" w:hAnsi="Garamond"/>
+          <w:sz w:val="24"/>
+        </w:rPr>
+        <w:t xml:space="preserve">-Aktivität ausgeführt. Die do-Aktivität wird nach Beendigung der </w:t>
+      </w:r>
+      <w:proofErr w:type="spellStart"/>
+      <w:r>
+        <w:rPr>
+          <w:rFonts w:ascii="Garamond" w:hAnsi="Garamond"/>
+          <w:sz w:val="24"/>
+        </w:rPr>
+        <w:t>entry</w:t>
+      </w:r>
+      <w:proofErr w:type="spellEnd"/>
+      <w:r>
+        <w:rPr>
+          <w:rFonts w:ascii="Garamond" w:hAnsi="Garamond"/>
+          <w:sz w:val="24"/>
+        </w:rPr>
+        <w:t>-Aktivität ausgeführt.</w:t>
       </w:r>
     </w:p>
     <w:p>
@@ -8050,7 +9920,7 @@
         </w:rPr>
         <w:t xml:space="preserve"> </w:t>
       </w:r>
-      <w:bookmarkStart w:id="28" w:name="_Toc438717895"/>
+      <w:bookmarkStart w:id="29" w:name="_Toc438717895"/>
       <w:r>
         <w:rPr>
           <w:rFonts w:ascii="Garamond" w:eastAsiaTheme="minorHAnsi" w:hAnsi="Garamond" w:cstheme="minorBidi"/>
@@ -8061,7 +9931,7 @@
         </w:rPr>
         <w:t>Beispiel Zustandsdiagramm</w:t>
       </w:r>
-      <w:bookmarkEnd w:id="28"/>
+      <w:bookmarkEnd w:id="29"/>
     </w:p>
     <w:p>
       <w:pPr>
@@ -8169,7 +10039,7 @@
                     </pic:cNvPicPr>
                   </pic:nvPicPr>
                   <pic:blipFill rotWithShape="1">
-                    <a:blip r:embed="rId37">
+                    <a:blip r:embed="rId34">
                       <a:extLst>
                         <a:ext uri="{28A0092B-C50C-407E-A947-70E740481C1C}">
                           <a14:useLocalDpi xmlns:a14="http://schemas.microsoft.com/office/drawing/2010/main" val="0"/>
@@ -8525,7 +10395,39 @@
           <w:rFonts w:ascii="Garamond" w:hAnsi="Garamond"/>
           <w:sz w:val="24"/>
         </w:rPr>
-        <w:t>Praktisches Beispiel: Sie sind MA in einer Software Firma und haben die Aufgabe für einen Kunden der sich einen Webshop wünscht, zu dokumentieren. Verwenden Sie dafür sinnvolle UML Diagramme: der Webshop soll das Auswählen eines Artikels, die Bestellung (inklusive Wahl der Bezahlungsmethode) und die Registrierung für Rechnungs- &amp; Lieferadresse beinhalten (UseCase: „Suchen der Bestellung“, „Bestellung inkl. Warenkorb“, „Bezahlung“, „Registrieren“</w:t>
+        <w:t xml:space="preserve">Praktisches Beispiel: Sie sind MA in einer Software Firma und haben die Aufgabe für einen </w:t>
+      </w:r>
+      <w:proofErr w:type="gramStart"/>
+      <w:r>
+        <w:rPr>
+          <w:rFonts w:ascii="Garamond" w:hAnsi="Garamond"/>
+          <w:sz w:val="24"/>
+        </w:rPr>
+        <w:t>Kunden</w:t>
+      </w:r>
+      <w:proofErr w:type="gramEnd"/>
+      <w:r>
+        <w:rPr>
+          <w:rFonts w:ascii="Garamond" w:hAnsi="Garamond"/>
+          <w:sz w:val="24"/>
+        </w:rPr>
+        <w:t xml:space="preserve"> der sich einen Webshop wünscht, zu dokumentieren. Verwenden Sie dafür sinnvolle UML Diagramme: der Webshop soll das Auswählen eines Artikels, die Bestellung (inklusive Wahl der Bezahlungsmethode) und die Registrierung für Rechnungs- &amp; Lieferadresse beinhalten (</w:t>
+      </w:r>
+      <w:proofErr w:type="spellStart"/>
+      <w:r>
+        <w:rPr>
+          <w:rFonts w:ascii="Garamond" w:hAnsi="Garamond"/>
+          <w:sz w:val="24"/>
+        </w:rPr>
+        <w:t>UseCase</w:t>
+      </w:r>
+      <w:proofErr w:type="spellEnd"/>
+      <w:r>
+        <w:rPr>
+          <w:rFonts w:ascii="Garamond" w:hAnsi="Garamond"/>
+          <w:sz w:val="24"/>
+        </w:rPr>
+        <w:t>: „Suchen der Bestellung“, „Bestellung inkl. Warenkorb“, „Bezahlung“, „Registrieren“</w:t>
       </w:r>
     </w:p>
     <w:p>
@@ -8619,7 +10521,7 @@
                     </pic:cNvPicPr>
                   </pic:nvPicPr>
                   <pic:blipFill>
-                    <a:blip r:embed="rId32">
+                    <a:blip r:embed="rId29">
                       <a:extLst>
                         <a:ext uri="{28A0092B-C50C-407E-A947-70E740481C1C}">
                           <a14:useLocalDpi xmlns:a14="http://schemas.microsoft.com/office/drawing/2010/main" val="0"/>
@@ -8672,6 +10574,7 @@
           <w:szCs w:val="22"/>
         </w:rPr>
       </w:pPr>
+      <w:proofErr w:type="spellStart"/>
       <w:r>
         <w:rPr>
           <w:rFonts w:ascii="Garamond" w:eastAsiaTheme="minorHAnsi" w:hAnsi="Garamond" w:cstheme="minorBidi"/>
@@ -8680,7 +10583,18 @@
           <w:sz w:val="24"/>
           <w:szCs w:val="22"/>
         </w:rPr>
-        <w:t>Activity Diagramm</w:t>
+        <w:t>Activity</w:t>
+      </w:r>
+      <w:proofErr w:type="spellEnd"/>
+      <w:r>
+        <w:rPr>
+          <w:rFonts w:ascii="Garamond" w:eastAsiaTheme="minorHAnsi" w:hAnsi="Garamond" w:cstheme="minorBidi"/>
+          <w:b/>
+          <w:color w:val="auto"/>
+          <w:sz w:val="24"/>
+          <w:szCs w:val="22"/>
+        </w:rPr>
+        <w:t xml:space="preserve"> Diagramm</w:t>
       </w:r>
     </w:p>
     <w:p>
@@ -8716,7 +10630,7 @@
                     </pic:cNvPicPr>
                   </pic:nvPicPr>
                   <pic:blipFill>
-                    <a:blip r:embed="rId33">
+                    <a:blip r:embed="rId30">
                       <a:extLst>
                         <a:ext uri="{28A0092B-C50C-407E-A947-70E740481C1C}">
                           <a14:useLocalDpi xmlns:a14="http://schemas.microsoft.com/office/drawing/2010/main" val="0"/>
@@ -8838,12 +10752,37 @@
           <w:sz w:val="24"/>
         </w:rPr>
       </w:pPr>
-      <w:r>
-        <w:rPr>
-          <w:rFonts w:ascii="Garamond" w:hAnsi="Garamond"/>
-          <w:sz w:val="24"/>
-        </w:rPr>
-        <w:t>Activity Diagram zur Beschreibung der Use Cases bei hoher Komplexität</w:t>
+      <w:proofErr w:type="spellStart"/>
+      <w:r>
+        <w:rPr>
+          <w:rFonts w:ascii="Garamond" w:hAnsi="Garamond"/>
+          <w:sz w:val="24"/>
+        </w:rPr>
+        <w:t>Activity</w:t>
+      </w:r>
+      <w:proofErr w:type="spellEnd"/>
+      <w:r>
+        <w:rPr>
+          <w:rFonts w:ascii="Garamond" w:hAnsi="Garamond"/>
+          <w:sz w:val="24"/>
+        </w:rPr>
+        <w:t xml:space="preserve"> </w:t>
+      </w:r>
+      <w:proofErr w:type="spellStart"/>
+      <w:r>
+        <w:rPr>
+          <w:rFonts w:ascii="Garamond" w:hAnsi="Garamond"/>
+          <w:sz w:val="24"/>
+        </w:rPr>
+        <w:t>Diagram</w:t>
+      </w:r>
+      <w:proofErr w:type="spellEnd"/>
+      <w:r>
+        <w:rPr>
+          <w:rFonts w:ascii="Garamond" w:hAnsi="Garamond"/>
+          <w:sz w:val="24"/>
+        </w:rPr>
+        <w:t xml:space="preserve"> zur Beschreibung der Use Cases bei hoher Komplexität</w:t>
       </w:r>
     </w:p>
     <w:p>
@@ -8859,12 +10798,69 @@
           <w:sz w:val="24"/>
         </w:rPr>
       </w:pPr>
-      <w:r>
-        <w:rPr>
-          <w:rFonts w:ascii="Garamond" w:hAnsi="Garamond"/>
-          <w:sz w:val="24"/>
-        </w:rPr>
-        <w:t>Ev auch use case übergreifendes Activity D zur Beschreibung des ges. GSs</w:t>
+      <w:proofErr w:type="spellStart"/>
+      <w:r>
+        <w:rPr>
+          <w:rFonts w:ascii="Garamond" w:hAnsi="Garamond"/>
+          <w:sz w:val="24"/>
+        </w:rPr>
+        <w:t>Ev</w:t>
+      </w:r>
+      <w:proofErr w:type="spellEnd"/>
+      <w:r>
+        <w:rPr>
+          <w:rFonts w:ascii="Garamond" w:hAnsi="Garamond"/>
+          <w:sz w:val="24"/>
+        </w:rPr>
+        <w:t xml:space="preserve"> auch </w:t>
+      </w:r>
+      <w:proofErr w:type="spellStart"/>
+      <w:r>
+        <w:rPr>
+          <w:rFonts w:ascii="Garamond" w:hAnsi="Garamond"/>
+          <w:sz w:val="24"/>
+        </w:rPr>
+        <w:t>use</w:t>
+      </w:r>
+      <w:proofErr w:type="spellEnd"/>
+      <w:r>
+        <w:rPr>
+          <w:rFonts w:ascii="Garamond" w:hAnsi="Garamond"/>
+          <w:sz w:val="24"/>
+        </w:rPr>
+        <w:t xml:space="preserve"> </w:t>
+      </w:r>
+      <w:proofErr w:type="spellStart"/>
+      <w:r>
+        <w:rPr>
+          <w:rFonts w:ascii="Garamond" w:hAnsi="Garamond"/>
+          <w:sz w:val="24"/>
+        </w:rPr>
+        <w:t>case</w:t>
+      </w:r>
+      <w:proofErr w:type="spellEnd"/>
+      <w:r>
+        <w:rPr>
+          <w:rFonts w:ascii="Garamond" w:hAnsi="Garamond"/>
+          <w:sz w:val="24"/>
+        </w:rPr>
+        <w:t xml:space="preserve"> übergreifendes </w:t>
+      </w:r>
+      <w:proofErr w:type="spellStart"/>
+      <w:r>
+        <w:rPr>
+          <w:rFonts w:ascii="Garamond" w:hAnsi="Garamond"/>
+          <w:sz w:val="24"/>
+        </w:rPr>
+        <w:t>Activity</w:t>
+      </w:r>
+      <w:proofErr w:type="spellEnd"/>
+      <w:r>
+        <w:rPr>
+          <w:rFonts w:ascii="Garamond" w:hAnsi="Garamond"/>
+          <w:sz w:val="24"/>
+        </w:rPr>
+        <w:t xml:space="preserve"> D zur Beschreibung des ges. GSs</w:t>
       </w:r>
     </w:p>
     <w:p>
@@ -8910,13 +10906,41 @@
           <w:lang w:val="en-GB"/>
         </w:rPr>
       </w:pPr>
+      <w:proofErr w:type="spellStart"/>
       <w:r>
         <w:rPr>
           <w:rFonts w:ascii="Garamond" w:hAnsi="Garamond"/>
           <w:sz w:val="24"/>
           <w:lang w:val="en-GB"/>
         </w:rPr>
-        <w:t>Zukünftiges IT-Sytem (IT-UC-Diagram)</w:t>
+        <w:t>Zukünftiges</w:t>
+      </w:r>
+      <w:proofErr w:type="spellEnd"/>
+      <w:r>
+        <w:rPr>
+          <w:rFonts w:ascii="Garamond" w:hAnsi="Garamond"/>
+          <w:sz w:val="24"/>
+          <w:lang w:val="en-GB"/>
+        </w:rPr>
+        <w:t xml:space="preserve"> IT-</w:t>
+      </w:r>
+      <w:proofErr w:type="spellStart"/>
+      <w:r>
+        <w:rPr>
+          <w:rFonts w:ascii="Garamond" w:hAnsi="Garamond"/>
+          <w:sz w:val="24"/>
+          <w:lang w:val="en-GB"/>
+        </w:rPr>
+        <w:t>Sytem</w:t>
+      </w:r>
+      <w:proofErr w:type="spellEnd"/>
+      <w:r>
+        <w:rPr>
+          <w:rFonts w:ascii="Garamond" w:hAnsi="Garamond"/>
+          <w:sz w:val="24"/>
+          <w:lang w:val="en-GB"/>
+        </w:rPr>
+        <w:t xml:space="preserve"> (IT-UC-Diagram)</w:t>
       </w:r>
     </w:p>
     <w:p>
@@ -8932,12 +10956,37 @@
           <w:sz w:val="24"/>
         </w:rPr>
       </w:pPr>
-      <w:r>
-        <w:rPr>
-          <w:rFonts w:ascii="Garamond" w:hAnsi="Garamond"/>
-          <w:sz w:val="24"/>
-        </w:rPr>
-        <w:t>Activity Diagram zur Beschreibung der Use Cases bei hoher Komplexität</w:t>
+      <w:proofErr w:type="spellStart"/>
+      <w:r>
+        <w:rPr>
+          <w:rFonts w:ascii="Garamond" w:hAnsi="Garamond"/>
+          <w:sz w:val="24"/>
+        </w:rPr>
+        <w:t>Activity</w:t>
+      </w:r>
+      <w:proofErr w:type="spellEnd"/>
+      <w:r>
+        <w:rPr>
+          <w:rFonts w:ascii="Garamond" w:hAnsi="Garamond"/>
+          <w:sz w:val="24"/>
+        </w:rPr>
+        <w:t xml:space="preserve"> </w:t>
+      </w:r>
+      <w:proofErr w:type="spellStart"/>
+      <w:r>
+        <w:rPr>
+          <w:rFonts w:ascii="Garamond" w:hAnsi="Garamond"/>
+          <w:sz w:val="24"/>
+        </w:rPr>
+        <w:t>Diagram</w:t>
+      </w:r>
+      <w:proofErr w:type="spellEnd"/>
+      <w:r>
+        <w:rPr>
+          <w:rFonts w:ascii="Garamond" w:hAnsi="Garamond"/>
+          <w:sz w:val="24"/>
+        </w:rPr>
+        <w:t xml:space="preserve"> zur Beschreibung der Use Cases bei hoher Komplexität</w:t>
       </w:r>
     </w:p>
     <w:p>
@@ -8980,24 +11029,71 @@
         <w:rPr>
           <w:rFonts w:ascii="Garamond" w:hAnsi="Garamond"/>
           <w:sz w:val="24"/>
-          <w:lang w:val="en-GB"/>
-        </w:rPr>
-      </w:pPr>
-      <w:r>
-        <w:rPr>
-          <w:rFonts w:ascii="Garamond" w:hAnsi="Garamond"/>
-          <w:sz w:val="24"/>
-          <w:lang w:val="en-GB"/>
-        </w:rPr>
-        <w:t>Sequence Diagram pro Use Case</w:t>
-      </w:r>
-      <w:r>
-        <w:rPr>
-          <w:rFonts w:ascii="Garamond" w:hAnsi="Garamond"/>
-          <w:sz w:val="24"/>
-          <w:lang w:val="en-GB"/>
-        </w:rPr>
-        <w:t xml:space="preserve">  zur Beschreibung der fachl Logik</w:t>
+        </w:rPr>
+      </w:pPr>
+      <w:proofErr w:type="spellStart"/>
+      <w:r>
+        <w:rPr>
+          <w:rFonts w:ascii="Garamond" w:hAnsi="Garamond"/>
+          <w:sz w:val="24"/>
+        </w:rPr>
+        <w:t>Sequence</w:t>
+      </w:r>
+      <w:proofErr w:type="spellEnd"/>
+      <w:r>
+        <w:rPr>
+          <w:rFonts w:ascii="Garamond" w:hAnsi="Garamond"/>
+          <w:sz w:val="24"/>
+        </w:rPr>
+        <w:t xml:space="preserve"> </w:t>
+      </w:r>
+      <w:proofErr w:type="spellStart"/>
+      <w:r>
+        <w:rPr>
+          <w:rFonts w:ascii="Garamond" w:hAnsi="Garamond"/>
+          <w:sz w:val="24"/>
+        </w:rPr>
+        <w:t>Diagram</w:t>
+      </w:r>
+      <w:proofErr w:type="spellEnd"/>
+      <w:r>
+        <w:rPr>
+          <w:rFonts w:ascii="Garamond" w:hAnsi="Garamond"/>
+          <w:sz w:val="24"/>
+        </w:rPr>
+        <w:t xml:space="preserve"> pro Use </w:t>
+      </w:r>
+      <w:proofErr w:type="gramStart"/>
+      <w:r>
+        <w:rPr>
+          <w:rFonts w:ascii="Garamond" w:hAnsi="Garamond"/>
+          <w:sz w:val="24"/>
+        </w:rPr>
+        <w:t>Case  zur</w:t>
+      </w:r>
+      <w:proofErr w:type="gramEnd"/>
+      <w:r>
+        <w:rPr>
+          <w:rFonts w:ascii="Garamond" w:hAnsi="Garamond"/>
+          <w:sz w:val="24"/>
+        </w:rPr>
+        <w:t xml:space="preserve"> Beschreibung der </w:t>
+      </w:r>
+      <w:proofErr w:type="spellStart"/>
+      <w:r>
+        <w:rPr>
+          <w:rFonts w:ascii="Garamond" w:hAnsi="Garamond"/>
+          <w:sz w:val="24"/>
+        </w:rPr>
+        <w:t>fachl</w:t>
+      </w:r>
+      <w:proofErr w:type="spellEnd"/>
+      <w:r>
+        <w:rPr>
+          <w:rFonts w:ascii="Garamond" w:hAnsi="Garamond"/>
+          <w:sz w:val="24"/>
+        </w:rPr>
+        <w:t xml:space="preserve"> Logik</w:t>
       </w:r>
     </w:p>
     <w:p>
@@ -9011,60 +11107,127 @@
         <w:rPr>
           <w:rFonts w:ascii="Garamond" w:hAnsi="Garamond"/>
           <w:sz w:val="24"/>
+        </w:rPr>
+      </w:pPr>
+      <w:r>
+        <w:rPr>
+          <w:rFonts w:ascii="Garamond" w:hAnsi="Garamond"/>
+          <w:sz w:val="24"/>
+        </w:rPr>
+        <w:t xml:space="preserve">(jeder Use Case wird im WF Analysis mit einer Control Klasse, den zugehörigen Boundary Klassen und den zugehörigen Entity Klassen des Domain Models dargestellt), </w:t>
+      </w:r>
+      <w:proofErr w:type="spellStart"/>
+      <w:r>
+        <w:rPr>
+          <w:rFonts w:ascii="Garamond" w:hAnsi="Garamond"/>
+          <w:sz w:val="24"/>
+        </w:rPr>
+        <w:lastRenderedPageBreak/>
+        <w:t>dh</w:t>
+      </w:r>
+      <w:proofErr w:type="spellEnd"/>
+      <w:r>
+        <w:rPr>
+          <w:rFonts w:ascii="Garamond" w:hAnsi="Garamond"/>
+          <w:sz w:val="24"/>
+        </w:rPr>
+        <w:t xml:space="preserve">. Das </w:t>
+      </w:r>
+      <w:proofErr w:type="spellStart"/>
+      <w:r>
+        <w:rPr>
+          <w:rFonts w:ascii="Garamond" w:hAnsi="Garamond"/>
+          <w:sz w:val="24"/>
+        </w:rPr>
+        <w:t>Sequendiagramm</w:t>
+      </w:r>
+      <w:proofErr w:type="spellEnd"/>
+      <w:r>
+        <w:rPr>
+          <w:rFonts w:ascii="Garamond" w:hAnsi="Garamond"/>
+          <w:sz w:val="24"/>
+        </w:rPr>
+        <w:t xml:space="preserve"> zeigt die </w:t>
+      </w:r>
+      <w:proofErr w:type="spellStart"/>
+      <w:r>
+        <w:rPr>
+          <w:rFonts w:ascii="Garamond" w:hAnsi="Garamond"/>
+          <w:sz w:val="24"/>
+        </w:rPr>
+        <w:t>INteraktionen</w:t>
+      </w:r>
+      <w:proofErr w:type="spellEnd"/>
+      <w:r>
+        <w:rPr>
+          <w:rFonts w:ascii="Garamond" w:hAnsi="Garamond"/>
+          <w:sz w:val="24"/>
+        </w:rPr>
+        <w:t xml:space="preserve"> </w:t>
+      </w:r>
+      <w:proofErr w:type="spellStart"/>
+      <w:r>
+        <w:rPr>
+          <w:rFonts w:ascii="Garamond" w:hAnsi="Garamond"/>
+          <w:sz w:val="24"/>
+        </w:rPr>
+        <w:t>zw</w:t>
+      </w:r>
+      <w:proofErr w:type="spellEnd"/>
+      <w:r>
+        <w:rPr>
+          <w:rFonts w:ascii="Garamond" w:hAnsi="Garamond"/>
+          <w:sz w:val="24"/>
+        </w:rPr>
+        <w:t xml:space="preserve"> diesen Klassen </w:t>
+      </w:r>
+      <w:r>
+        <w:rPr>
+          <w:rFonts w:ascii="Garamond" w:hAnsi="Garamond"/>
+          <w:sz w:val="24"/>
           <w:lang w:val="en-GB"/>
         </w:rPr>
-      </w:pPr>
-      <w:r>
-        <w:rPr>
-          <w:rFonts w:ascii="Garamond" w:hAnsi="Garamond"/>
-          <w:sz w:val="24"/>
-          <w:lang w:val="en-GB"/>
-        </w:rPr>
-        <w:t xml:space="preserve">(jeder Use Case wird im WF Analysis mit einer Control Klasse, den zugehörigen Boundary Klassen und den zugehörigen Entity Klassen des Domain Models dargestellt), </w:t>
-      </w:r>
-      <w:r>
-        <w:rPr>
-          <w:rFonts w:ascii="Garamond" w:hAnsi="Garamond"/>
-          <w:sz w:val="24"/>
-          <w:lang w:val="en-GB"/>
-        </w:rPr>
-        <w:lastRenderedPageBreak/>
-        <w:t xml:space="preserve">dh. Das Sequendiagramm zeigt die INteraktionen zw diesen Klassen </w:t>
-      </w:r>
-      <w:r>
-        <w:rPr>
-          <w:rFonts w:ascii="Garamond" w:hAnsi="Garamond"/>
-          <w:sz w:val="24"/>
-          <w:lang w:val="en-GB"/>
-        </w:rPr>
         <w:sym w:font="Wingdings" w:char="F0E0"/>
       </w:r>
       <w:r>
         <w:rPr>
           <w:rFonts w:ascii="Garamond" w:hAnsi="Garamond"/>
           <w:sz w:val="24"/>
-          <w:lang w:val="en-GB"/>
-        </w:rPr>
-        <w:t xml:space="preserve"> Resalisierung des Use Cases)</w:t>
-      </w:r>
-    </w:p>
-    <w:p>
-      <w:pPr>
-        <w:spacing w:after="0" w:line="240" w:lineRule="auto"/>
-        <w:rPr>
-          <w:rFonts w:ascii="Garamond" w:hAnsi="Garamond"/>
-          <w:sz w:val="24"/>
-          <w:lang w:val="en-GB"/>
-        </w:rPr>
-      </w:pPr>
-    </w:p>
-    <w:p>
-      <w:pPr>
-        <w:spacing w:after="0" w:line="240" w:lineRule="auto"/>
-        <w:rPr>
-          <w:rFonts w:ascii="Garamond" w:hAnsi="Garamond"/>
-          <w:sz w:val="24"/>
-          <w:lang w:val="en-GB"/>
+        </w:rPr>
+        <w:t xml:space="preserve"> </w:t>
+      </w:r>
+      <w:proofErr w:type="spellStart"/>
+      <w:r>
+        <w:rPr>
+          <w:rFonts w:ascii="Garamond" w:hAnsi="Garamond"/>
+          <w:sz w:val="24"/>
+        </w:rPr>
+        <w:t>Resalisierung</w:t>
+      </w:r>
+      <w:proofErr w:type="spellEnd"/>
+      <w:r>
+        <w:rPr>
+          <w:rFonts w:ascii="Garamond" w:hAnsi="Garamond"/>
+          <w:sz w:val="24"/>
+        </w:rPr>
+        <w:t xml:space="preserve"> des Use Cases)</w:t>
+      </w:r>
+    </w:p>
+    <w:p>
+      <w:pPr>
+        <w:spacing w:after="0" w:line="240" w:lineRule="auto"/>
+        <w:rPr>
+          <w:rFonts w:ascii="Garamond" w:hAnsi="Garamond"/>
+          <w:sz w:val="24"/>
+        </w:rPr>
+      </w:pPr>
+    </w:p>
+    <w:p>
+      <w:pPr>
+        <w:spacing w:after="0" w:line="240" w:lineRule="auto"/>
+        <w:rPr>
+          <w:rFonts w:ascii="Garamond" w:hAnsi="Garamond"/>
+          <w:sz w:val="24"/>
         </w:rPr>
       </w:pPr>
     </w:p>
@@ -9104,7 +11267,23 @@
           <w:rFonts w:ascii="Garamond" w:hAnsi="Garamond"/>
           <w:sz w:val="24"/>
         </w:rPr>
-        <w:t>Ausgangssituation: Firma „HighTronic“; Sie sind zuständig für die Datenmodellierung. Im Rahmen der Einschulung werden folgende Aufgaben gestellt:</w:t>
+        <w:t>Ausgangssituation: Firma „</w:t>
+      </w:r>
+      <w:proofErr w:type="spellStart"/>
+      <w:r>
+        <w:rPr>
+          <w:rFonts w:ascii="Garamond" w:hAnsi="Garamond"/>
+          <w:sz w:val="24"/>
+        </w:rPr>
+        <w:t>HighTronic</w:t>
+      </w:r>
+      <w:proofErr w:type="spellEnd"/>
+      <w:r>
+        <w:rPr>
+          <w:rFonts w:ascii="Garamond" w:hAnsi="Garamond"/>
+          <w:sz w:val="24"/>
+        </w:rPr>
+        <w:t>“; Sie sind zuständig für die Datenmodellierung. Im Rahmen der Einschulung werden folgende Aufgaben gestellt:</w:t>
       </w:r>
     </w:p>
     <w:p>
@@ -9177,7 +11356,23 @@
           <w:rFonts w:ascii="Garamond" w:hAnsi="Garamond"/>
           <w:sz w:val="24"/>
         </w:rPr>
-        <w:t xml:space="preserve">Das am Beiblatt befindliche Domain Model   (Domain Modell v Frage 1)  enthält mehrere dieser Analysemuster. Bestimmen und erörtern Sie diese. </w:t>
+        <w:t>Das am Beiblatt befindliche Domain Model</w:t>
+      </w:r>
+      <w:proofErr w:type="gramStart"/>
+      <w:r>
+        <w:rPr>
+          <w:rFonts w:ascii="Garamond" w:hAnsi="Garamond"/>
+          <w:sz w:val="24"/>
+        </w:rPr>
+        <w:t xml:space="preserve">   (</w:t>
+      </w:r>
+      <w:proofErr w:type="gramEnd"/>
+      <w:r>
+        <w:rPr>
+          <w:rFonts w:ascii="Garamond" w:hAnsi="Garamond"/>
+          <w:sz w:val="24"/>
+        </w:rPr>
+        <w:t xml:space="preserve">Domain Modell v Frage 1)  enthält mehrere dieser Analysemuster. Bestimmen und erörtern Sie diese. </w:t>
       </w:r>
     </w:p>
     <w:p>
@@ -9263,7 +11458,23 @@
           <w:rFonts w:ascii="Garamond" w:hAnsi="Garamond"/>
           <w:sz w:val="24"/>
         </w:rPr>
-        <w:t>Es hat sich gezeigt, dass bei der Modellierung häufig ähnliche Probleme vorkommen. Muster beschreiben – wiederkehrende – Problemstellungen und ihre Lösungen. Im Sinne einer effizienten Softwareentwicklung ist es sinnvoll, bereits existierende Problemlösungen wiederzuverwenden. Ganz allgemein gesehen ist ein Muster (pattern) eine Idee, die sich in einem praktischen Kontext als nützlich erwiesen hat und es wahrscheinlich auch in anderen sein wird. Ein Analysemuster ist eine Gruppe von Klassen mit feststehenden Verantwortlichkeiten und Interaktionen. Es kann eine Gruppe von Klassen sein, die</w:t>
+        <w:t>Es hat sich gezeigt, dass bei der Modellierung häufig ähnliche Probleme vorkommen. Muster beschreiben – wiederkehrende – Problemstellungen und ihre Lösungen. Im Sinne einer effizienten Softwareentwicklung ist es sinnvoll, bereits existierende Problemlösungen wiederzuverwenden. Ganz allgemein gesehen ist ein Muster (</w:t>
+      </w:r>
+      <w:proofErr w:type="spellStart"/>
+      <w:r>
+        <w:rPr>
+          <w:rFonts w:ascii="Garamond" w:hAnsi="Garamond"/>
+          <w:sz w:val="24"/>
+        </w:rPr>
+        <w:t>pattern</w:t>
+      </w:r>
+      <w:proofErr w:type="spellEnd"/>
+      <w:r>
+        <w:rPr>
+          <w:rFonts w:ascii="Garamond" w:hAnsi="Garamond"/>
+          <w:sz w:val="24"/>
+        </w:rPr>
+        <w:t>) eine Idee, die sich in einem praktischen Kontext als nützlich erwiesen hat und es wahrscheinlich auch in anderen sein wird. Ein Analysemuster ist eine Gruppe von Klassen mit feststehenden Verantwortlichkeiten und Interaktionen. Es kann eine Gruppe von Klassen sein, die</w:t>
       </w:r>
       <w:r>
         <w:rPr>
@@ -9296,7 +11507,6 @@
           <w:rFonts w:ascii="Garamond" w:hAnsi="Garamond"/>
           <w:b/>
           <w:sz w:val="24"/>
-          <w:lang w:val="en-GB"/>
         </w:rPr>
       </w:pPr>
       <w:r>
@@ -9304,7 +11514,6 @@
           <w:rFonts w:ascii="Garamond" w:hAnsi="Garamond"/>
           <w:b/>
           <w:sz w:val="24"/>
-          <w:lang w:val="en-GB"/>
         </w:rPr>
         <w:t>Muster 1: Liste</w:t>
       </w:r>
@@ -9448,7 +11657,23 @@
           <w:rFonts w:ascii="Garamond" w:hAnsi="Garamond"/>
           <w:sz w:val="24"/>
         </w:rPr>
-        <w:t>Das Aggregat-Objekt enthält im allgemeinen mindestens ein Teilobjekt, d.h. die Kardinalität ist meist 1..*.</w:t>
+        <w:t xml:space="preserve">Das Aggregat-Objekt enthält im </w:t>
+      </w:r>
+      <w:proofErr w:type="gramStart"/>
+      <w:r>
+        <w:rPr>
+          <w:rFonts w:ascii="Garamond" w:hAnsi="Garamond"/>
+          <w:sz w:val="24"/>
+        </w:rPr>
+        <w:t>allgemeinen</w:t>
+      </w:r>
+      <w:proofErr w:type="gramEnd"/>
+      <w:r>
+        <w:rPr>
+          <w:rFonts w:ascii="Garamond" w:hAnsi="Garamond"/>
+          <w:sz w:val="24"/>
+        </w:rPr>
+        <w:t xml:space="preserve"> mindestens ein Teilobjekt, d.h. die Kardinalität ist meist 1..*.</w:t>
       </w:r>
     </w:p>
     <w:p>
@@ -9494,7 +11719,7 @@
                     </pic:cNvPicPr>
                   </pic:nvPicPr>
                   <pic:blipFill rotWithShape="1">
-                    <a:blip r:embed="rId38">
+                    <a:blip r:embed="rId35">
                       <a:extLst>
                         <a:ext uri="{28A0092B-C50C-407E-A947-70E740481C1C}">
                           <a14:useLocalDpi xmlns:a14="http://schemas.microsoft.com/office/drawing/2010/main" val="0"/>
@@ -9545,7 +11770,6 @@
           <w:rFonts w:ascii="Garamond" w:hAnsi="Garamond"/>
           <w:b/>
           <w:sz w:val="24"/>
-          <w:lang w:val="en-GB"/>
         </w:rPr>
       </w:pPr>
       <w:r>
@@ -9553,25 +11777,43 @@
           <w:rFonts w:ascii="Garamond" w:hAnsi="Garamond"/>
           <w:b/>
           <w:sz w:val="24"/>
-          <w:lang w:val="en-GB"/>
-        </w:rPr>
-        <w:t>Muster 2: Exemplartyp</w:t>
-      </w:r>
-    </w:p>
-    <w:p>
-      <w:pPr>
-        <w:spacing w:after="0" w:line="240" w:lineRule="auto"/>
-        <w:rPr>
-          <w:rFonts w:ascii="Garamond" w:hAnsi="Garamond"/>
-          <w:sz w:val="24"/>
-        </w:rPr>
-      </w:pPr>
-      <w:r>
-        <w:rPr>
-          <w:rFonts w:ascii="Garamond" w:hAnsi="Garamond"/>
-          <w:sz w:val="24"/>
-        </w:rPr>
-        <w:t>Von einen Buch sind mehrere Exemplare zu verwalten. Würde diese Problemstellung durch eine einzige Klasse Buch modelliert, dann würden mehrere Objekte bei Titel, Autor und Verlag identische Attributwerte besitzen. Eine bessere Modellierung ergibt sich, wenn die gemeinsamen Attributwerte mehrerer Buchexemplare in einem neuen Objekt Buchbesch</w:t>
+        </w:rPr>
+        <w:t xml:space="preserve">Muster 2: </w:t>
+      </w:r>
+      <w:proofErr w:type="spellStart"/>
+      <w:r>
+        <w:rPr>
+          <w:rFonts w:ascii="Garamond" w:hAnsi="Garamond"/>
+          <w:b/>
+          <w:sz w:val="24"/>
+        </w:rPr>
+        <w:t>Exemplartyp</w:t>
+      </w:r>
+      <w:proofErr w:type="spellEnd"/>
+    </w:p>
+    <w:p>
+      <w:pPr>
+        <w:spacing w:after="0" w:line="240" w:lineRule="auto"/>
+        <w:rPr>
+          <w:rFonts w:ascii="Garamond" w:hAnsi="Garamond"/>
+          <w:sz w:val="24"/>
+        </w:rPr>
+      </w:pPr>
+      <w:proofErr w:type="gramStart"/>
+      <w:r>
+        <w:rPr>
+          <w:rFonts w:ascii="Garamond" w:hAnsi="Garamond"/>
+          <w:sz w:val="24"/>
+        </w:rPr>
+        <w:t>Von einen Buch</w:t>
+      </w:r>
+      <w:proofErr w:type="gramEnd"/>
+      <w:r>
+        <w:rPr>
+          <w:rFonts w:ascii="Garamond" w:hAnsi="Garamond"/>
+          <w:sz w:val="24"/>
+        </w:rPr>
+        <w:t xml:space="preserve"> sind mehrere Exemplare zu verwalten. Würde diese Problemstellung durch eine einzige Klasse Buch modelliert, dann würden mehrere Objekte bei Titel, Autor und Verlag identische Attributwerte besitzen. Eine bessere Modellierung ergibt sich, wenn die gemeinsamen Attributwerte mehrerer Buchexemplare in einem neuen Objekt Buchbesch</w:t>
       </w:r>
       <w:r>
         <w:rPr>
@@ -9599,7 +11841,23 @@
           <w:rFonts w:ascii="Garamond" w:hAnsi="Garamond"/>
           <w:sz w:val="24"/>
         </w:rPr>
-        <w:t>Es liegt eine einfache Assoziation vor, denn es besteht keine whole-part-Beziehung.</w:t>
+        <w:t xml:space="preserve">Es liegt eine einfache Assoziation vor, denn es besteht keine </w:t>
+      </w:r>
+      <w:proofErr w:type="spellStart"/>
+      <w:r>
+        <w:rPr>
+          <w:rFonts w:ascii="Garamond" w:hAnsi="Garamond"/>
+          <w:sz w:val="24"/>
+        </w:rPr>
+        <w:t>whole</w:t>
+      </w:r>
+      <w:proofErr w:type="spellEnd"/>
+      <w:r>
+        <w:rPr>
+          <w:rFonts w:ascii="Garamond" w:hAnsi="Garamond"/>
+          <w:sz w:val="24"/>
+        </w:rPr>
+        <w:t>-part-Beziehung.</w:t>
       </w:r>
     </w:p>
     <w:p>
@@ -9662,7 +11920,23 @@
           <w:rFonts w:ascii="Garamond" w:hAnsi="Garamond"/>
           <w:sz w:val="24"/>
         </w:rPr>
-        <w:t xml:space="preserve">Eine Beschreibung kann – zeitweise – unabhängig von konkreten Exemplaren existieren. Daher ist die Kardinalität im Allgemeinen many. </w:t>
+        <w:t xml:space="preserve">Eine Beschreibung kann – zeitweise – unabhängig von konkreten Exemplaren existieren. Daher ist die Kardinalität im Allgemeinen </w:t>
+      </w:r>
+      <w:proofErr w:type="spellStart"/>
+      <w:r>
+        <w:rPr>
+          <w:rFonts w:ascii="Garamond" w:hAnsi="Garamond"/>
+          <w:sz w:val="24"/>
+        </w:rPr>
+        <w:t>many</w:t>
+      </w:r>
+      <w:proofErr w:type="spellEnd"/>
+      <w:r>
+        <w:rPr>
+          <w:rFonts w:ascii="Garamond" w:hAnsi="Garamond"/>
+          <w:sz w:val="24"/>
+        </w:rPr>
+        <w:t xml:space="preserve">. </w:t>
       </w:r>
     </w:p>
     <w:p>
@@ -9728,7 +12002,7 @@
                     </pic:cNvPicPr>
                   </pic:nvPicPr>
                   <pic:blipFill rotWithShape="1">
-                    <a:blip r:embed="rId39">
+                    <a:blip r:embed="rId36">
                       <a:extLst>
                         <a:ext uri="{28A0092B-C50C-407E-A947-70E740481C1C}">
                           <a14:useLocalDpi xmlns:a14="http://schemas.microsoft.com/office/drawing/2010/main" val="0"/>
@@ -9779,7 +12053,6 @@
           <w:rFonts w:ascii="Garamond" w:hAnsi="Garamond"/>
           <w:b/>
           <w:sz w:val="24"/>
-          <w:lang w:val="en-GB"/>
         </w:rPr>
       </w:pPr>
       <w:r>
@@ -9787,7 +12060,6 @@
           <w:rFonts w:ascii="Garamond" w:hAnsi="Garamond"/>
           <w:b/>
           <w:sz w:val="24"/>
-          <w:lang w:val="en-GB"/>
         </w:rPr>
         <w:t>Muster 3: Baugruppe</w:t>
       </w:r>
@@ -9805,7 +12077,39 @@
           <w:rFonts w:ascii="Garamond" w:hAnsi="Garamond"/>
           <w:sz w:val="24"/>
         </w:rPr>
-        <w:t>Es soll ausgedrückt werden, dass jedes Auto exakt einen Motor und vier Räder haben soll. Da es sich hier um physische Objekte handelt, liegt ein physisches Enthaltensein vor, das mittels Komposition modelliert wird. Wenn ein Auto verkauft wird, dann gehören Motor und Räder dazu. Die Zuordnung der Teile zu ihrem Ganzen bleibt normalerweise über einen längeren Zeitraum bestehen. Der Motor kann jedoch durch ein neuen Motor ersetzt werden und der alte Motor in ein anderes Objekt eingebaut werden.</w:t>
+        <w:t xml:space="preserve">Es soll ausgedrückt werden, dass jedes Auto exakt einen Motor und vier Räder haben soll. Da es sich hier um physische Objekte handelt, liegt ein physisches </w:t>
+      </w:r>
+      <w:proofErr w:type="spellStart"/>
+      <w:r>
+        <w:rPr>
+          <w:rFonts w:ascii="Garamond" w:hAnsi="Garamond"/>
+          <w:sz w:val="24"/>
+        </w:rPr>
+        <w:t>Enthaltensein</w:t>
+      </w:r>
+      <w:proofErr w:type="spellEnd"/>
+      <w:r>
+        <w:rPr>
+          <w:rFonts w:ascii="Garamond" w:hAnsi="Garamond"/>
+          <w:sz w:val="24"/>
+        </w:rPr>
+        <w:t xml:space="preserve"> vor, das mittels Komposition modelliert wird. Wenn ein Auto verkauft wird, dann gehören Motor und Räder dazu. Die Zuordnung der Teile zu ihrem Ganzen bleibt normalerweise über einen längeren Zeitraum bestehen. Der Motor kann jedoch </w:t>
+      </w:r>
+      <w:proofErr w:type="gramStart"/>
+      <w:r>
+        <w:rPr>
+          <w:rFonts w:ascii="Garamond" w:hAnsi="Garamond"/>
+          <w:sz w:val="24"/>
+        </w:rPr>
+        <w:t>durch ein neuen Motor</w:t>
+      </w:r>
+      <w:proofErr w:type="gramEnd"/>
+      <w:r>
+        <w:rPr>
+          <w:rFonts w:ascii="Garamond" w:hAnsi="Garamond"/>
+          <w:sz w:val="24"/>
+        </w:rPr>
+        <w:t xml:space="preserve"> ersetzt werden und der alte Motor in ein anderes Objekt eingebaut werden.</w:t>
       </w:r>
     </w:p>
     <w:p>
@@ -9937,7 +12241,7 @@
                     </pic:cNvPicPr>
                   </pic:nvPicPr>
                   <pic:blipFill rotWithShape="1">
-                    <a:blip r:embed="rId40">
+                    <a:blip r:embed="rId37">
                       <a:extLst>
                         <a:ext uri="{28A0092B-C50C-407E-A947-70E740481C1C}">
                           <a14:useLocalDpi xmlns:a14="http://schemas.microsoft.com/office/drawing/2010/main" val="0"/>
@@ -9989,7 +12293,6 @@
           <w:rFonts w:ascii="Garamond" w:hAnsi="Garamond"/>
           <w:b/>
           <w:sz w:val="24"/>
-          <w:lang w:val="en-GB"/>
         </w:rPr>
       </w:pPr>
       <w:r>
@@ -9997,7 +12300,6 @@
           <w:rFonts w:ascii="Garamond" w:hAnsi="Garamond"/>
           <w:b/>
           <w:sz w:val="24"/>
-          <w:lang w:val="en-GB"/>
         </w:rPr>
         <w:t>Muster 4: Stückliste</w:t>
       </w:r>
@@ -10015,7 +12317,23 @@
           <w:rFonts w:ascii="Garamond" w:hAnsi="Garamond"/>
           <w:sz w:val="24"/>
         </w:rPr>
-        <w:t>Es soll modelliert werden, dass ein Verzeichnis Verknüpfungen, Dateien und weitere Verzeichnisse enthalten kann. Dabei sollen sowohl das Verzeichnis und alle darin enthaltenen Objekte als Einheit, als auch jedes dieser Objekte einzeln behandelt werden können. Wird beispielsweise das Verzeichnis kopiert, dann sollen alle darin enthaltenen Dateiobjekte kopiert werden. Wird das Verzeichnis gelöscht, dann werden auch alle seine Teile gelöscht. Ein Sonderfall liegt vor, wenn sich diese Enthaltensein-Beziehung auf gleichartige Objekte bezieht. Beispielsweise setzt sich jede Komponente aus mehreren Komponenten zusammen. Umgekehrt ist jede Komponente in einer oder keiner anderen Komponente enthalten. Diese Problemstellung wird durch eine Komposition modelliert, wobei die verschiedenen Teil-Objekte durch ein</w:t>
+        <w:t xml:space="preserve">Es soll modelliert werden, dass ein Verzeichnis Verknüpfungen, Dateien und weitere Verzeichnisse enthalten kann. Dabei sollen sowohl das Verzeichnis und alle darin enthaltenen Objekte als Einheit, als auch jedes dieser Objekte einzeln behandelt werden können. Wird beispielsweise das Verzeichnis kopiert, dann sollen alle darin enthaltenen Dateiobjekte kopiert werden. Wird das Verzeichnis gelöscht, dann werden auch alle seine Teile gelöscht. Ein Sonderfall liegt vor, wenn sich diese </w:t>
+      </w:r>
+      <w:proofErr w:type="spellStart"/>
+      <w:r>
+        <w:rPr>
+          <w:rFonts w:ascii="Garamond" w:hAnsi="Garamond"/>
+          <w:sz w:val="24"/>
+        </w:rPr>
+        <w:t>Enthaltensein</w:t>
+      </w:r>
+      <w:proofErr w:type="spellEnd"/>
+      <w:r>
+        <w:rPr>
+          <w:rFonts w:ascii="Garamond" w:hAnsi="Garamond"/>
+          <w:sz w:val="24"/>
+        </w:rPr>
+        <w:t>-Beziehung auf gleichartige Objekte bezieht. Beispielsweise setzt sich jede Komponente aus mehreren Komponenten zusammen. Umgekehrt ist jede Komponente in einer oder keiner anderen Komponente enthalten. Diese Problemstellung wird durch eine Komposition modelliert, wobei die verschiedenen Teil-Objekte durch ein</w:t>
       </w:r>
       <w:r>
         <w:rPr>
@@ -10193,7 +12511,7 @@
                     </pic:cNvPicPr>
                   </pic:nvPicPr>
                   <pic:blipFill rotWithShape="1">
-                    <a:blip r:embed="rId41">
+                    <a:blip r:embed="rId38">
                       <a:extLst>
                         <a:ext uri="{28A0092B-C50C-407E-A947-70E740481C1C}">
                           <a14:useLocalDpi xmlns:a14="http://schemas.microsoft.com/office/drawing/2010/main" val="0"/>
@@ -10244,7 +12562,6 @@
           <w:rFonts w:ascii="Garamond" w:hAnsi="Garamond"/>
           <w:b/>
           <w:sz w:val="24"/>
-          <w:lang w:val="en-GB"/>
         </w:rPr>
       </w:pPr>
       <w:r>
@@ -10252,7 +12569,6 @@
           <w:rFonts w:ascii="Garamond" w:hAnsi="Garamond"/>
           <w:b/>
           <w:sz w:val="24"/>
-          <w:lang w:val="en-GB"/>
         </w:rPr>
         <w:t>Muster 5: Koordinator</w:t>
       </w:r>
@@ -10319,7 +12635,23 @@
           <w:rFonts w:ascii="Garamond" w:hAnsi="Garamond"/>
           <w:sz w:val="24"/>
         </w:rPr>
-        <w:t>Die Koordinator-Klasse ersetzt eine n-äre (n &gt;= 2) Assoziation mit assoziativer Klasse.</w:t>
+        <w:t>Die Koordinator-Klasse ersetzt eine n-</w:t>
+      </w:r>
+      <w:proofErr w:type="spellStart"/>
+      <w:r>
+        <w:rPr>
+          <w:rFonts w:ascii="Garamond" w:hAnsi="Garamond"/>
+          <w:sz w:val="24"/>
+        </w:rPr>
+        <w:t>äre</w:t>
+      </w:r>
+      <w:proofErr w:type="spellEnd"/>
+      <w:r>
+        <w:rPr>
+          <w:rFonts w:ascii="Garamond" w:hAnsi="Garamond"/>
+          <w:sz w:val="24"/>
+        </w:rPr>
+        <w:t xml:space="preserve"> (n &gt;= 2) Assoziation mit assoziativer Klasse.</w:t>
       </w:r>
     </w:p>
     <w:p>
@@ -10385,7 +12717,7 @@
                     </pic:cNvPicPr>
                   </pic:nvPicPr>
                   <pic:blipFill rotWithShape="1">
-                    <a:blip r:embed="rId42">
+                    <a:blip r:embed="rId39">
                       <a:extLst>
                         <a:ext uri="{28A0092B-C50C-407E-A947-70E740481C1C}">
                           <a14:useLocalDpi xmlns:a14="http://schemas.microsoft.com/office/drawing/2010/main" val="0"/>
@@ -10436,7 +12768,6 @@
           <w:rFonts w:ascii="Garamond" w:hAnsi="Garamond"/>
           <w:b/>
           <w:sz w:val="24"/>
-          <w:lang w:val="en-GB"/>
         </w:rPr>
       </w:pPr>
       <w:r>
@@ -10444,7 +12775,6 @@
           <w:rFonts w:ascii="Garamond" w:hAnsi="Garamond"/>
           <w:b/>
           <w:sz w:val="24"/>
-          <w:lang w:val="en-GB"/>
         </w:rPr>
         <w:t>Muster 6: Rollen</w:t>
       </w:r>
@@ -10577,7 +12907,7 @@
                     </pic:cNvPicPr>
                   </pic:nvPicPr>
                   <pic:blipFill rotWithShape="1">
-                    <a:blip r:embed="rId43">
+                    <a:blip r:embed="rId40">
                       <a:extLst>
                         <a:ext uri="{28A0092B-C50C-407E-A947-70E740481C1C}">
                           <a14:useLocalDpi xmlns:a14="http://schemas.microsoft.com/office/drawing/2010/main" val="0"/>
@@ -10628,7 +12958,6 @@
           <w:rFonts w:ascii="Garamond" w:hAnsi="Garamond"/>
           <w:b/>
           <w:sz w:val="24"/>
-          <w:lang w:val="en-GB"/>
         </w:rPr>
       </w:pPr>
       <w:r>
@@ -10636,7 +12965,6 @@
           <w:rFonts w:ascii="Garamond" w:hAnsi="Garamond"/>
           <w:b/>
           <w:sz w:val="24"/>
-          <w:lang w:val="en-GB"/>
         </w:rPr>
         <w:t>Muster 7: Wechselnde Rollen</w:t>
       </w:r>
@@ -10654,7 +12982,23 @@
           <w:rFonts w:ascii="Garamond" w:hAnsi="Garamond"/>
           <w:sz w:val="24"/>
         </w:rPr>
-        <w:t xml:space="preserve">Wenn ein kassenärztlich registrierter Arzt im ersten und zweiten Halbjahr 1998 in unterschiedlichen Praxen jeweils eine Tätigkeit als angestellter Arzt ausübt, bevor er am 1.1.1999 seine Zulassung erhält. Für angestellte Ärzte sind teilweise andere Informationen zu speichern als für die Zugelassenen. Im Gegensatz zum Rollen-Muster spielt der registrierte Arzt während eines Zeitraum verschiedene Rollen. Da es hier darum geht, Informationen über einen Zeitraum festzuhalten, werden neue ärztliche Tätigkeiten und deren Objektverbindungen zu Registrierter Arzt immer nur hinzugefügt. </w:t>
+        <w:t xml:space="preserve">Wenn ein kassenärztlich registrierter Arzt im ersten und zweiten Halbjahr 1998 in unterschiedlichen Praxen jeweils eine Tätigkeit als angestellter Arzt ausübt, bevor er am 1.1.1999 seine Zulassung erhält. Für angestellte Ärzte sind teilweise andere Informationen zu speichern als für die Zugelassenen. Im Gegensatz zum Rollen-Muster spielt der registrierte Arzt </w:t>
+      </w:r>
+      <w:proofErr w:type="gramStart"/>
+      <w:r>
+        <w:rPr>
+          <w:rFonts w:ascii="Garamond" w:hAnsi="Garamond"/>
+          <w:sz w:val="24"/>
+        </w:rPr>
+        <w:t>während eines Zeitraum</w:t>
+      </w:r>
+      <w:proofErr w:type="gramEnd"/>
+      <w:r>
+        <w:rPr>
+          <w:rFonts w:ascii="Garamond" w:hAnsi="Garamond"/>
+          <w:sz w:val="24"/>
+        </w:rPr>
+        <w:t xml:space="preserve"> verschiedene Rollen. Da es hier darum geht, Informationen über einen Zeitraum festzuhalten, werden neue ärztliche Tätigkeiten und deren Objektverbindungen zu Registrierter Arzt immer nur hinzugefügt. </w:t>
       </w:r>
     </w:p>
     <w:p>
@@ -10763,7 +13107,7 @@
                     </pic:cNvPicPr>
                   </pic:nvPicPr>
                   <pic:blipFill rotWithShape="1">
-                    <a:blip r:embed="rId44">
+                    <a:blip r:embed="rId41">
                       <a:extLst>
                         <a:ext uri="{28A0092B-C50C-407E-A947-70E740481C1C}">
                           <a14:useLocalDpi xmlns:a14="http://schemas.microsoft.com/office/drawing/2010/main" val="0"/>
@@ -10814,7 +13158,6 @@
           <w:rFonts w:ascii="Garamond" w:hAnsi="Garamond"/>
           <w:b/>
           <w:sz w:val="24"/>
-          <w:lang w:val="en-GB"/>
         </w:rPr>
       </w:pPr>
       <w:r>
@@ -10822,7 +13165,6 @@
           <w:rFonts w:ascii="Garamond" w:hAnsi="Garamond"/>
           <w:b/>
           <w:sz w:val="24"/>
-          <w:lang w:val="en-GB"/>
         </w:rPr>
         <w:t>Muster 8: Historie</w:t>
       </w:r>
@@ -10840,7 +13182,23 @@
           <w:rFonts w:ascii="Garamond" w:hAnsi="Garamond"/>
           <w:sz w:val="24"/>
         </w:rPr>
-        <w:t>Für einen Angestellten sollen alle Tätigkeiten, die er während der Zugehörigkeit zu einer Firma ausübt, festgehalten werden. Dabei darf zu jedem Zeitpunkt nur eine aktuelle Tätigkeit gültig sein. Außerdem sind alle Weiterbildungskurse, die er im Laufe seiner Firmenzugehörigkeit besucht, aufzuzeichnen. Für jede Tätigkeit und jede Weiterbildung wird der Zeitraum eingetragen. Die Restriktion {t=1} spezifiziert, dass ein Angestellter zu einem Zeitpunkt genau eine Tätigkeit ausübt. Wenn alle Tätigkeiten und Weiterbildungen gespeichert sein sollen, dann bedeutet dies, dass die aufgebauten Verbindungen zu Tätigkeit und Weiterbildung bestehen bleiben bis der Angestellte die Firma verlässt u</w:t>
+        <w:t xml:space="preserve">Für einen Angestellten sollen alle Tätigkeiten, die er während der Zugehörigkeit zu einer Firma ausübt, festgehalten werden. Dabei darf zu jedem Zeitpunkt nur eine aktuelle Tätigkeit gültig sein. Außerdem sind alle Weiterbildungskurse, die er im Laufe seiner Firmenzugehörigkeit besucht, aufzuzeichnen. Für jede Tätigkeit und jede Weiterbildung wird der Zeitraum eingetragen. Die Restriktion {t=1} spezifiziert, dass ein Angestellter zu einem Zeitpunkt genau eine Tätigkeit ausübt. Wenn alle Tätigkeiten und Weiterbildungen gespeichert sein sollen, dann bedeutet dies, dass die aufgebauten Verbindungen zu Tätigkeit und Weiterbildung bestehen bleiben </w:t>
+      </w:r>
+      <w:proofErr w:type="gramStart"/>
+      <w:r>
+        <w:rPr>
+          <w:rFonts w:ascii="Garamond" w:hAnsi="Garamond"/>
+          <w:sz w:val="24"/>
+        </w:rPr>
+        <w:t>bis der Angestellte</w:t>
+      </w:r>
+      <w:proofErr w:type="gramEnd"/>
+      <w:r>
+        <w:rPr>
+          <w:rFonts w:ascii="Garamond" w:hAnsi="Garamond"/>
+          <w:sz w:val="24"/>
+        </w:rPr>
+        <w:t xml:space="preserve"> die Firma verlässt u</w:t>
       </w:r>
       <w:r>
         <w:rPr>
@@ -10997,7 +13355,7 @@
                     </pic:cNvPicPr>
                   </pic:nvPicPr>
                   <pic:blipFill rotWithShape="1">
-                    <a:blip r:embed="rId45">
+                    <a:blip r:embed="rId42">
                       <a:extLst>
                         <a:ext uri="{28A0092B-C50C-407E-A947-70E740481C1C}">
                           <a14:useLocalDpi xmlns:a14="http://schemas.microsoft.com/office/drawing/2010/main" val="0"/>
@@ -11057,7 +13415,6 @@
           <w:rFonts w:ascii="Garamond" w:hAnsi="Garamond"/>
           <w:b/>
           <w:sz w:val="24"/>
-          <w:lang w:val="en-GB"/>
         </w:rPr>
       </w:pPr>
       <w:r>
@@ -11065,7 +13422,6 @@
           <w:rFonts w:ascii="Garamond" w:hAnsi="Garamond"/>
           <w:b/>
           <w:sz w:val="24"/>
-          <w:lang w:val="en-GB"/>
         </w:rPr>
         <w:t>Muster 9: Gruppe</w:t>
       </w:r>
@@ -11083,7 +13439,23 @@
           <w:rFonts w:ascii="Garamond" w:hAnsi="Garamond"/>
           <w:sz w:val="24"/>
         </w:rPr>
-        <w:t>Es bildet sich eine Gruppe, wenn mehrere Angestellte zu einer Abteilung gehören. Da die Abteilung auch – kurzfristig – ohne zugehörige Angestellte existieren soll, wird die manyKardinalität gewählt. Sollte modelliert werden, dass beim Eintragen der Abteilung mindestens ein Angestellter zugeordnet wird, dann wäre die Kardinalität 1..* zu wählen. Wenn ein Angestellter aus einer Abteilung ausscheidet, dann wird die entsprech</w:t>
+        <w:t xml:space="preserve">Es bildet sich eine Gruppe, wenn mehrere Angestellte zu einer Abteilung gehören. Da die Abteilung auch – kurzfristig – ohne zugehörige Angestellte existieren soll, wird die </w:t>
+      </w:r>
+      <w:proofErr w:type="spellStart"/>
+      <w:r>
+        <w:rPr>
+          <w:rFonts w:ascii="Garamond" w:hAnsi="Garamond"/>
+          <w:sz w:val="24"/>
+        </w:rPr>
+        <w:t>manyKardinalität</w:t>
+      </w:r>
+      <w:proofErr w:type="spellEnd"/>
+      <w:r>
+        <w:rPr>
+          <w:rFonts w:ascii="Garamond" w:hAnsi="Garamond"/>
+          <w:sz w:val="24"/>
+        </w:rPr>
+        <w:t xml:space="preserve"> gewählt. Sollte modelliert werden, dass beim Eintragen der Abteilung mindestens ein Angestellter zugeordnet wird, dann wäre die Kardinalität 1..* zu wählen. Wenn ein Angestellter aus einer Abteilung ausscheidet, dann wird die entsprech</w:t>
       </w:r>
       <w:r>
         <w:rPr>
@@ -11220,7 +13592,7 @@
                     </pic:cNvPicPr>
                   </pic:nvPicPr>
                   <pic:blipFill rotWithShape="1">
-                    <a:blip r:embed="rId46">
+                    <a:blip r:embed="rId43">
                       <a:extLst>
                         <a:ext uri="{28A0092B-C50C-407E-A947-70E740481C1C}">
                           <a14:useLocalDpi xmlns:a14="http://schemas.microsoft.com/office/drawing/2010/main" val="0"/>
@@ -11271,7 +13643,6 @@
           <w:rFonts w:ascii="Garamond" w:hAnsi="Garamond"/>
           <w:b/>
           <w:sz w:val="24"/>
-          <w:lang w:val="en-GB"/>
         </w:rPr>
       </w:pPr>
       <w:r>
@@ -11279,7 +13650,6 @@
           <w:rFonts w:ascii="Garamond" w:hAnsi="Garamond"/>
           <w:b/>
           <w:sz w:val="24"/>
-          <w:lang w:val="en-GB"/>
         </w:rPr>
         <w:t>Muster 10: Gruppenhistorie</w:t>
       </w:r>
@@ -11433,7 +13803,7 @@
                     </pic:cNvPicPr>
                   </pic:nvPicPr>
                   <pic:blipFill rotWithShape="1">
-                    <a:blip r:embed="rId47">
+                    <a:blip r:embed="rId44">
                       <a:extLst>
                         <a:ext uri="{28A0092B-C50C-407E-A947-70E740481C1C}">
                           <a14:useLocalDpi xmlns:a14="http://schemas.microsoft.com/office/drawing/2010/main" val="0"/>
@@ -11543,7 +13913,7 @@
                     </pic:cNvPicPr>
                   </pic:nvPicPr>
                   <pic:blipFill rotWithShape="1">
-                    <a:blip r:embed="rId31">
+                    <a:blip r:embed="rId28">
                       <a:extLst>
                         <a:ext uri="{28A0092B-C50C-407E-A947-70E740481C1C}">
                           <a14:useLocalDpi xmlns:a14="http://schemas.microsoft.com/office/drawing/2010/main" val="0"/>
@@ -11616,34 +13986,64 @@
           <w:rFonts w:ascii="Garamond" w:hAnsi="Garamond"/>
           <w:sz w:val="24"/>
         </w:rPr>
-        <w:t>Analysemuster: Liste zw Building und Room</w:t>
-      </w:r>
-    </w:p>
-    <w:p>
-      <w:pPr>
-        <w:spacing w:after="0" w:line="240" w:lineRule="auto"/>
-        <w:rPr>
-          <w:rFonts w:ascii="Garamond" w:hAnsi="Garamond"/>
-          <w:sz w:val="24"/>
-        </w:rPr>
-      </w:pPr>
-      <w:bookmarkStart w:id="29" w:name="_GoBack"/>
-      <w:bookmarkEnd w:id="29"/>
-    </w:p>
-    <w:p>
-      <w:pPr>
-        <w:spacing w:after="0" w:line="240" w:lineRule="auto"/>
-        <w:rPr>
-          <w:rFonts w:ascii="Garamond" w:hAnsi="Garamond"/>
-          <w:sz w:val="24"/>
-        </w:rPr>
-      </w:pPr>
-      <w:r>
-        <w:rPr>
-          <w:rFonts w:ascii="Garamond" w:hAnsi="Garamond"/>
-          <w:sz w:val="24"/>
-        </w:rPr>
-        <w:t>Assoziationsklasse zwischen Room und Cleaner (zumindest ein Attribut liegt auf Assoziation (zB das Datum/die Zeit)</w:t>
+        <w:t xml:space="preserve">Analysemuster: Liste </w:t>
+      </w:r>
+      <w:proofErr w:type="spellStart"/>
+      <w:r>
+        <w:rPr>
+          <w:rFonts w:ascii="Garamond" w:hAnsi="Garamond"/>
+          <w:sz w:val="24"/>
+        </w:rPr>
+        <w:t>zw</w:t>
+      </w:r>
+      <w:proofErr w:type="spellEnd"/>
+      <w:r>
+        <w:rPr>
+          <w:rFonts w:ascii="Garamond" w:hAnsi="Garamond"/>
+          <w:sz w:val="24"/>
+        </w:rPr>
+        <w:t xml:space="preserve"> Building und Room</w:t>
+      </w:r>
+    </w:p>
+    <w:p>
+      <w:pPr>
+        <w:spacing w:after="0" w:line="240" w:lineRule="auto"/>
+        <w:rPr>
+          <w:rFonts w:ascii="Garamond" w:hAnsi="Garamond"/>
+          <w:sz w:val="24"/>
+        </w:rPr>
+      </w:pPr>
+    </w:p>
+    <w:p>
+      <w:pPr>
+        <w:spacing w:after="0" w:line="240" w:lineRule="auto"/>
+        <w:rPr>
+          <w:rFonts w:ascii="Garamond" w:hAnsi="Garamond"/>
+          <w:sz w:val="24"/>
+        </w:rPr>
+      </w:pPr>
+      <w:r>
+        <w:rPr>
+          <w:rFonts w:ascii="Garamond" w:hAnsi="Garamond"/>
+          <w:sz w:val="24"/>
+        </w:rPr>
+        <w:t>Assoziationsklasse zwischen Room und Cleaner (zumindest ein Attribut liegt auf Assoziation (</w:t>
+      </w:r>
+      <w:proofErr w:type="spellStart"/>
+      <w:r>
+        <w:rPr>
+          <w:rFonts w:ascii="Garamond" w:hAnsi="Garamond"/>
+          <w:sz w:val="24"/>
+        </w:rPr>
+        <w:t>zB</w:t>
+      </w:r>
+      <w:proofErr w:type="spellEnd"/>
+      <w:r>
+        <w:rPr>
+          <w:rFonts w:ascii="Garamond" w:hAnsi="Garamond"/>
+          <w:sz w:val="24"/>
+        </w:rPr>
+        <w:t xml:space="preserve"> das Datum/die Zeit)</w:t>
       </w:r>
     </w:p>
     <w:p>
@@ -11687,26 +14087,76 @@
           <w:b/>
           <w:sz w:val="24"/>
         </w:rPr>
-        <w:t xml:space="preserve">   ???? </w:t>
-      </w:r>
-    </w:p>
-    <w:p>
-      <w:pPr>
-        <w:spacing w:after="0" w:line="240" w:lineRule="auto"/>
+        <w:t xml:space="preserve"> </w:t>
+      </w:r>
+      <w:proofErr w:type="gramStart"/>
+      <w:r>
         <w:rPr>
           <w:rFonts w:ascii="Garamond" w:hAnsi="Garamond"/>
           <w:b/>
           <w:sz w:val="24"/>
         </w:rPr>
-      </w:pPr>
-    </w:p>
-    <w:p>
-      <w:r>
-        <w:t>Die Firma BestWebApplications entwickelt seit Jahren WebAnwendungen für verschiedenste Kunden. Dem Firmenbesitzer, ein sogenannter Autodidakt der Programmierung ist bewusst, dass in seinem Unternehmen das KnowHow bezüglich neuem Programmdesign und moderner SW-</w:t>
+        <w:t xml:space="preserve">  ????</w:t>
+      </w:r>
+      <w:proofErr w:type="gramEnd"/>
+      <w:r>
+        <w:rPr>
+          <w:rFonts w:ascii="Garamond" w:hAnsi="Garamond"/>
+          <w:b/>
+          <w:sz w:val="24"/>
+        </w:rPr>
+        <w:t xml:space="preserve"> </w:t>
+      </w:r>
+    </w:p>
+    <w:p>
+      <w:pPr>
+        <w:spacing w:after="0" w:line="240" w:lineRule="auto"/>
+        <w:rPr>
+          <w:rFonts w:ascii="Garamond" w:hAnsi="Garamond"/>
+          <w:b/>
+          <w:sz w:val="24"/>
+        </w:rPr>
+      </w:pPr>
+    </w:p>
+    <w:p>
+      <w:r>
+        <w:t xml:space="preserve">Die Firma </w:t>
+      </w:r>
+      <w:proofErr w:type="spellStart"/>
+      <w:r>
+        <w:t>BestWebApplications</w:t>
+      </w:r>
+      <w:proofErr w:type="spellEnd"/>
+      <w:r>
+        <w:t xml:space="preserve"> entwickelt seit Jahren </w:t>
+      </w:r>
+      <w:proofErr w:type="spellStart"/>
+      <w:r>
+        <w:t>WebAnwendungen</w:t>
+      </w:r>
+      <w:proofErr w:type="spellEnd"/>
+      <w:r>
+        <w:t xml:space="preserve"> für verschiedenste Kunden. Dem Firmenbesitzer, ein sogenannter Autodidakt der Programmierung ist bewusst, dass in seinem Unternehmen das </w:t>
+      </w:r>
+      <w:proofErr w:type="spellStart"/>
+      <w:r>
+        <w:t>KnowHow</w:t>
+      </w:r>
+      <w:proofErr w:type="spellEnd"/>
+      <w:r>
+        <w:t xml:space="preserve"> bezüglich neuem Programmdesign und moderner SW-</w:t>
       </w:r>
       <w:r>
         <w:lastRenderedPageBreak/>
-        <w:t xml:space="preserve">Architektur derzeit etwas nachhinkt und hier ein Innovationssprung unumgänglich ist, will man im harten Geschäft der WebEntwicklung weiterhin eine Rolle spielen. </w:t>
+        <w:t xml:space="preserve">Architektur derzeit etwas nachhinkt und hier ein Innovationssprung unumgänglich ist, will man im harten Geschäft der </w:t>
+      </w:r>
+      <w:proofErr w:type="spellStart"/>
+      <w:r>
+        <w:t>WebEntwicklung</w:t>
+      </w:r>
+      <w:proofErr w:type="spellEnd"/>
+      <w:r>
+        <w:t xml:space="preserve"> weiterhin eine Rolle spielen. </w:t>
       </w:r>
     </w:p>
     <w:p>
@@ -11780,8 +14230,9 @@
           <w:szCs w:val="24"/>
           <w:lang w:val="de-DE"/>
         </w:rPr>
-        <w:t>bedient man sich Muster. Damit soll  erreic</w:t>
-      </w:r>
+        <w:t xml:space="preserve">bedient man sich Muster. Damit </w:t>
+      </w:r>
+      <w:proofErr w:type="gramStart"/>
       <w:r>
         <w:rPr>
           <w:rFonts w:cs="Arial"/>
@@ -11789,7 +14240,7 @@
           <w:szCs w:val="24"/>
           <w:lang w:val="de-DE"/>
         </w:rPr>
-        <w:t>h</w:t>
+        <w:t>soll  erreic</w:t>
       </w:r>
       <w:r>
         <w:rPr>
@@ -11798,7 +14249,26 @@
           <w:szCs w:val="24"/>
           <w:lang w:val="de-DE"/>
         </w:rPr>
-        <w:t>t werden</w:t>
+        <w:t>h</w:t>
+      </w:r>
+      <w:r>
+        <w:rPr>
+          <w:rFonts w:cs="Arial"/>
+          <w:sz w:val="24"/>
+          <w:szCs w:val="24"/>
+          <w:lang w:val="de-DE"/>
+        </w:rPr>
+        <w:t>t</w:t>
+      </w:r>
+      <w:proofErr w:type="gramEnd"/>
+      <w:r>
+        <w:rPr>
+          <w:rFonts w:cs="Arial"/>
+          <w:sz w:val="24"/>
+          <w:szCs w:val="24"/>
+          <w:lang w:val="de-DE"/>
+        </w:rPr>
+        <w:t xml:space="preserve"> werden</w:t>
       </w:r>
       <w:r>
         <w:rPr>
@@ -12187,8 +14657,8 @@
 </file>
 
 <file path=word/numbering.xml><?xml version="1.0" encoding="utf-8"?>
-<w:numbering xmlns:wpc="http://schemas.microsoft.com/office/word/2010/wordprocessingCanvas" xmlns:mc="http://schemas.openxmlformats.org/markup-compatibility/2006" xmlns:o="urn:schemas-microsoft-com:office:office" xmlns:r="http://schemas.openxmlformats.org/officeDocument/2006/relationships" xmlns:m="http://schemas.openxmlformats.org/officeDocument/2006/math" xmlns:v="urn:schemas-microsoft-com:vml" xmlns:wp14="http://schemas.microsoft.com/office/word/2010/wordprocessingDrawing" xmlns:wp="http://schemas.openxmlformats.org/drawingml/2006/wordprocessingDrawing" xmlns:w10="urn:schemas-microsoft-com:office:word" xmlns:w="http://schemas.openxmlformats.org/wordprocessingml/2006/main" xmlns:w14="http://schemas.microsoft.com/office/word/2010/wordml" xmlns:w15="http://schemas.microsoft.com/office/word/2012/wordml" xmlns:wpg="http://schemas.microsoft.com/office/word/2010/wordprocessingGroup" xmlns:wpi="http://schemas.microsoft.com/office/word/2010/wordprocessingInk" xmlns:wne="http://schemas.microsoft.com/office/word/2006/wordml" xmlns:wps="http://schemas.microsoft.com/office/word/2010/wordprocessingShape" mc:Ignorable="w14 w15 wp14">
-  <w:abstractNum w:abstractNumId="0">
+<w:numbering xmlns:wpc="http://schemas.microsoft.com/office/word/2010/wordprocessingCanvas" xmlns:cx="http://schemas.microsoft.com/office/drawing/2014/chartex" xmlns:cx1="http://schemas.microsoft.com/office/drawing/2015/9/8/chartex" xmlns:cx2="http://schemas.microsoft.com/office/drawing/2015/10/21/chartex" xmlns:cx3="http://schemas.microsoft.com/office/drawing/2016/5/9/chartex" xmlns:cx4="http://schemas.microsoft.com/office/drawing/2016/5/10/chartex" xmlns:cx5="http://schemas.microsoft.com/office/drawing/2016/5/11/chartex" xmlns:cx6="http://schemas.microsoft.com/office/drawing/2016/5/12/chartex" xmlns:cx7="http://schemas.microsoft.com/office/drawing/2016/5/13/chartex" xmlns:cx8="http://schemas.microsoft.com/office/drawing/2016/5/14/chartex" xmlns:mc="http://schemas.openxmlformats.org/markup-compatibility/2006" xmlns:aink="http://schemas.microsoft.com/office/drawing/2016/ink" xmlns:am3d="http://schemas.microsoft.com/office/drawing/2017/model3d" xmlns:o="urn:schemas-microsoft-com:office:office" xmlns:r="http://schemas.openxmlformats.org/officeDocument/2006/relationships" xmlns:m="http://schemas.openxmlformats.org/officeDocument/2006/math" xmlns:v="urn:schemas-microsoft-com:vml" xmlns:wp14="http://schemas.microsoft.com/office/word/2010/wordprocessingDrawing" xmlns:wp="http://schemas.openxmlformats.org/drawingml/2006/wordprocessingDrawing" xmlns:w10="urn:schemas-microsoft-com:office:word" xmlns:w="http://schemas.openxmlformats.org/wordprocessingml/2006/main" xmlns:w14="http://schemas.microsoft.com/office/word/2010/wordml" xmlns:w15="http://schemas.microsoft.com/office/word/2012/wordml" xmlns:w16cid="http://schemas.microsoft.com/office/word/2016/wordml/cid" xmlns:w16se="http://schemas.microsoft.com/office/word/2015/wordml/symex" xmlns:wpg="http://schemas.microsoft.com/office/word/2010/wordprocessingGroup" xmlns:wpi="http://schemas.microsoft.com/office/word/2010/wordprocessingInk" xmlns:wne="http://schemas.microsoft.com/office/word/2006/wordml" xmlns:wps="http://schemas.microsoft.com/office/word/2010/wordprocessingShape" mc:Ignorable="w14 w15 w16se w16cid wp14">
+  <w:abstractNum w:abstractNumId="0" w15:restartNumberingAfterBreak="0">
     <w:nsid w:val="03DF2CB8"/>
     <w:multiLevelType w:val="hybridMultilevel"/>
     <w:tmpl w:val="AC34E176"/>
@@ -12302,7 +14772,7 @@
       </w:rPr>
     </w:lvl>
   </w:abstractNum>
-  <w:abstractNum w:abstractNumId="1">
+  <w:abstractNum w:abstractNumId="1" w15:restartNumberingAfterBreak="0">
     <w:nsid w:val="049C0272"/>
     <w:multiLevelType w:val="hybridMultilevel"/>
     <w:tmpl w:val="188E6780"/>
@@ -12416,7 +14886,7 @@
       </w:rPr>
     </w:lvl>
   </w:abstractNum>
-  <w:abstractNum w:abstractNumId="2">
+  <w:abstractNum w:abstractNumId="2" w15:restartNumberingAfterBreak="0">
     <w:nsid w:val="05332837"/>
     <w:multiLevelType w:val="hybridMultilevel"/>
     <w:tmpl w:val="9CF26282"/>
@@ -12505,7 +14975,7 @@
       </w:pPr>
     </w:lvl>
   </w:abstractNum>
-  <w:abstractNum w:abstractNumId="3">
+  <w:abstractNum w:abstractNumId="3" w15:restartNumberingAfterBreak="0">
     <w:nsid w:val="08681DAB"/>
     <w:multiLevelType w:val="hybridMultilevel"/>
     <w:tmpl w:val="E91699A6"/>
@@ -12619,7 +15089,7 @@
       </w:rPr>
     </w:lvl>
   </w:abstractNum>
-  <w:abstractNum w:abstractNumId="4">
+  <w:abstractNum w:abstractNumId="4" w15:restartNumberingAfterBreak="0">
     <w:nsid w:val="0DAF2262"/>
     <w:multiLevelType w:val="hybridMultilevel"/>
     <w:tmpl w:val="A1280D7E"/>
@@ -12732,7 +15202,7 @@
       </w:rPr>
     </w:lvl>
   </w:abstractNum>
-  <w:abstractNum w:abstractNumId="5">
+  <w:abstractNum w:abstractNumId="5" w15:restartNumberingAfterBreak="0">
     <w:nsid w:val="144B3FA3"/>
     <w:multiLevelType w:val="hybridMultilevel"/>
     <w:tmpl w:val="14566DF6"/>
@@ -12845,7 +15315,7 @@
       </w:rPr>
     </w:lvl>
   </w:abstractNum>
-  <w:abstractNum w:abstractNumId="6">
+  <w:abstractNum w:abstractNumId="6" w15:restartNumberingAfterBreak="0">
     <w:nsid w:val="159D4AAA"/>
     <w:multiLevelType w:val="hybridMultilevel"/>
     <w:tmpl w:val="62FE26B0"/>
@@ -12958,7 +15428,7 @@
       </w:rPr>
     </w:lvl>
   </w:abstractNum>
-  <w:abstractNum w:abstractNumId="7">
+  <w:abstractNum w:abstractNumId="7" w15:restartNumberingAfterBreak="0">
     <w:nsid w:val="1AD45FA5"/>
     <w:multiLevelType w:val="multilevel"/>
     <w:tmpl w:val="227C535C"/>
@@ -13074,7 +15544,7 @@
       </w:pPr>
     </w:lvl>
   </w:abstractNum>
-  <w:abstractNum w:abstractNumId="8">
+  <w:abstractNum w:abstractNumId="8" w15:restartNumberingAfterBreak="0">
     <w:nsid w:val="1D1A1702"/>
     <w:multiLevelType w:val="hybridMultilevel"/>
     <w:tmpl w:val="E75684EE"/>
@@ -13187,7 +15657,7 @@
       </w:rPr>
     </w:lvl>
   </w:abstractNum>
-  <w:abstractNum w:abstractNumId="9">
+  <w:abstractNum w:abstractNumId="9" w15:restartNumberingAfterBreak="0">
     <w:nsid w:val="32A17927"/>
     <w:multiLevelType w:val="hybridMultilevel"/>
     <w:tmpl w:val="1F0A2876"/>
@@ -13300,7 +15770,7 @@
       </w:rPr>
     </w:lvl>
   </w:abstractNum>
-  <w:abstractNum w:abstractNumId="10">
+  <w:abstractNum w:abstractNumId="10" w15:restartNumberingAfterBreak="0">
     <w:nsid w:val="358C0393"/>
     <w:multiLevelType w:val="hybridMultilevel"/>
     <w:tmpl w:val="9D30AC10"/>
@@ -13414,7 +15884,7 @@
       </w:rPr>
     </w:lvl>
   </w:abstractNum>
-  <w:abstractNum w:abstractNumId="11">
+  <w:abstractNum w:abstractNumId="11" w15:restartNumberingAfterBreak="0">
     <w:nsid w:val="3B8C2494"/>
     <w:multiLevelType w:val="hybridMultilevel"/>
     <w:tmpl w:val="5E5C7F98"/>
@@ -13528,7 +15998,7 @@
       </w:rPr>
     </w:lvl>
   </w:abstractNum>
-  <w:abstractNum w:abstractNumId="12">
+  <w:abstractNum w:abstractNumId="12" w15:restartNumberingAfterBreak="0">
     <w:nsid w:val="3D0226F6"/>
     <w:multiLevelType w:val="hybridMultilevel"/>
     <w:tmpl w:val="A88C80D8"/>
@@ -13641,7 +16111,7 @@
       </w:rPr>
     </w:lvl>
   </w:abstractNum>
-  <w:abstractNum w:abstractNumId="13">
+  <w:abstractNum w:abstractNumId="13" w15:restartNumberingAfterBreak="0">
     <w:nsid w:val="3EE51903"/>
     <w:multiLevelType w:val="hybridMultilevel"/>
     <w:tmpl w:val="64C6900A"/>
@@ -13754,7 +16224,7 @@
       </w:rPr>
     </w:lvl>
   </w:abstractNum>
-  <w:abstractNum w:abstractNumId="14">
+  <w:abstractNum w:abstractNumId="14" w15:restartNumberingAfterBreak="0">
     <w:nsid w:val="43857A6B"/>
     <w:multiLevelType w:val="hybridMultilevel"/>
     <w:tmpl w:val="5D4474BC"/>
@@ -13867,7 +16337,7 @@
       </w:rPr>
     </w:lvl>
   </w:abstractNum>
-  <w:abstractNum w:abstractNumId="15">
+  <w:abstractNum w:abstractNumId="15" w15:restartNumberingAfterBreak="0">
     <w:nsid w:val="488E3487"/>
     <w:multiLevelType w:val="hybridMultilevel"/>
     <w:tmpl w:val="664CCED4"/>
@@ -13981,7 +16451,7 @@
       </w:rPr>
     </w:lvl>
   </w:abstractNum>
-  <w:abstractNum w:abstractNumId="16">
+  <w:abstractNum w:abstractNumId="16" w15:restartNumberingAfterBreak="0">
     <w:nsid w:val="49602584"/>
     <w:multiLevelType w:val="hybridMultilevel"/>
     <w:tmpl w:val="0CC89EC4"/>
@@ -14093,7 +16563,7 @@
       </w:rPr>
     </w:lvl>
   </w:abstractNum>
-  <w:abstractNum w:abstractNumId="17">
+  <w:abstractNum w:abstractNumId="17" w15:restartNumberingAfterBreak="0">
     <w:nsid w:val="4B610AFD"/>
     <w:multiLevelType w:val="hybridMultilevel"/>
     <w:tmpl w:val="7C2C30AE"/>
@@ -14207,7 +16677,7 @@
       </w:rPr>
     </w:lvl>
   </w:abstractNum>
-  <w:abstractNum w:abstractNumId="18">
+  <w:abstractNum w:abstractNumId="18" w15:restartNumberingAfterBreak="0">
     <w:nsid w:val="4E1074D2"/>
     <w:multiLevelType w:val="hybridMultilevel"/>
     <w:tmpl w:val="F4D2A3E0"/>
@@ -14320,7 +16790,7 @@
       </w:rPr>
     </w:lvl>
   </w:abstractNum>
-  <w:abstractNum w:abstractNumId="19">
+  <w:abstractNum w:abstractNumId="19" w15:restartNumberingAfterBreak="0">
     <w:nsid w:val="5C5D14AA"/>
     <w:multiLevelType w:val="hybridMultilevel"/>
     <w:tmpl w:val="5D4E0760"/>
@@ -14409,7 +16879,7 @@
       </w:pPr>
     </w:lvl>
   </w:abstractNum>
-  <w:abstractNum w:abstractNumId="20">
+  <w:abstractNum w:abstractNumId="20" w15:restartNumberingAfterBreak="0">
     <w:nsid w:val="5F4F358C"/>
     <w:multiLevelType w:val="hybridMultilevel"/>
     <w:tmpl w:val="ADD43E02"/>
@@ -14522,7 +16992,7 @@
       </w:rPr>
     </w:lvl>
   </w:abstractNum>
-  <w:abstractNum w:abstractNumId="21">
+  <w:abstractNum w:abstractNumId="21" w15:restartNumberingAfterBreak="0">
     <w:nsid w:val="603A4F6A"/>
     <w:multiLevelType w:val="hybridMultilevel"/>
     <w:tmpl w:val="BAF27D1E"/>
@@ -14635,7 +17105,7 @@
       </w:rPr>
     </w:lvl>
   </w:abstractNum>
-  <w:abstractNum w:abstractNumId="22">
+  <w:abstractNum w:abstractNumId="22" w15:restartNumberingAfterBreak="0">
     <w:nsid w:val="62785327"/>
     <w:multiLevelType w:val="hybridMultilevel"/>
     <w:tmpl w:val="B3A67E2A"/>
@@ -14749,7 +17219,7 @@
       </w:rPr>
     </w:lvl>
   </w:abstractNum>
-  <w:abstractNum w:abstractNumId="23">
+  <w:abstractNum w:abstractNumId="23" w15:restartNumberingAfterBreak="0">
     <w:nsid w:val="694129E4"/>
     <w:multiLevelType w:val="hybridMultilevel"/>
     <w:tmpl w:val="6F8CA59C"/>
@@ -14862,7 +17332,7 @@
       </w:rPr>
     </w:lvl>
   </w:abstractNum>
-  <w:abstractNum w:abstractNumId="24">
+  <w:abstractNum w:abstractNumId="24" w15:restartNumberingAfterBreak="0">
     <w:nsid w:val="6EE517E8"/>
     <w:multiLevelType w:val="hybridMultilevel"/>
     <w:tmpl w:val="B9769DA6"/>
@@ -14975,7 +17445,7 @@
       </w:rPr>
     </w:lvl>
   </w:abstractNum>
-  <w:abstractNum w:abstractNumId="25">
+  <w:abstractNum w:abstractNumId="25" w15:restartNumberingAfterBreak="0">
     <w:nsid w:val="70ED7C16"/>
     <w:multiLevelType w:val="hybridMultilevel"/>
     <w:tmpl w:val="3904A946"/>
@@ -15064,7 +17534,7 @@
       </w:pPr>
     </w:lvl>
   </w:abstractNum>
-  <w:abstractNum w:abstractNumId="26">
+  <w:abstractNum w:abstractNumId="26" w15:restartNumberingAfterBreak="0">
     <w:nsid w:val="74890B37"/>
     <w:multiLevelType w:val="hybridMultilevel"/>
     <w:tmpl w:val="AE1E2316"/>
@@ -15177,7 +17647,7 @@
       </w:rPr>
     </w:lvl>
   </w:abstractNum>
-  <w:abstractNum w:abstractNumId="27">
+  <w:abstractNum w:abstractNumId="27" w15:restartNumberingAfterBreak="0">
     <w:nsid w:val="787F600F"/>
     <w:multiLevelType w:val="hybridMultilevel"/>
     <w:tmpl w:val="F354A1A6"/>
@@ -15290,7 +17760,7 @@
       </w:rPr>
     </w:lvl>
   </w:abstractNum>
-  <w:abstractNum w:abstractNumId="28">
+  <w:abstractNum w:abstractNumId="28" w15:restartNumberingAfterBreak="0">
     <w:nsid w:val="7E9F602F"/>
     <w:multiLevelType w:val="hybridMultilevel"/>
     <w:tmpl w:val="4B48766E"/>
@@ -15403,7 +17873,7 @@
       </w:rPr>
     </w:lvl>
   </w:abstractNum>
-  <w:abstractNum w:abstractNumId="29">
+  <w:abstractNum w:abstractNumId="29" w15:restartNumberingAfterBreak="0">
     <w:nsid w:val="7F5A6A8D"/>
     <w:multiLevelType w:val="hybridMultilevel"/>
     <w:tmpl w:val="53902CFE"/>
@@ -15586,7 +18056,7 @@
 </file>
 
 <file path=word/styles.xml><?xml version="1.0" encoding="utf-8"?>
-<w:styles xmlns:mc="http://schemas.openxmlformats.org/markup-compatibility/2006" xmlns:r="http://schemas.openxmlformats.org/officeDocument/2006/relationships" xmlns:w="http://schemas.openxmlformats.org/wordprocessingml/2006/main" xmlns:w14="http://schemas.microsoft.com/office/word/2010/wordml" xmlns:w15="http://schemas.microsoft.com/office/word/2012/wordml" mc:Ignorable="w14 w15">
+<w:styles xmlns:mc="http://schemas.openxmlformats.org/markup-compatibility/2006" xmlns:r="http://schemas.openxmlformats.org/officeDocument/2006/relationships" xmlns:w="http://schemas.openxmlformats.org/wordprocessingml/2006/main" xmlns:w14="http://schemas.microsoft.com/office/word/2010/wordml" xmlns:w15="http://schemas.microsoft.com/office/word/2012/wordml" xmlns:w16cid="http://schemas.microsoft.com/office/word/2016/wordml/cid" xmlns:w16se="http://schemas.microsoft.com/office/word/2015/wordml/symex" mc:Ignorable="w14 w15 w16se w16cid">
   <w:docDefaults>
     <w:rPrDefault>
       <w:rPr>
@@ -15602,7 +18072,7 @@
       </w:pPr>
     </w:pPrDefault>
   </w:docDefaults>
-  <w:latentStyles w:defLockedState="0" w:defUIPriority="99" w:defSemiHidden="0" w:defUnhideWhenUsed="0" w:defQFormat="0" w:count="371">
+  <w:latentStyles w:defLockedState="0" w:defUIPriority="99" w:defSemiHidden="0" w:defUnhideWhenUsed="0" w:defQFormat="0" w:count="376">
     <w:lsdException w:name="Normal" w:uiPriority="0" w:qFormat="1"/>
     <w:lsdException w:name="heading 1" w:uiPriority="9" w:qFormat="1"/>
     <w:lsdException w:name="heading 2" w:semiHidden="1" w:uiPriority="9" w:unhideWhenUsed="1" w:qFormat="1"/>
@@ -15974,6 +18444,11 @@
     <w:lsdException w:name="List Table 5 Dark Accent 6" w:uiPriority="50"/>
     <w:lsdException w:name="List Table 6 Colorful Accent 6" w:uiPriority="51"/>
     <w:lsdException w:name="List Table 7 Colorful Accent 6" w:uiPriority="52"/>
+    <w:lsdException w:name="Mention" w:semiHidden="1" w:unhideWhenUsed="1"/>
+    <w:lsdException w:name="Smart Hyperlink" w:semiHidden="1" w:unhideWhenUsed="1"/>
+    <w:lsdException w:name="Hashtag" w:semiHidden="1" w:unhideWhenUsed="1"/>
+    <w:lsdException w:name="Unresolved Mention" w:semiHidden="1" w:unhideWhenUsed="1"/>
+    <w:lsdException w:name="Smart Link" w:semiHidden="1" w:unhideWhenUsed="1"/>
   </w:latentStyles>
   <w:style w:type="paragraph" w:default="1" w:styleId="Standard">
     <w:name w:val="Normal"/>
